--- a/Lab7/Отчёт.docx
+++ b/Lab7/Отчёт.docx
@@ -916,30 +916,33 @@
         <w:rPr>
           <w:lang w:val="ru-RU"/>
         </w:rPr>
-        <w:t xml:space="preserve">Концепция нового подхода предложена </w:t>
-      </w:r>
-      <w:proofErr w:type="spellStart"/>
-      <w:r>
-        <w:rPr>
-          <w:lang w:val="ru-RU"/>
-        </w:rPr>
-        <w:t>Уитфилдом</w:t>
-      </w:r>
-      <w:proofErr w:type="spellEnd"/>
+        <w:t>Концепция нового подхода предложена Уитфилдом Диффи</w:t>
+      </w:r>
       <w:r>
         <w:rPr>
           <w:lang w:val="ru-RU"/>
         </w:rPr>
         <w:t xml:space="preserve"> </w:t>
       </w:r>
-      <w:proofErr w:type="spellStart"/>
-      <w:r>
-        <w:rPr>
-          <w:lang w:val="ru-RU"/>
-        </w:rPr>
-        <w:t>Диффи</w:t>
-      </w:r>
-      <w:proofErr w:type="spellEnd"/>
+      <w:r>
+        <w:rPr>
+          <w:lang w:val="ru-RU"/>
+        </w:rPr>
+        <w:t>(Whitfield Diffie) и Мартином Хеллманом (Martin Hellman) и, независимо, Ральфом Мерклом (Ralph Merkle).</w:t>
+      </w:r>
+    </w:p>
+    <w:p>
+      <w:pPr>
+        <w:rPr>
+          <w:lang w:val="ru-RU"/>
+        </w:rPr>
+      </w:pPr>
+      <w:r>
+        <w:rPr>
+          <w:lang w:val="ru-RU"/>
+        </w:rPr>
+        <w:t>В основу асимметричной криптографии положена идея</w:t>
+      </w:r>
       <w:r>
         <w:rPr>
           <w:lang w:val="ru-RU"/>
@@ -950,243 +953,146 @@
         <w:rPr>
           <w:lang w:val="ru-RU"/>
         </w:rPr>
+        <w:t>использовать ключи парами: один – для зашифрования</w:t>
+      </w:r>
+      <w:r>
+        <w:rPr>
+          <w:lang w:val="ru-RU"/>
+        </w:rPr>
+        <w:t xml:space="preserve"> </w:t>
+      </w:r>
+      <w:r>
+        <w:rPr>
+          <w:lang w:val="ru-RU"/>
+        </w:rPr>
+        <w:t>(открытый, или публичный, ключ), другой – для расшифрования (тайный ключ). Отметим, что указанная пара ключей</w:t>
+      </w:r>
+      <w:r>
+        <w:rPr>
+          <w:lang w:val="ru-RU"/>
+        </w:rPr>
+        <w:t xml:space="preserve"> </w:t>
+      </w:r>
+      <w:r>
+        <w:rPr>
+          <w:lang w:val="ru-RU"/>
+        </w:rPr>
+        <w:t>принадлежит получателю зашифрованного сообщения.</w:t>
+      </w:r>
+      <w:r>
+        <w:rPr>
+          <w:lang w:val="ru-RU"/>
+        </w:rPr>
+        <w:t xml:space="preserve"> </w:t>
+      </w:r>
+      <w:r>
+        <w:rPr>
+          <w:lang w:val="ru-RU"/>
+        </w:rPr>
+        <w:t>Все алгоритмы шифрования с открытым ключом основаны</w:t>
+      </w:r>
+      <w:r>
+        <w:rPr>
+          <w:lang w:val="ru-RU"/>
+        </w:rPr>
+        <w:t xml:space="preserve"> </w:t>
+      </w:r>
+      <w:r>
+        <w:rPr>
+          <w:lang w:val="ru-RU"/>
+        </w:rPr>
+        <w:t>на использовании односторонних функций, к числу которых,</w:t>
+      </w:r>
+      <w:r>
+        <w:rPr>
+          <w:lang w:val="ru-RU"/>
+        </w:rPr>
+        <w:t xml:space="preserve"> </w:t>
+      </w:r>
+      <w:r>
+        <w:rPr>
+          <w:lang w:val="ru-RU"/>
+        </w:rPr>
+        <w:t>как известно, относится вычисление дискретного логарифма.</w:t>
+      </w:r>
+    </w:p>
+    <w:p>
+      <w:pPr>
+        <w:rPr>
+          <w:lang w:val="ru-RU"/>
+        </w:rPr>
+      </w:pPr>
+      <w:r>
+        <w:rPr>
+          <w:lang w:val="ru-RU"/>
+        </w:rPr>
+        <w:t>Односторонней функцией (one-way</w:t>
+      </w:r>
+      <w:r>
+        <w:rPr>
+          <w:lang w:val="ru-RU"/>
+        </w:rPr>
+        <w:t xml:space="preserve"> </w:t>
+      </w:r>
+      <w:r>
+        <w:rPr>
+          <w:lang w:val="ru-RU"/>
+        </w:rPr>
+        <w:t>function) называется математическая функция, которую относительно легко вычислить, но трудно найти по значению функции</w:t>
+      </w:r>
+      <w:r>
+        <w:rPr>
+          <w:lang w:val="ru-RU"/>
+        </w:rPr>
+        <w:t xml:space="preserve"> </w:t>
+      </w:r>
+      <w:r>
+        <w:rPr>
+          <w:lang w:val="ru-RU"/>
+        </w:rPr>
+        <w:t xml:space="preserve">соответствующее значение аргумента, т. е. зная </w:t>
+      </w:r>
+      <w:r>
+        <w:rPr>
+          <w:i/>
+          <w:iCs/>
+          <w:lang w:val="ru-RU"/>
+        </w:rPr>
+        <w:t>х</w:t>
+      </w:r>
+      <w:r>
+        <w:rPr>
+          <w:lang w:val="ru-RU"/>
+        </w:rPr>
+        <w:t xml:space="preserve">, легко вычислить </w:t>
+      </w:r>
+      <w:r>
+        <w:rPr>
+          <w:i/>
+          <w:iCs/>
+          <w:lang w:val="ru-RU"/>
+        </w:rPr>
+        <w:t>f</w:t>
+      </w:r>
+      <w:r>
+        <w:rPr>
+          <w:lang w:val="ru-RU"/>
+        </w:rPr>
         <w:t>(</w:t>
       </w:r>
-      <w:proofErr w:type="spellStart"/>
-      <w:r>
-        <w:rPr>
-          <w:lang w:val="ru-RU"/>
-        </w:rPr>
-        <w:t>Whitfield</w:t>
-      </w:r>
-      <w:proofErr w:type="spellEnd"/>
-      <w:r>
-        <w:rPr>
-          <w:lang w:val="ru-RU"/>
-        </w:rPr>
-        <w:t xml:space="preserve"> </w:t>
-      </w:r>
-      <w:proofErr w:type="spellStart"/>
-      <w:r>
-        <w:rPr>
-          <w:lang w:val="ru-RU"/>
-        </w:rPr>
-        <w:t>Diffie</w:t>
-      </w:r>
-      <w:proofErr w:type="spellEnd"/>
-      <w:r>
-        <w:rPr>
-          <w:lang w:val="ru-RU"/>
-        </w:rPr>
-        <w:t xml:space="preserve">) и Мартином </w:t>
-      </w:r>
-      <w:proofErr w:type="spellStart"/>
-      <w:r>
-        <w:rPr>
-          <w:lang w:val="ru-RU"/>
-        </w:rPr>
-        <w:t>Хеллманом</w:t>
-      </w:r>
-      <w:proofErr w:type="spellEnd"/>
-      <w:r>
-        <w:rPr>
-          <w:lang w:val="ru-RU"/>
-        </w:rPr>
-        <w:t xml:space="preserve"> (Martin </w:t>
-      </w:r>
-      <w:proofErr w:type="spellStart"/>
-      <w:r>
-        <w:rPr>
-          <w:lang w:val="ru-RU"/>
-        </w:rPr>
-        <w:t>Hellman</w:t>
-      </w:r>
-      <w:proofErr w:type="spellEnd"/>
-      <w:r>
-        <w:rPr>
-          <w:lang w:val="ru-RU"/>
-        </w:rPr>
-        <w:t>) и, независимо, Ральфом Мерклом (</w:t>
-      </w:r>
-      <w:proofErr w:type="spellStart"/>
-      <w:r>
-        <w:rPr>
-          <w:lang w:val="ru-RU"/>
-        </w:rPr>
-        <w:t>Ralph</w:t>
-      </w:r>
-      <w:proofErr w:type="spellEnd"/>
-      <w:r>
-        <w:rPr>
-          <w:lang w:val="ru-RU"/>
-        </w:rPr>
-        <w:t xml:space="preserve"> </w:t>
-      </w:r>
-      <w:proofErr w:type="spellStart"/>
-      <w:r>
-        <w:rPr>
-          <w:lang w:val="ru-RU"/>
-        </w:rPr>
-        <w:t>Merkle</w:t>
-      </w:r>
-      <w:proofErr w:type="spellEnd"/>
-      <w:r>
-        <w:rPr>
-          <w:lang w:val="ru-RU"/>
-        </w:rPr>
-        <w:t>).</w:t>
-      </w:r>
-    </w:p>
-    <w:p>
-      <w:pPr>
-        <w:rPr>
-          <w:lang w:val="ru-RU"/>
-        </w:rPr>
-      </w:pPr>
-      <w:r>
-        <w:rPr>
-          <w:lang w:val="ru-RU"/>
-        </w:rPr>
-        <w:t>В основу асимметричной криптографии положена идея</w:t>
-      </w:r>
-      <w:r>
-        <w:rPr>
-          <w:lang w:val="ru-RU"/>
-        </w:rPr>
-        <w:t xml:space="preserve"> </w:t>
-      </w:r>
-      <w:r>
-        <w:rPr>
-          <w:lang w:val="ru-RU"/>
-        </w:rPr>
-        <w:t>использовать ключи парами: один – для зашифрования</w:t>
-      </w:r>
-      <w:r>
-        <w:rPr>
-          <w:lang w:val="ru-RU"/>
-        </w:rPr>
-        <w:t xml:space="preserve"> </w:t>
-      </w:r>
-      <w:r>
-        <w:rPr>
-          <w:lang w:val="ru-RU"/>
-        </w:rPr>
-        <w:t>(открытый, или публичный, ключ), другой – для расшифрования (тайный ключ). Отметим, что указанная пара ключей</w:t>
-      </w:r>
-      <w:r>
-        <w:rPr>
-          <w:lang w:val="ru-RU"/>
-        </w:rPr>
-        <w:t xml:space="preserve"> </w:t>
-      </w:r>
-      <w:r>
-        <w:rPr>
-          <w:lang w:val="ru-RU"/>
-        </w:rPr>
-        <w:t>принадлежит получателю зашифрованного сообщения.</w:t>
-      </w:r>
-      <w:r>
-        <w:rPr>
-          <w:lang w:val="ru-RU"/>
-        </w:rPr>
-        <w:t xml:space="preserve"> </w:t>
-      </w:r>
-      <w:r>
-        <w:rPr>
-          <w:lang w:val="ru-RU"/>
-        </w:rPr>
-        <w:t>Все алгоритмы шифрования с открытым ключом основаны</w:t>
-      </w:r>
-      <w:r>
-        <w:rPr>
-          <w:lang w:val="ru-RU"/>
-        </w:rPr>
-        <w:t xml:space="preserve"> </w:t>
-      </w:r>
-      <w:r>
-        <w:rPr>
-          <w:lang w:val="ru-RU"/>
-        </w:rPr>
-        <w:t>на использовании односторонних функций, к числу которых,</w:t>
-      </w:r>
-      <w:r>
-        <w:rPr>
-          <w:lang w:val="ru-RU"/>
-        </w:rPr>
-        <w:t xml:space="preserve"> </w:t>
-      </w:r>
-      <w:r>
-        <w:rPr>
-          <w:lang w:val="ru-RU"/>
-        </w:rPr>
-        <w:t>как известно, относится вычисление дискретного логарифма.</w:t>
-      </w:r>
-    </w:p>
-    <w:p>
-      <w:pPr>
-        <w:rPr>
-          <w:lang w:val="ru-RU"/>
-        </w:rPr>
-      </w:pPr>
-      <w:r>
-        <w:rPr>
-          <w:lang w:val="ru-RU"/>
-        </w:rPr>
-        <w:t>Односторонней функцией (</w:t>
-      </w:r>
-      <w:proofErr w:type="spellStart"/>
-      <w:r>
-        <w:rPr>
-          <w:lang w:val="ru-RU"/>
-        </w:rPr>
-        <w:t>one-way</w:t>
-      </w:r>
-      <w:proofErr w:type="spellEnd"/>
-      <w:r>
-        <w:rPr>
-          <w:lang w:val="ru-RU"/>
-        </w:rPr>
-        <w:t xml:space="preserve"> </w:t>
-      </w:r>
-      <w:proofErr w:type="spellStart"/>
-      <w:r>
-        <w:rPr>
-          <w:lang w:val="ru-RU"/>
-        </w:rPr>
-        <w:t>function</w:t>
-      </w:r>
-      <w:proofErr w:type="spellEnd"/>
-      <w:r>
-        <w:rPr>
-          <w:lang w:val="ru-RU"/>
-        </w:rPr>
-        <w:t>) называется математическая функция, которую относительно легко вычислить, но трудно найти по значению функции</w:t>
-      </w:r>
-      <w:r>
-        <w:rPr>
-          <w:lang w:val="ru-RU"/>
-        </w:rPr>
-        <w:t xml:space="preserve"> </w:t>
-      </w:r>
-      <w:r>
-        <w:rPr>
-          <w:lang w:val="ru-RU"/>
-        </w:rPr>
-        <w:t xml:space="preserve">соответствующее значение аргумента, т. е. зная </w:t>
-      </w:r>
-      <w:r>
-        <w:rPr>
-          <w:i/>
-          <w:iCs/>
-          <w:lang w:val="ru-RU"/>
-        </w:rPr>
-        <w:t>х</w:t>
-      </w:r>
-      <w:r>
-        <w:rPr>
-          <w:lang w:val="ru-RU"/>
-        </w:rPr>
-        <w:t xml:space="preserve">, легко вычислить </w:t>
+      <w:r>
+        <w:rPr>
+          <w:i/>
+          <w:iCs/>
+          <w:lang w:val="ru-RU"/>
+        </w:rPr>
+        <w:t>x</w:t>
+      </w:r>
+      <w:r>
+        <w:rPr>
+          <w:lang w:val="ru-RU"/>
+        </w:rPr>
+        <w:t xml:space="preserve">), но по известному </w:t>
       </w:r>
       <w:r>
         <w:rPr>
@@ -1214,21 +1120,7 @@
         <w:rPr>
           <w:lang w:val="ru-RU"/>
         </w:rPr>
-        <w:t xml:space="preserve">), но по известному </w:t>
-      </w:r>
-      <w:r>
-        <w:rPr>
-          <w:i/>
-          <w:iCs/>
-          <w:lang w:val="ru-RU"/>
-        </w:rPr>
-        <w:t>f</w:t>
-      </w:r>
-      <w:r>
-        <w:rPr>
-          <w:lang w:val="ru-RU"/>
-        </w:rPr>
-        <w:t>(</w:t>
+        <w:t xml:space="preserve">) трудно найти подходящее значение </w:t>
       </w:r>
       <w:r>
         <w:rPr>
@@ -1242,20 +1134,6 @@
         <w:rPr>
           <w:lang w:val="ru-RU"/>
         </w:rPr>
-        <w:t xml:space="preserve">) трудно найти подходящее значение </w:t>
-      </w:r>
-      <w:r>
-        <w:rPr>
-          <w:i/>
-          <w:iCs/>
-          <w:lang w:val="ru-RU"/>
-        </w:rPr>
-        <w:t>x</w:t>
-      </w:r>
-      <w:r>
-        <w:rPr>
-          <w:lang w:val="ru-RU"/>
-        </w:rPr>
         <w:t>.</w:t>
       </w:r>
     </w:p>
@@ -1269,35 +1147,7 @@
         <w:rPr>
           <w:lang w:val="ru-RU"/>
         </w:rPr>
-        <w:t xml:space="preserve">Практически первой реализацией идеи </w:t>
-      </w:r>
-      <w:proofErr w:type="spellStart"/>
-      <w:r>
-        <w:rPr>
-          <w:lang w:val="ru-RU"/>
-        </w:rPr>
-        <w:t>Диффи</w:t>
-      </w:r>
-      <w:proofErr w:type="spellEnd"/>
-      <w:r>
-        <w:rPr>
-          <w:lang w:val="ru-RU"/>
-        </w:rPr>
-        <w:t xml:space="preserve"> – </w:t>
-      </w:r>
-      <w:proofErr w:type="spellStart"/>
-      <w:r>
-        <w:rPr>
-          <w:lang w:val="ru-RU"/>
-        </w:rPr>
-        <w:t>Хеллмана</w:t>
-      </w:r>
-      <w:proofErr w:type="spellEnd"/>
-      <w:r>
-        <w:rPr>
-          <w:lang w:val="ru-RU"/>
-        </w:rPr>
-        <w:t xml:space="preserve"> стал</w:t>
+        <w:t>Практически первой реализацией идеи Диффи – Хеллмана стал</w:t>
       </w:r>
       <w:r>
         <w:rPr>
@@ -1457,33 +1307,7 @@
         <w:rPr>
           <w:lang w:val="ru-RU"/>
         </w:rPr>
-        <w:t>Криптоалгоритм на основе задачи об укладке ранца</w:t>
-      </w:r>
-      <w:r>
-        <w:rPr>
-          <w:lang w:val="ru-RU"/>
-        </w:rPr>
-        <w:t xml:space="preserve">. </w:t>
-      </w:r>
-      <w:r>
-        <w:rPr>
-          <w:lang w:val="ru-RU"/>
-        </w:rPr>
-        <w:t xml:space="preserve">Алгоритм разработан Р. Мерклом и М. </w:t>
-      </w:r>
-      <w:proofErr w:type="spellStart"/>
-      <w:r>
-        <w:rPr>
-          <w:lang w:val="ru-RU"/>
-        </w:rPr>
-        <w:t>Хеллманом</w:t>
-      </w:r>
-      <w:proofErr w:type="spellEnd"/>
-      <w:r>
-        <w:rPr>
-          <w:lang w:val="ru-RU"/>
-        </w:rPr>
-        <w:t>. Это первый алгоритм шифрования с открытым ключом широкого назначения.</w:t>
+        <w:t>Криптоалгоритм на основе задачи об укладке ранца. Алгоритм разработан Р. Мерклом и М. Хеллманом. Это первый алгоритм шифрования с открытым ключом широкого назначения.</w:t>
       </w:r>
     </w:p>
     <w:p>
@@ -1533,7 +1357,6 @@
         </w:rPr>
         <w:t xml:space="preserve">, ..., </w:t>
       </w:r>
-      <w:proofErr w:type="spellStart"/>
       <w:r>
         <w:rPr>
           <w:i/>
@@ -1549,12 +1372,323 @@
         </w:rPr>
         <w:t>z</w:t>
       </w:r>
-      <w:proofErr w:type="spellEnd"/>
-      <w:r>
-        <w:rPr>
-          <w:lang w:val="ru-RU"/>
-        </w:rPr>
-        <w:t xml:space="preserve"> ) –</w:t>
+      <w:r>
+        <w:rPr>
+          <w:lang w:val="ru-RU"/>
+        </w:rPr>
+        <w:t xml:space="preserve"> ) – это упорядоченный набор из </w:t>
+      </w:r>
+      <w:r>
+        <w:rPr>
+          <w:i/>
+          <w:iCs/>
+          <w:lang w:val="ru-RU"/>
+        </w:rPr>
+        <w:t>z</w:t>
+      </w:r>
+      <w:r>
+        <w:rPr>
+          <w:lang w:val="ru-RU"/>
+        </w:rPr>
+        <w:t xml:space="preserve">, </w:t>
+      </w:r>
+      <w:r>
+        <w:rPr>
+          <w:i/>
+          <w:iCs/>
+          <w:lang w:val="ru-RU"/>
+        </w:rPr>
+        <w:t>z</w:t>
+      </w:r>
+      <w:r>
+        <w:rPr>
+          <w:lang w:val="ru-RU"/>
+        </w:rPr>
+        <w:t xml:space="preserve"> ≥ 3, различных натуральных чисел </w:t>
+      </w:r>
+      <w:r>
+        <w:rPr>
+          <w:i/>
+          <w:iCs/>
+          <w:lang w:val="ru-RU"/>
+        </w:rPr>
+        <w:t>s</w:t>
+      </w:r>
+      <w:r>
+        <w:rPr>
+          <w:vertAlign w:val="subscript"/>
+          <w:lang w:val="ru-RU"/>
+        </w:rPr>
+        <w:t>i</w:t>
+      </w:r>
+      <w:r>
+        <w:rPr>
+          <w:lang w:val="ru-RU"/>
+        </w:rPr>
+        <w:t>. Входом задачи о ранце (рюкзаке) называем пару (</w:t>
+      </w:r>
+      <w:r>
+        <w:rPr>
+          <w:i/>
+          <w:iCs/>
+          <w:lang w:val="ru-RU"/>
+        </w:rPr>
+        <w:t>S</w:t>
+      </w:r>
+      <w:r>
+        <w:rPr>
+          <w:vertAlign w:val="superscript"/>
+          <w:lang w:val="ru-RU"/>
+        </w:rPr>
+        <w:t>’</w:t>
+      </w:r>
+      <w:r>
+        <w:rPr>
+          <w:lang w:val="ru-RU"/>
+        </w:rPr>
+        <w:t xml:space="preserve">, </w:t>
+      </w:r>
+      <w:r>
+        <w:rPr>
+          <w:i/>
+          <w:iCs/>
+          <w:lang w:val="ru-RU"/>
+        </w:rPr>
+        <w:t>S</w:t>
+      </w:r>
+      <w:r>
+        <w:rPr>
+          <w:lang w:val="ru-RU"/>
+        </w:rPr>
+        <w:t xml:space="preserve">), где </w:t>
+      </w:r>
+      <w:r>
+        <w:rPr>
+          <w:i/>
+          <w:iCs/>
+          <w:lang w:val="ru-RU"/>
+        </w:rPr>
+        <w:t>S</w:t>
+      </w:r>
+      <w:r>
+        <w:rPr>
+          <w:vertAlign w:val="superscript"/>
+          <w:lang w:val="ru-RU"/>
+        </w:rPr>
+        <w:t>’</w:t>
+      </w:r>
+      <w:r>
+        <w:rPr>
+          <w:lang w:val="ru-RU"/>
+        </w:rPr>
+        <w:t xml:space="preserve"> – рюкзачный вектор, а </w:t>
+      </w:r>
+      <w:r>
+        <w:rPr>
+          <w:i/>
+          <w:iCs/>
+          <w:lang w:val="ru-RU"/>
+        </w:rPr>
+        <w:t>S</w:t>
+      </w:r>
+      <w:r>
+        <w:rPr>
+          <w:lang w:val="ru-RU"/>
+        </w:rPr>
+        <w:t xml:space="preserve"> – натуральное число.</w:t>
+      </w:r>
+    </w:p>
+    <w:p>
+      <w:pPr>
+        <w:rPr>
+          <w:lang w:val="ru-RU"/>
+        </w:rPr>
+      </w:pPr>
+      <w:r>
+        <w:rPr>
+          <w:lang w:val="ru-RU"/>
+        </w:rPr>
+        <w:t>Решением для входа (</w:t>
+      </w:r>
+      <w:r>
+        <w:rPr>
+          <w:i/>
+          <w:iCs/>
+          <w:lang w:val="ru-RU"/>
+        </w:rPr>
+        <w:t>S</w:t>
+      </w:r>
+      <w:r>
+        <w:rPr>
+          <w:vertAlign w:val="superscript"/>
+          <w:lang w:val="ru-RU"/>
+        </w:rPr>
+        <w:t>’</w:t>
+      </w:r>
+      <w:r>
+        <w:rPr>
+          <w:lang w:val="ru-RU"/>
+        </w:rPr>
+        <w:t xml:space="preserve">, </w:t>
+      </w:r>
+      <w:r>
+        <w:rPr>
+          <w:i/>
+          <w:iCs/>
+          <w:lang w:val="ru-RU"/>
+        </w:rPr>
+        <w:t>S</w:t>
+      </w:r>
+      <w:r>
+        <w:rPr>
+          <w:lang w:val="ru-RU"/>
+        </w:rPr>
+        <w:t xml:space="preserve">) будет такое подмножество из </w:t>
+      </w:r>
+      <w:r>
+        <w:rPr>
+          <w:i/>
+          <w:iCs/>
+          <w:lang w:val="ru-RU"/>
+        </w:rPr>
+        <w:t>S</w:t>
+      </w:r>
+      <w:r>
+        <w:rPr>
+          <w:vertAlign w:val="superscript"/>
+          <w:lang w:val="ru-RU"/>
+        </w:rPr>
+        <w:t>’</w:t>
+      </w:r>
+      <w:r>
+        <w:rPr>
+          <w:lang w:val="ru-RU"/>
+        </w:rPr>
+        <w:t xml:space="preserve">, сумма элементов которого равняется </w:t>
+      </w:r>
+      <w:r>
+        <w:rPr>
+          <w:i/>
+          <w:iCs/>
+          <w:lang w:val="ru-RU"/>
+        </w:rPr>
+        <w:t>S</w:t>
+      </w:r>
+      <w:r>
+        <w:rPr>
+          <w:lang w:val="ru-RU"/>
+        </w:rPr>
+        <w:t>.</w:t>
+      </w:r>
+    </w:p>
+    <w:p>
+      <w:pPr>
+        <w:rPr>
+          <w:lang w:val="ru-RU"/>
+        </w:rPr>
+      </w:pPr>
+      <w:r>
+        <w:rPr>
+          <w:lang w:val="ru-RU"/>
+        </w:rPr>
+        <w:t>В наиболее известном варианте задачи о ранце требуется выяснить, обладает или нет данный вход (</w:t>
+      </w:r>
+      <w:r>
+        <w:rPr>
+          <w:i/>
+          <w:iCs/>
+          <w:lang w:val="ru-RU"/>
+        </w:rPr>
+        <w:t>S</w:t>
+      </w:r>
+      <w:r>
+        <w:rPr>
+          <w:vertAlign w:val="superscript"/>
+          <w:lang w:val="ru-RU"/>
+        </w:rPr>
+        <w:t>’</w:t>
+      </w:r>
+      <w:r>
+        <w:rPr>
+          <w:lang w:val="ru-RU"/>
+        </w:rPr>
+        <w:t xml:space="preserve">, </w:t>
+      </w:r>
+      <w:r>
+        <w:rPr>
+          <w:i/>
+          <w:iCs/>
+          <w:lang w:val="ru-RU"/>
+        </w:rPr>
+        <w:t>S</w:t>
+      </w:r>
+      <w:r>
+        <w:rPr>
+          <w:lang w:val="ru-RU"/>
+        </w:rPr>
+        <w:t>) решением. В варианте, используемом в криптографии, нужно для данного входа (</w:t>
+      </w:r>
+      <w:r>
+        <w:rPr>
+          <w:i/>
+          <w:iCs/>
+          <w:lang w:val="ru-RU"/>
+        </w:rPr>
+        <w:t>S</w:t>
+      </w:r>
+      <w:r>
+        <w:rPr>
+          <w:vertAlign w:val="superscript"/>
+          <w:lang w:val="ru-RU"/>
+        </w:rPr>
+        <w:t>’</w:t>
+      </w:r>
+      <w:r>
+        <w:rPr>
+          <w:lang w:val="ru-RU"/>
+        </w:rPr>
+        <w:t xml:space="preserve">, </w:t>
+      </w:r>
+      <w:r>
+        <w:rPr>
+          <w:i/>
+          <w:iCs/>
+          <w:lang w:val="ru-RU"/>
+        </w:rPr>
+        <w:t>S</w:t>
+      </w:r>
+      <w:r>
+        <w:rPr>
+          <w:lang w:val="ru-RU"/>
+        </w:rPr>
+        <w:t>) построить решение, зная, что такое решение существует. Оба эти варианта являются NP-полными.</w:t>
+      </w:r>
+    </w:p>
+    <w:p>
+      <w:pPr>
+        <w:rPr>
+          <w:lang w:val="ru-RU"/>
+        </w:rPr>
+      </w:pPr>
+      <w:r>
+        <w:rPr>
+          <w:lang w:val="ru-RU"/>
+        </w:rPr>
+        <w:t xml:space="preserve">В качестве закрытого ключа </w:t>
+      </w:r>
+      <w:r>
+        <w:rPr>
+          <w:i/>
+          <w:iCs/>
+          <w:lang w:val="ru-RU"/>
+        </w:rPr>
+        <w:t>d</w:t>
+      </w:r>
+      <w:r>
+        <w:rPr>
+          <w:lang w:val="ru-RU"/>
+        </w:rPr>
+        <w:t xml:space="preserve"> (легкого для укладки ранца) используется сверхвозрастающая последовательность, состоящая</w:t>
       </w:r>
       <w:r>
         <w:rPr>
@@ -1566,7 +1700,7 @@
         <w:rPr>
           <w:lang w:val="ru-RU"/>
         </w:rPr>
-        <w:t xml:space="preserve">это упорядоченный набор из </w:t>
+        <w:t xml:space="preserve">из </w:t>
       </w:r>
       <w:r>
         <w:rPr>
@@ -1580,6 +1714,27 @@
         <w:rPr>
           <w:lang w:val="ru-RU"/>
         </w:rPr>
+        <w:t xml:space="preserve"> элементов: </w:t>
+      </w:r>
+      <w:r>
+        <w:rPr>
+          <w:i/>
+          <w:iCs/>
+          <w:lang w:val="ru-RU"/>
+        </w:rPr>
+        <w:t>d</w:t>
+      </w:r>
+      <w:r>
+        <w:rPr>
+          <w:vertAlign w:val="subscript"/>
+          <w:lang w:val="ru-RU"/>
+        </w:rPr>
+        <w:t>1</w:t>
+      </w:r>
+      <w:r>
+        <w:rPr>
+          <w:lang w:val="ru-RU"/>
+        </w:rPr>
         <w:t xml:space="preserve">, </w:t>
       </w:r>
       <w:r>
@@ -1588,13 +1743,122 @@
           <w:iCs/>
           <w:lang w:val="ru-RU"/>
         </w:rPr>
+        <w:t>d</w:t>
+      </w:r>
+      <w:r>
+        <w:rPr>
+          <w:vertAlign w:val="subscript"/>
+          <w:lang w:val="ru-RU"/>
+        </w:rPr>
+        <w:t>2</w:t>
+      </w:r>
+      <w:r>
+        <w:rPr>
+          <w:lang w:val="ru-RU"/>
+        </w:rPr>
+        <w:t xml:space="preserve">, …, </w:t>
+      </w:r>
+      <w:r>
+        <w:rPr>
+          <w:i/>
+          <w:iCs/>
+          <w:lang w:val="ru-RU"/>
+        </w:rPr>
+        <w:t>d</w:t>
+      </w:r>
+      <w:r>
+        <w:rPr>
+          <w:vertAlign w:val="subscript"/>
+          <w:lang w:val="ru-RU"/>
+        </w:rPr>
         <w:t>z</w:t>
       </w:r>
       <w:r>
         <w:rPr>
           <w:lang w:val="ru-RU"/>
         </w:rPr>
-        <w:t xml:space="preserve"> ≥ 3, различных натуральных чисел</w:t>
+        <w:t xml:space="preserve">: </w:t>
+      </w:r>
+      <w:r>
+        <w:rPr>
+          <w:i/>
+          <w:iCs/>
+          <w:lang w:val="ru-RU"/>
+        </w:rPr>
+        <w:t>d</w:t>
+      </w:r>
+      <w:r>
+        <w:rPr>
+          <w:lang w:val="ru-RU"/>
+        </w:rPr>
+        <w:t xml:space="preserve"> = {</w:t>
+      </w:r>
+      <w:r>
+        <w:rPr>
+          <w:i/>
+          <w:iCs/>
+          <w:lang w:val="ru-RU"/>
+        </w:rPr>
+        <w:t>d</w:t>
+      </w:r>
+      <w:r>
+        <w:rPr>
+          <w:vertAlign w:val="subscript"/>
+        </w:rPr>
+        <w:t>i</w:t>
+      </w:r>
+      <w:r>
+        <w:rPr>
+          <w:lang w:val="ru-RU"/>
+        </w:rPr>
+        <w:t xml:space="preserve">}, </w:t>
+      </w:r>
+      <w:r>
+        <w:rPr>
+          <w:i/>
+          <w:iCs/>
+          <w:lang w:val="ru-RU"/>
+        </w:rPr>
+        <w:t>i</w:t>
+      </w:r>
+      <w:r>
+        <w:rPr>
+          <w:lang w:val="ru-RU"/>
+        </w:rPr>
+        <w:t xml:space="preserve"> = 1, …, </w:t>
+      </w:r>
+      <w:r>
+        <w:rPr>
+          <w:i/>
+          <w:iCs/>
+          <w:lang w:val="ru-RU"/>
+        </w:rPr>
+        <w:t>z</w:t>
+      </w:r>
+      <w:r>
+        <w:rPr>
+          <w:lang w:val="ru-RU"/>
+        </w:rPr>
+        <w:t>.</w:t>
+      </w:r>
+      <w:r>
+        <w:rPr>
+          <w:lang w:val="ru-RU"/>
+        </w:rPr>
+        <w:t xml:space="preserve"> Например, пусть </w:t>
+      </w:r>
+      <w:r>
+        <w:rPr>
+          <w:i/>
+          <w:iCs/>
+        </w:rPr>
+        <w:t>d</w:t>
+      </w:r>
+      <w:r>
+        <w:rPr>
+          <w:lang w:val="ru-RU"/>
+        </w:rPr>
+        <w:t xml:space="preserve"> = {</w:t>
       </w:r>
       <w:r>
         <w:rPr>
@@ -1602,14 +1866,142 @@
         </w:rPr>
         <w:t xml:space="preserve"> </w:t>
       </w:r>
-      <w:proofErr w:type="spellStart"/>
-      <w:r>
-        <w:rPr>
-          <w:i/>
-          <w:iCs/>
-          <w:lang w:val="ru-RU"/>
-        </w:rPr>
-        <w:t>s</w:t>
+      <w:r>
+        <w:rPr>
+          <w:lang w:val="ru-RU"/>
+        </w:rPr>
+        <w:t>2, 3, 6, 13, 27, 52, 105, 210</w:t>
+      </w:r>
+      <w:r>
+        <w:rPr>
+          <w:lang w:val="ru-RU"/>
+        </w:rPr>
+        <w:t xml:space="preserve"> </w:t>
+      </w:r>
+      <w:r>
+        <w:rPr>
+          <w:lang w:val="ru-RU"/>
+        </w:rPr>
+        <w:t>}</w:t>
+      </w:r>
+      <w:r>
+        <w:rPr>
+          <w:lang w:val="ru-RU"/>
+        </w:rPr>
+        <w:t>.</w:t>
+      </w:r>
+    </w:p>
+    <w:p>
+      <w:pPr>
+        <w:rPr>
+          <w:lang w:val="ru-RU"/>
+        </w:rPr>
+      </w:pPr>
+      <w:r>
+        <w:rPr>
+          <w:lang w:val="ru-RU"/>
+        </w:rPr>
+        <w:t xml:space="preserve">Сверхвозрастающей </w:t>
+      </w:r>
+      <w:r>
+        <w:rPr>
+          <w:lang w:val="ru-RU"/>
+        </w:rPr>
+        <w:t>последовательностью</w:t>
+      </w:r>
+      <w:r>
+        <w:rPr>
+          <w:lang w:val="ru-RU"/>
+        </w:rPr>
+        <w:t xml:space="preserve"> называется последовательность, в которой каждый последующий член больше сумм</w:t>
+      </w:r>
+      <w:r>
+        <w:rPr>
+          <w:lang w:val="ru-RU"/>
+        </w:rPr>
+        <w:t>ы</w:t>
+      </w:r>
+      <w:r>
+        <w:rPr>
+          <w:lang w:val="ru-RU"/>
+        </w:rPr>
+        <w:t xml:space="preserve"> всех предыдущих.</w:t>
+      </w:r>
+    </w:p>
+    <w:p>
+      <w:pPr>
+        <w:rPr>
+          <w:lang w:val="ru-RU"/>
+        </w:rPr>
+      </w:pPr>
+      <w:r>
+        <w:rPr>
+          <w:lang w:val="ru-RU"/>
+        </w:rPr>
+        <w:t xml:space="preserve">Открытый ключ </w:t>
+      </w:r>
+      <w:r>
+        <w:rPr>
+          <w:i/>
+          <w:iCs/>
+          <w:lang w:val="ru-RU"/>
+        </w:rPr>
+        <w:t>e</w:t>
+      </w:r>
+      <w:r>
+        <w:rPr>
+          <w:lang w:val="ru-RU"/>
+        </w:rPr>
+        <w:t xml:space="preserve"> представляет собой нормальную (не сверхвозрастающую) последовательность. Он формируется на основе закрытого ключа и не позволяет легко решить задачу об укладке ранца.</w:t>
+      </w:r>
+    </w:p>
+    <w:p>
+      <w:pPr>
+        <w:rPr>
+          <w:lang w:val="ru-RU"/>
+        </w:rPr>
+      </w:pPr>
+      <w:r>
+        <w:rPr>
+          <w:lang w:val="ru-RU"/>
+        </w:rPr>
+        <w:t xml:space="preserve">Для получения открытого ключа </w:t>
+      </w:r>
+      <w:r>
+        <w:rPr>
+          <w:i/>
+          <w:iCs/>
+          <w:lang w:val="ru-RU"/>
+        </w:rPr>
+        <w:t>e</w:t>
+      </w:r>
+      <w:r>
+        <w:rPr>
+          <w:lang w:val="ru-RU"/>
+        </w:rPr>
+        <w:t xml:space="preserve"> (</w:t>
+      </w:r>
+      <w:r>
+        <w:rPr>
+          <w:i/>
+          <w:iCs/>
+          <w:lang w:val="ru-RU"/>
+        </w:rPr>
+        <w:t>e</w:t>
+      </w:r>
+      <w:r>
+        <w:rPr>
+          <w:lang w:val="ru-RU"/>
+        </w:rPr>
+        <w:t xml:space="preserve"> = {</w:t>
+      </w:r>
+      <w:r>
+        <w:rPr>
+          <w:i/>
+          <w:iCs/>
+          <w:lang w:val="ru-RU"/>
+        </w:rPr>
+        <w:t>e</w:t>
       </w:r>
       <w:r>
         <w:rPr>
@@ -1618,12 +2010,250 @@
         </w:rPr>
         <w:t>i</w:t>
       </w:r>
-      <w:proofErr w:type="spellEnd"/>
-      <w:r>
-        <w:rPr>
-          <w:lang w:val="ru-RU"/>
-        </w:rPr>
-        <w:t>. Входом задачи о ранце (рюкзаке) называем пару (</w:t>
+      <w:r>
+        <w:rPr>
+          <w:lang w:val="ru-RU"/>
+        </w:rPr>
+        <w:t xml:space="preserve">}, </w:t>
+      </w:r>
+      <w:r>
+        <w:rPr>
+          <w:i/>
+          <w:iCs/>
+          <w:lang w:val="ru-RU"/>
+        </w:rPr>
+        <w:t>i</w:t>
+      </w:r>
+      <w:r>
+        <w:rPr>
+          <w:lang w:val="ru-RU"/>
+        </w:rPr>
+        <w:t xml:space="preserve"> = 1, …, </w:t>
+      </w:r>
+      <w:r>
+        <w:rPr>
+          <w:i/>
+          <w:iCs/>
+          <w:lang w:val="ru-RU"/>
+        </w:rPr>
+        <w:t>z</w:t>
+      </w:r>
+      <w:r>
+        <w:rPr>
+          <w:lang w:val="ru-RU"/>
+        </w:rPr>
+        <w:t xml:space="preserve">) все значения закрытого ключа умножаются на некоторое число </w:t>
+      </w:r>
+      <w:r>
+        <w:rPr>
+          <w:i/>
+          <w:iCs/>
+          <w:lang w:val="ru-RU"/>
+        </w:rPr>
+        <w:t>a</w:t>
+      </w:r>
+      <w:r>
+        <w:rPr>
+          <w:lang w:val="ru-RU"/>
+        </w:rPr>
+        <w:t xml:space="preserve"> по модулю </w:t>
+      </w:r>
+      <w:r>
+        <w:rPr>
+          <w:i/>
+          <w:iCs/>
+          <w:lang w:val="ru-RU"/>
+        </w:rPr>
+        <w:t>n</w:t>
+      </w:r>
+      <w:r>
+        <w:rPr>
+          <w:lang w:val="ru-RU"/>
+        </w:rPr>
+        <w:t>:</w:t>
+      </w:r>
+    </w:p>
+    <w:p>
+      <w:pPr>
+        <w:jc w:val="center"/>
+        <w:rPr>
+          <w:lang w:val="ru-RU"/>
+        </w:rPr>
+      </w:pPr>
+      <w:r>
+        <w:rPr>
+          <w:i/>
+          <w:iCs/>
+          <w:lang w:val="ru-RU"/>
+        </w:rPr>
+        <w:t>e</w:t>
+      </w:r>
+      <w:r>
+        <w:rPr>
+          <w:vertAlign w:val="subscript"/>
+          <w:lang w:val="ru-RU"/>
+        </w:rPr>
+        <w:t>i</w:t>
+      </w:r>
+      <w:r>
+        <w:rPr>
+          <w:lang w:val="ru-RU"/>
+        </w:rPr>
+        <w:t xml:space="preserve"> ≡ </w:t>
+      </w:r>
+      <w:r>
+        <w:rPr>
+          <w:i/>
+          <w:iCs/>
+          <w:lang w:val="ru-RU"/>
+        </w:rPr>
+        <w:t>d</w:t>
+      </w:r>
+      <w:r>
+        <w:rPr>
+          <w:vertAlign w:val="subscript"/>
+          <w:lang w:val="ru-RU"/>
+        </w:rPr>
+        <w:t>i</w:t>
+      </w:r>
+      <w:r>
+        <w:rPr>
+          <w:lang w:val="ru-RU"/>
+        </w:rPr>
+        <w:t xml:space="preserve"> </w:t>
+      </w:r>
+      <w:r>
+        <w:sym w:font="Symbol" w:char="F0D7"/>
+      </w:r>
+      <w:r>
+        <w:rPr>
+          <w:lang w:val="ru-RU"/>
+        </w:rPr>
+        <w:t xml:space="preserve"> </w:t>
+      </w:r>
+      <w:r>
+        <w:rPr>
+          <w:i/>
+          <w:iCs/>
+          <w:lang w:val="ru-RU"/>
+        </w:rPr>
+        <w:t>a</w:t>
+      </w:r>
+      <w:r>
+        <w:rPr>
+          <w:lang w:val="ru-RU"/>
+        </w:rPr>
+        <w:t xml:space="preserve"> mod </w:t>
+      </w:r>
+      <w:r>
+        <w:rPr>
+          <w:i/>
+          <w:iCs/>
+          <w:lang w:val="ru-RU"/>
+        </w:rPr>
+        <w:t>n</w:t>
+      </w:r>
+      <w:r>
+        <w:rPr>
+          <w:lang w:val="ru-RU"/>
+        </w:rPr>
+        <w:t>.</w:t>
+      </w:r>
+    </w:p>
+    <w:p>
+      <w:pPr>
+        <w:rPr>
+          <w:lang w:val="ru-RU"/>
+        </w:rPr>
+      </w:pPr>
+      <w:r>
+        <w:rPr>
+          <w:lang w:val="ru-RU"/>
+        </w:rPr>
+        <w:t xml:space="preserve">Значение модуля </w:t>
+      </w:r>
+      <w:r>
+        <w:rPr>
+          <w:i/>
+          <w:iCs/>
+          <w:lang w:val="ru-RU"/>
+        </w:rPr>
+        <w:t>n</w:t>
+      </w:r>
+      <w:r>
+        <w:rPr>
+          <w:lang w:val="ru-RU"/>
+        </w:rPr>
+        <w:t xml:space="preserve"> должно быть больше суммы всех чисел последовательности; кроме того, НОД (</w:t>
+      </w:r>
+      <w:r>
+        <w:rPr>
+          <w:i/>
+          <w:iCs/>
+          <w:lang w:val="ru-RU"/>
+        </w:rPr>
+        <w:t>а</w:t>
+      </w:r>
+      <w:r>
+        <w:rPr>
+          <w:lang w:val="ru-RU"/>
+        </w:rPr>
+        <w:t xml:space="preserve">, </w:t>
+      </w:r>
+      <w:r>
+        <w:rPr>
+          <w:i/>
+          <w:iCs/>
+          <w:lang w:val="ru-RU"/>
+        </w:rPr>
+        <w:t>n</w:t>
+      </w:r>
+      <w:r>
+        <w:rPr>
+          <w:lang w:val="ru-RU"/>
+        </w:rPr>
+        <w:t>) = 1.</w:t>
+      </w:r>
+    </w:p>
+    <w:p>
+      <w:pPr>
+        <w:rPr>
+          <w:lang w:val="ru-RU"/>
+        </w:rPr>
+      </w:pPr>
+      <w:r>
+        <w:rPr>
+          <w:lang w:val="ru-RU"/>
+        </w:rPr>
+        <w:t>Для зашифрования сообщения (</w:t>
+      </w:r>
+      <w:r>
+        <w:rPr>
+          <w:i/>
+          <w:iCs/>
+          <w:lang w:val="ru-RU"/>
+        </w:rPr>
+        <w:t>М</w:t>
+      </w:r>
+      <w:r>
+        <w:rPr>
+          <w:lang w:val="ru-RU"/>
+        </w:rPr>
+        <w:t>) оно сначала разбивается на блоки, по размерам равные числу (</w:t>
+      </w:r>
+      <w:r>
+        <w:rPr>
+          <w:i/>
+          <w:iCs/>
+          <w:lang w:val="ru-RU"/>
+        </w:rPr>
+        <w:t>z</w:t>
+      </w:r>
+      <w:r>
+        <w:rPr>
+          <w:lang w:val="ru-RU"/>
+        </w:rPr>
+        <w:t>) элементов последовательности в ранце. Затем, считая, что 1 указывает на присутствие элемента последовательности в ранце, а 0 – на его отсутствие, вычисляются полные веса рюкзаков (</w:t>
       </w:r>
       <w:r>
         <w:rPr>
@@ -1635,10 +2265,10 @@
       </w:r>
       <w:r>
         <w:rPr>
-          <w:vertAlign w:val="superscript"/>
-          <w:lang w:val="ru-RU"/>
-        </w:rPr>
-        <w:t>’</w:t>
+          <w:vertAlign w:val="subscript"/>
+          <w:lang w:val="ru-RU"/>
+        </w:rPr>
+        <w:t>i</w:t>
       </w:r>
       <w:r>
         <w:rPr>
@@ -1652,289 +2282,13 @@
           <w:iCs/>
           <w:lang w:val="ru-RU"/>
         </w:rPr>
-        <w:t>S</w:t>
-      </w:r>
-      <w:r>
-        <w:rPr>
-          <w:lang w:val="ru-RU"/>
-        </w:rPr>
-        <w:t xml:space="preserve">), где </w:t>
-      </w:r>
-      <w:r>
-        <w:rPr>
-          <w:i/>
-          <w:iCs/>
-          <w:lang w:val="ru-RU"/>
-        </w:rPr>
-        <w:t>S</w:t>
-      </w:r>
-      <w:r>
-        <w:rPr>
-          <w:vertAlign w:val="superscript"/>
-          <w:lang w:val="ru-RU"/>
-        </w:rPr>
-        <w:t>’</w:t>
-      </w:r>
-      <w:r>
-        <w:rPr>
-          <w:lang w:val="ru-RU"/>
-        </w:rPr>
-        <w:t xml:space="preserve"> –</w:t>
-      </w:r>
-      <w:r>
-        <w:rPr>
-          <w:lang w:val="ru-RU"/>
-        </w:rPr>
-        <w:t xml:space="preserve"> </w:t>
-      </w:r>
-      <w:r>
-        <w:rPr>
-          <w:lang w:val="ru-RU"/>
-        </w:rPr>
-        <w:t xml:space="preserve">рюкзачный вектор, а </w:t>
-      </w:r>
-      <w:r>
-        <w:rPr>
-          <w:i/>
-          <w:iCs/>
-          <w:lang w:val="ru-RU"/>
-        </w:rPr>
-        <w:t>S</w:t>
-      </w:r>
-      <w:r>
-        <w:rPr>
-          <w:lang w:val="ru-RU"/>
-        </w:rPr>
-        <w:t xml:space="preserve"> – натуральное число.</w:t>
-      </w:r>
-    </w:p>
-    <w:p>
-      <w:pPr>
-        <w:rPr>
-          <w:lang w:val="ru-RU"/>
-        </w:rPr>
-      </w:pPr>
-      <w:r>
-        <w:rPr>
-          <w:lang w:val="ru-RU"/>
-        </w:rPr>
-        <w:t>Решением для входа (</w:t>
-      </w:r>
-      <w:r>
-        <w:rPr>
-          <w:i/>
-          <w:iCs/>
-          <w:lang w:val="ru-RU"/>
-        </w:rPr>
-        <w:t>S</w:t>
-      </w:r>
-      <w:r>
-        <w:rPr>
-          <w:vertAlign w:val="superscript"/>
-          <w:lang w:val="ru-RU"/>
-        </w:rPr>
-        <w:t>’</w:t>
-      </w:r>
-      <w:r>
-        <w:rPr>
-          <w:lang w:val="ru-RU"/>
-        </w:rPr>
-        <w:t xml:space="preserve">, </w:t>
-      </w:r>
-      <w:r>
-        <w:rPr>
-          <w:i/>
-          <w:iCs/>
-          <w:lang w:val="ru-RU"/>
-        </w:rPr>
-        <w:t>S</w:t>
-      </w:r>
-      <w:r>
-        <w:rPr>
-          <w:lang w:val="ru-RU"/>
-        </w:rPr>
-        <w:t xml:space="preserve">) будет такое подмножество из </w:t>
-      </w:r>
-      <w:r>
-        <w:rPr>
-          <w:i/>
-          <w:iCs/>
-          <w:lang w:val="ru-RU"/>
-        </w:rPr>
-        <w:t>S</w:t>
-      </w:r>
-      <w:r>
-        <w:rPr>
-          <w:vertAlign w:val="superscript"/>
-          <w:lang w:val="ru-RU"/>
-        </w:rPr>
-        <w:t>’</w:t>
-      </w:r>
-      <w:r>
-        <w:rPr>
-          <w:lang w:val="ru-RU"/>
-        </w:rPr>
-        <w:t>,</w:t>
-      </w:r>
-      <w:r>
-        <w:rPr>
-          <w:lang w:val="ru-RU"/>
-        </w:rPr>
-        <w:t xml:space="preserve"> </w:t>
-      </w:r>
-      <w:r>
-        <w:rPr>
-          <w:lang w:val="ru-RU"/>
-        </w:rPr>
-        <w:t xml:space="preserve">сумма элементов которого равняется </w:t>
-      </w:r>
-      <w:r>
-        <w:rPr>
-          <w:i/>
-          <w:iCs/>
-          <w:lang w:val="ru-RU"/>
-        </w:rPr>
-        <w:t>S</w:t>
-      </w:r>
-      <w:r>
-        <w:rPr>
-          <w:lang w:val="ru-RU"/>
-        </w:rPr>
-        <w:t>.</w:t>
-      </w:r>
-    </w:p>
-    <w:p>
-      <w:pPr>
-        <w:rPr>
-          <w:lang w:val="ru-RU"/>
-        </w:rPr>
-      </w:pPr>
-      <w:r>
-        <w:rPr>
-          <w:lang w:val="ru-RU"/>
-        </w:rPr>
-        <w:t>В наиболее известном варианте задачи о ранце требуется выяснить, обладает или нет данный вход (</w:t>
-      </w:r>
-      <w:r>
-        <w:rPr>
-          <w:i/>
-          <w:iCs/>
-          <w:lang w:val="ru-RU"/>
-        </w:rPr>
-        <w:t>S</w:t>
-      </w:r>
-      <w:r>
-        <w:rPr>
-          <w:vertAlign w:val="superscript"/>
-          <w:lang w:val="ru-RU"/>
-        </w:rPr>
-        <w:t>’</w:t>
-      </w:r>
-      <w:r>
-        <w:rPr>
-          <w:lang w:val="ru-RU"/>
-        </w:rPr>
-        <w:t xml:space="preserve">, </w:t>
-      </w:r>
-      <w:r>
-        <w:rPr>
-          <w:i/>
-          <w:iCs/>
-          <w:lang w:val="ru-RU"/>
-        </w:rPr>
-        <w:t>S</w:t>
-      </w:r>
-      <w:r>
-        <w:rPr>
-          <w:lang w:val="ru-RU"/>
-        </w:rPr>
-        <w:t>) решением. В варианте,</w:t>
-      </w:r>
-      <w:r>
-        <w:rPr>
-          <w:lang w:val="ru-RU"/>
-        </w:rPr>
-        <w:t xml:space="preserve"> </w:t>
-      </w:r>
-      <w:r>
-        <w:rPr>
-          <w:lang w:val="ru-RU"/>
-        </w:rPr>
-        <w:t>используемом в криптографии, нужно для данного входа (</w:t>
-      </w:r>
-      <w:r>
-        <w:rPr>
-          <w:i/>
-          <w:iCs/>
-          <w:lang w:val="ru-RU"/>
-        </w:rPr>
-        <w:t>S</w:t>
-      </w:r>
-      <w:r>
-        <w:rPr>
-          <w:vertAlign w:val="superscript"/>
-          <w:lang w:val="ru-RU"/>
-        </w:rPr>
-        <w:t>’</w:t>
-      </w:r>
-      <w:r>
-        <w:rPr>
-          <w:lang w:val="ru-RU"/>
-        </w:rPr>
-        <w:t xml:space="preserve">, </w:t>
-      </w:r>
-      <w:r>
-        <w:rPr>
-          <w:i/>
-          <w:iCs/>
-          <w:lang w:val="ru-RU"/>
-        </w:rPr>
-        <w:t>S</w:t>
-      </w:r>
-      <w:r>
-        <w:rPr>
-          <w:lang w:val="ru-RU"/>
-        </w:rPr>
-        <w:t>) построить решение, зная, что такое решение существует. Оба эти варианта являются NP-полными.</w:t>
-      </w:r>
-    </w:p>
-    <w:p>
-      <w:pPr>
-        <w:rPr>
-          <w:lang w:val="ru-RU"/>
-        </w:rPr>
-      </w:pPr>
-      <w:r>
-        <w:rPr>
-          <w:lang w:val="ru-RU"/>
-        </w:rPr>
-        <w:t xml:space="preserve">В качестве закрытого ключа </w:t>
-      </w:r>
-      <w:r>
-        <w:rPr>
-          <w:i/>
-          <w:iCs/>
-          <w:lang w:val="ru-RU"/>
-        </w:rPr>
-        <w:t>d</w:t>
-      </w:r>
-      <w:r>
-        <w:rPr>
-          <w:lang w:val="ru-RU"/>
-        </w:rPr>
-        <w:t xml:space="preserve"> (легкого для укладки ранца) используется сверхвозрастающая последовательность, состоящая</w:t>
-      </w:r>
-      <w:r>
-        <w:rPr>
-          <w:lang w:val="ru-RU"/>
-        </w:rPr>
-        <w:t xml:space="preserve"> </w:t>
-      </w:r>
-      <w:r>
-        <w:rPr>
-          <w:lang w:val="ru-RU"/>
-        </w:rPr>
-        <w:t xml:space="preserve">из </w:t>
+        <w:t>i</w:t>
+      </w:r>
+      <w:r>
+        <w:rPr>
+          <w:lang w:val="ru-RU"/>
+        </w:rPr>
+        <w:t xml:space="preserve"> = 1, …, </w:t>
       </w:r>
       <w:r>
         <w:rPr>
@@ -1948,681 +2302,7 @@
         <w:rPr>
           <w:lang w:val="ru-RU"/>
         </w:rPr>
-        <w:t xml:space="preserve"> элементов: </w:t>
-      </w:r>
-      <w:r>
-        <w:rPr>
-          <w:i/>
-          <w:iCs/>
-          <w:lang w:val="ru-RU"/>
-        </w:rPr>
-        <w:t>d</w:t>
-      </w:r>
-      <w:r>
-        <w:rPr>
-          <w:vertAlign w:val="subscript"/>
-          <w:lang w:val="ru-RU"/>
-        </w:rPr>
-        <w:t>1</w:t>
-      </w:r>
-      <w:r>
-        <w:rPr>
-          <w:lang w:val="ru-RU"/>
-        </w:rPr>
-        <w:t xml:space="preserve">, </w:t>
-      </w:r>
-      <w:r>
-        <w:rPr>
-          <w:i/>
-          <w:iCs/>
-          <w:lang w:val="ru-RU"/>
-        </w:rPr>
-        <w:t>d</w:t>
-      </w:r>
-      <w:r>
-        <w:rPr>
-          <w:vertAlign w:val="subscript"/>
-          <w:lang w:val="ru-RU"/>
-        </w:rPr>
-        <w:t>2</w:t>
-      </w:r>
-      <w:r>
-        <w:rPr>
-          <w:lang w:val="ru-RU"/>
-        </w:rPr>
-        <w:t xml:space="preserve">, …, </w:t>
-      </w:r>
-      <w:proofErr w:type="spellStart"/>
-      <w:r>
-        <w:rPr>
-          <w:i/>
-          <w:iCs/>
-          <w:lang w:val="ru-RU"/>
-        </w:rPr>
-        <w:t>d</w:t>
-      </w:r>
-      <w:r>
-        <w:rPr>
-          <w:vertAlign w:val="subscript"/>
-          <w:lang w:val="ru-RU"/>
-        </w:rPr>
-        <w:t>z</w:t>
-      </w:r>
-      <w:proofErr w:type="spellEnd"/>
-      <w:r>
-        <w:rPr>
-          <w:lang w:val="ru-RU"/>
-        </w:rPr>
-        <w:t xml:space="preserve">: </w:t>
-      </w:r>
-      <w:r>
-        <w:rPr>
-          <w:i/>
-          <w:iCs/>
-          <w:lang w:val="ru-RU"/>
-        </w:rPr>
-        <w:t>d</w:t>
-      </w:r>
-      <w:r>
-        <w:rPr>
-          <w:lang w:val="ru-RU"/>
-        </w:rPr>
-        <w:t xml:space="preserve"> = {</w:t>
-      </w:r>
-      <w:r>
-        <w:rPr>
-          <w:i/>
-          <w:iCs/>
-          <w:lang w:val="ru-RU"/>
-        </w:rPr>
-        <w:t>d</w:t>
-      </w:r>
-      <w:proofErr w:type="spellStart"/>
-      <w:r>
-        <w:rPr>
-          <w:vertAlign w:val="subscript"/>
-        </w:rPr>
-        <w:t>i</w:t>
-      </w:r>
-      <w:proofErr w:type="spellEnd"/>
-      <w:r>
-        <w:rPr>
-          <w:lang w:val="ru-RU"/>
-        </w:rPr>
-        <w:t xml:space="preserve">}, </w:t>
-      </w:r>
-      <w:r>
-        <w:rPr>
-          <w:i/>
-          <w:iCs/>
-          <w:lang w:val="ru-RU"/>
-        </w:rPr>
-        <w:t>i</w:t>
-      </w:r>
-      <w:r>
-        <w:rPr>
-          <w:lang w:val="ru-RU"/>
-        </w:rPr>
-        <w:t xml:space="preserve"> = 1, …, </w:t>
-      </w:r>
-      <w:r>
-        <w:rPr>
-          <w:i/>
-          <w:iCs/>
-          <w:lang w:val="ru-RU"/>
-        </w:rPr>
-        <w:t>z</w:t>
-      </w:r>
-      <w:r>
-        <w:rPr>
-          <w:lang w:val="ru-RU"/>
-        </w:rPr>
-        <w:t>.</w:t>
-      </w:r>
-      <w:r>
-        <w:rPr>
-          <w:lang w:val="ru-RU"/>
-        </w:rPr>
-        <w:t xml:space="preserve"> Например, пусть </w:t>
-      </w:r>
-      <w:r>
-        <w:rPr>
-          <w:i/>
-          <w:iCs/>
-        </w:rPr>
-        <w:t>d</w:t>
-      </w:r>
-      <w:r>
-        <w:rPr>
-          <w:lang w:val="ru-RU"/>
-        </w:rPr>
-        <w:t xml:space="preserve"> = {</w:t>
-      </w:r>
-      <w:r>
-        <w:rPr>
-          <w:lang w:val="ru-RU"/>
-        </w:rPr>
-        <w:t xml:space="preserve"> </w:t>
-      </w:r>
-      <w:r>
-        <w:rPr>
-          <w:lang w:val="ru-RU"/>
-        </w:rPr>
-        <w:t>2, 3, 6, 13, 27, 52, 105, 210</w:t>
-      </w:r>
-      <w:r>
-        <w:rPr>
-          <w:lang w:val="ru-RU"/>
-        </w:rPr>
-        <w:t xml:space="preserve"> </w:t>
-      </w:r>
-      <w:r>
-        <w:rPr>
-          <w:lang w:val="ru-RU"/>
-        </w:rPr>
-        <w:t>}</w:t>
-      </w:r>
-      <w:r>
-        <w:rPr>
-          <w:lang w:val="ru-RU"/>
-        </w:rPr>
-        <w:t>.</w:t>
-      </w:r>
-    </w:p>
-    <w:p>
-      <w:pPr>
-        <w:rPr>
-          <w:lang w:val="ru-RU"/>
-        </w:rPr>
-      </w:pPr>
-      <w:r>
-        <w:rPr>
-          <w:lang w:val="ru-RU"/>
-        </w:rPr>
-        <w:t>Сверхвозрастающей</w:t>
-      </w:r>
-      <w:r>
-        <w:rPr>
-          <w:lang w:val="ru-RU"/>
-        </w:rPr>
-        <w:t xml:space="preserve"> </w:t>
-      </w:r>
-      <w:r>
-        <w:rPr>
-          <w:lang w:val="ru-RU"/>
-        </w:rPr>
-        <w:t>последовательностью</w:t>
-      </w:r>
-      <w:r>
-        <w:rPr>
-          <w:lang w:val="ru-RU"/>
-        </w:rPr>
-        <w:t xml:space="preserve"> называется последовательность, в которой каждый последующий член больше сумм</w:t>
-      </w:r>
-      <w:r>
-        <w:rPr>
-          <w:lang w:val="ru-RU"/>
-        </w:rPr>
-        <w:t>ы</w:t>
-      </w:r>
-      <w:r>
-        <w:rPr>
-          <w:lang w:val="ru-RU"/>
-        </w:rPr>
-        <w:t xml:space="preserve"> </w:t>
-      </w:r>
-      <w:r>
-        <w:rPr>
-          <w:lang w:val="ru-RU"/>
-        </w:rPr>
-        <w:t>всех предыдущих.</w:t>
-      </w:r>
-    </w:p>
-    <w:p>
-      <w:pPr>
-        <w:rPr>
-          <w:lang w:val="ru-RU"/>
-        </w:rPr>
-      </w:pPr>
-      <w:r>
-        <w:rPr>
-          <w:lang w:val="ru-RU"/>
-        </w:rPr>
-        <w:t xml:space="preserve">Открытый ключ </w:t>
-      </w:r>
-      <w:r>
-        <w:rPr>
-          <w:i/>
-          <w:iCs/>
-          <w:lang w:val="ru-RU"/>
-        </w:rPr>
-        <w:t>e</w:t>
-      </w:r>
-      <w:r>
-        <w:rPr>
-          <w:lang w:val="ru-RU"/>
-        </w:rPr>
-        <w:t xml:space="preserve"> представляет собой нормальную (не сверхвозрастающую) последовательность. Он формируется на основе закрытого ключа и не позволяет легко решить задачу об укладке ранца.</w:t>
-      </w:r>
-    </w:p>
-    <w:p>
-      <w:pPr>
-        <w:rPr>
-          <w:lang w:val="ru-RU"/>
-        </w:rPr>
-      </w:pPr>
-      <w:r>
-        <w:rPr>
-          <w:lang w:val="ru-RU"/>
-        </w:rPr>
-        <w:t xml:space="preserve">Для получения открытого ключа </w:t>
-      </w:r>
-      <w:r>
-        <w:rPr>
-          <w:i/>
-          <w:iCs/>
-          <w:lang w:val="ru-RU"/>
-        </w:rPr>
-        <w:t>e</w:t>
-      </w:r>
-      <w:r>
-        <w:rPr>
-          <w:lang w:val="ru-RU"/>
-        </w:rPr>
-        <w:t xml:space="preserve"> (</w:t>
-      </w:r>
-      <w:r>
-        <w:rPr>
-          <w:i/>
-          <w:iCs/>
-          <w:lang w:val="ru-RU"/>
-        </w:rPr>
-        <w:t>e</w:t>
-      </w:r>
-      <w:r>
-        <w:rPr>
-          <w:lang w:val="ru-RU"/>
-        </w:rPr>
-        <w:t xml:space="preserve"> = {</w:t>
-      </w:r>
-      <w:proofErr w:type="spellStart"/>
-      <w:r>
-        <w:rPr>
-          <w:i/>
-          <w:iCs/>
-          <w:lang w:val="ru-RU"/>
-        </w:rPr>
-        <w:t>e</w:t>
-      </w:r>
-      <w:r>
-        <w:rPr>
-          <w:vertAlign w:val="subscript"/>
-          <w:lang w:val="ru-RU"/>
-        </w:rPr>
-        <w:t>i</w:t>
-      </w:r>
-      <w:proofErr w:type="spellEnd"/>
-      <w:r>
-        <w:rPr>
-          <w:lang w:val="ru-RU"/>
-        </w:rPr>
-        <w:t xml:space="preserve">}, </w:t>
-      </w:r>
-      <w:r>
-        <w:rPr>
-          <w:i/>
-          <w:iCs/>
-          <w:lang w:val="ru-RU"/>
-        </w:rPr>
-        <w:t>i</w:t>
-      </w:r>
-      <w:r>
-        <w:rPr>
-          <w:lang w:val="ru-RU"/>
-        </w:rPr>
-        <w:t xml:space="preserve"> = 1, …, </w:t>
-      </w:r>
-      <w:r>
-        <w:rPr>
-          <w:i/>
-          <w:iCs/>
-          <w:lang w:val="ru-RU"/>
-        </w:rPr>
-        <w:t>z</w:t>
-      </w:r>
-      <w:r>
-        <w:rPr>
-          <w:lang w:val="ru-RU"/>
-        </w:rPr>
-        <w:t xml:space="preserve">) все значения закрытого ключа умножаются на некоторое число </w:t>
-      </w:r>
-      <w:r>
-        <w:rPr>
-          <w:i/>
-          <w:iCs/>
-          <w:lang w:val="ru-RU"/>
-        </w:rPr>
-        <w:t>a</w:t>
-      </w:r>
-      <w:r>
-        <w:rPr>
-          <w:lang w:val="ru-RU"/>
-        </w:rPr>
-        <w:t xml:space="preserve"> по модулю </w:t>
-      </w:r>
-      <w:r>
-        <w:rPr>
-          <w:i/>
-          <w:iCs/>
-          <w:lang w:val="ru-RU"/>
-        </w:rPr>
-        <w:t>n</w:t>
-      </w:r>
-      <w:r>
-        <w:rPr>
-          <w:lang w:val="ru-RU"/>
-        </w:rPr>
-        <w:t>:</w:t>
-      </w:r>
-    </w:p>
-    <w:p>
-      <w:pPr>
-        <w:jc w:val="center"/>
-        <w:rPr>
-          <w:lang w:val="ru-RU"/>
-        </w:rPr>
-      </w:pPr>
-      <w:proofErr w:type="spellStart"/>
-      <w:r>
-        <w:rPr>
-          <w:i/>
-          <w:iCs/>
-          <w:lang w:val="ru-RU"/>
-        </w:rPr>
-        <w:t>e</w:t>
-      </w:r>
-      <w:r>
-        <w:rPr>
-          <w:vertAlign w:val="subscript"/>
-          <w:lang w:val="ru-RU"/>
-        </w:rPr>
-        <w:t>i</w:t>
-      </w:r>
-      <w:proofErr w:type="spellEnd"/>
-      <w:r>
-        <w:rPr>
-          <w:lang w:val="ru-RU"/>
-        </w:rPr>
-        <w:t xml:space="preserve"> ≡ </w:t>
-      </w:r>
-      <w:proofErr w:type="spellStart"/>
-      <w:r>
-        <w:rPr>
-          <w:i/>
-          <w:iCs/>
-          <w:lang w:val="ru-RU"/>
-        </w:rPr>
-        <w:t>d</w:t>
-      </w:r>
-      <w:r>
-        <w:rPr>
-          <w:vertAlign w:val="subscript"/>
-          <w:lang w:val="ru-RU"/>
-        </w:rPr>
-        <w:t>i</w:t>
-      </w:r>
-      <w:proofErr w:type="spellEnd"/>
-      <w:r>
-        <w:rPr>
-          <w:lang w:val="ru-RU"/>
-        </w:rPr>
-        <w:t xml:space="preserve"> </w:t>
-      </w:r>
-      <w:r>
-        <w:sym w:font="Symbol" w:char="F0D7"/>
-      </w:r>
-      <w:r>
-        <w:rPr>
-          <w:lang w:val="ru-RU"/>
-        </w:rPr>
-        <w:t xml:space="preserve"> </w:t>
-      </w:r>
-      <w:r>
-        <w:rPr>
-          <w:i/>
-          <w:iCs/>
-          <w:lang w:val="ru-RU"/>
-        </w:rPr>
-        <w:t>a</w:t>
-      </w:r>
-      <w:r>
-        <w:rPr>
-          <w:lang w:val="ru-RU"/>
-        </w:rPr>
-        <w:t xml:space="preserve"> </w:t>
-      </w:r>
-      <w:proofErr w:type="spellStart"/>
-      <w:r>
-        <w:rPr>
-          <w:lang w:val="ru-RU"/>
-        </w:rPr>
-        <w:t>mod</w:t>
-      </w:r>
-      <w:proofErr w:type="spellEnd"/>
-      <w:r>
-        <w:rPr>
-          <w:lang w:val="ru-RU"/>
-        </w:rPr>
-        <w:t xml:space="preserve"> </w:t>
-      </w:r>
-      <w:r>
-        <w:rPr>
-          <w:i/>
-          <w:iCs/>
-          <w:lang w:val="ru-RU"/>
-        </w:rPr>
-        <w:t>n</w:t>
-      </w:r>
-      <w:r>
-        <w:rPr>
-          <w:lang w:val="ru-RU"/>
-        </w:rPr>
-        <w:t>.</w:t>
-      </w:r>
-    </w:p>
-    <w:p>
-      <w:pPr>
-        <w:rPr>
-          <w:lang w:val="ru-RU"/>
-        </w:rPr>
-      </w:pPr>
-      <w:r>
-        <w:rPr>
-          <w:lang w:val="ru-RU"/>
-        </w:rPr>
-        <w:t xml:space="preserve">Значение модуля </w:t>
-      </w:r>
-      <w:r>
-        <w:rPr>
-          <w:i/>
-          <w:iCs/>
-          <w:lang w:val="ru-RU"/>
-        </w:rPr>
-        <w:t>n</w:t>
-      </w:r>
-      <w:r>
-        <w:rPr>
-          <w:lang w:val="ru-RU"/>
-        </w:rPr>
-        <w:t xml:space="preserve"> должно быть больше суммы всех чисел последовательности; кроме того, НОД (</w:t>
-      </w:r>
-      <w:r>
-        <w:rPr>
-          <w:i/>
-          <w:iCs/>
-          <w:lang w:val="ru-RU"/>
-        </w:rPr>
-        <w:t>а</w:t>
-      </w:r>
-      <w:r>
-        <w:rPr>
-          <w:lang w:val="ru-RU"/>
-        </w:rPr>
-        <w:t xml:space="preserve">, </w:t>
-      </w:r>
-      <w:r>
-        <w:rPr>
-          <w:i/>
-          <w:iCs/>
-          <w:lang w:val="ru-RU"/>
-        </w:rPr>
-        <w:t>n</w:t>
-      </w:r>
-      <w:r>
-        <w:rPr>
-          <w:lang w:val="ru-RU"/>
-        </w:rPr>
-        <w:t>) = 1.</w:t>
-      </w:r>
-    </w:p>
-    <w:p>
-      <w:pPr>
-        <w:rPr>
-          <w:lang w:val="ru-RU"/>
-        </w:rPr>
-      </w:pPr>
-      <w:r>
-        <w:rPr>
-          <w:lang w:val="ru-RU"/>
-        </w:rPr>
-        <w:t>Для зашифрования сообщения (</w:t>
-      </w:r>
-      <w:r>
-        <w:rPr>
-          <w:i/>
-          <w:iCs/>
-          <w:lang w:val="ru-RU"/>
-        </w:rPr>
-        <w:t>М</w:t>
-      </w:r>
-      <w:r>
-        <w:rPr>
-          <w:lang w:val="ru-RU"/>
-        </w:rPr>
-        <w:t>) оно сначала разбивается на</w:t>
-      </w:r>
-      <w:r>
-        <w:rPr>
-          <w:lang w:val="ru-RU"/>
-        </w:rPr>
-        <w:t xml:space="preserve"> </w:t>
-      </w:r>
-      <w:r>
-        <w:rPr>
-          <w:lang w:val="ru-RU"/>
-        </w:rPr>
-        <w:t>блоки, по размерам равные числу (</w:t>
-      </w:r>
-      <w:r>
-        <w:rPr>
-          <w:i/>
-          <w:iCs/>
-          <w:lang w:val="ru-RU"/>
-        </w:rPr>
-        <w:t>z</w:t>
-      </w:r>
-      <w:r>
-        <w:rPr>
-          <w:lang w:val="ru-RU"/>
-        </w:rPr>
-        <w:t>) элементов последовательности</w:t>
-      </w:r>
-      <w:r>
-        <w:rPr>
-          <w:lang w:val="ru-RU"/>
-        </w:rPr>
-        <w:t xml:space="preserve"> </w:t>
-      </w:r>
-      <w:r>
-        <w:rPr>
-          <w:lang w:val="ru-RU"/>
-        </w:rPr>
-        <w:t>в ранце. Затем, считая, что 1 указывает на присутствие элемента последовательности в ранце, а 0 – на его отсутствие, вычисляются</w:t>
-      </w:r>
-      <w:r>
-        <w:rPr>
-          <w:lang w:val="ru-RU"/>
-        </w:rPr>
-        <w:t xml:space="preserve"> </w:t>
-      </w:r>
-      <w:r>
-        <w:rPr>
-          <w:lang w:val="ru-RU"/>
-        </w:rPr>
-        <w:t>полные веса рюкзаков (</w:t>
-      </w:r>
-      <w:proofErr w:type="spellStart"/>
-      <w:r>
-        <w:rPr>
-          <w:i/>
-          <w:iCs/>
-          <w:lang w:val="ru-RU"/>
-        </w:rPr>
-        <w:t>S</w:t>
-      </w:r>
-      <w:r>
-        <w:rPr>
-          <w:vertAlign w:val="subscript"/>
-          <w:lang w:val="ru-RU"/>
-        </w:rPr>
-        <w:t>i</w:t>
-      </w:r>
-      <w:proofErr w:type="spellEnd"/>
-      <w:r>
-        <w:rPr>
-          <w:lang w:val="ru-RU"/>
-        </w:rPr>
-        <w:t xml:space="preserve">, </w:t>
-      </w:r>
-      <w:r>
-        <w:rPr>
-          <w:i/>
-          <w:iCs/>
-          <w:lang w:val="ru-RU"/>
-        </w:rPr>
-        <w:t>i</w:t>
-      </w:r>
-      <w:r>
-        <w:rPr>
-          <w:lang w:val="ru-RU"/>
-        </w:rPr>
-        <w:t xml:space="preserve"> = 1, …, </w:t>
-      </w:r>
-      <w:r>
-        <w:rPr>
-          <w:i/>
-          <w:iCs/>
-          <w:lang w:val="ru-RU"/>
-        </w:rPr>
-        <w:t>z</w:t>
-      </w:r>
-      <w:r>
-        <w:rPr>
-          <w:lang w:val="ru-RU"/>
-        </w:rPr>
-        <w:t>): по одному ранцу для каждого</w:t>
-      </w:r>
-      <w:r>
-        <w:rPr>
-          <w:lang w:val="ru-RU"/>
-        </w:rPr>
-        <w:t xml:space="preserve"> </w:t>
-      </w:r>
-      <w:r>
-        <w:rPr>
-          <w:lang w:val="ru-RU"/>
-        </w:rPr>
-        <w:t xml:space="preserve">блока сообщения с использованием открытого ключа получателя </w:t>
+        <w:t xml:space="preserve">): по одному ранцу для каждого блока сообщения с использованием открытого ключа получателя </w:t>
       </w:r>
       <w:r>
         <w:rPr>
@@ -3013,16 +2693,131 @@
         <w:rPr>
           <w:lang w:val="ru-RU"/>
         </w:rPr>
+        <w:t xml:space="preserve"> mod </w:t>
+      </w:r>
+      <w:r>
+        <w:rPr>
+          <w:i/>
+          <w:iCs/>
+          <w:lang w:val="ru-RU"/>
+        </w:rPr>
+        <w:t>n</w:t>
+      </w:r>
+      <w:r>
+        <w:rPr>
+          <w:lang w:val="ru-RU"/>
+        </w:rPr>
+        <w:t xml:space="preserve"> ≡ 1</w:t>
+      </w:r>
+      <w:r>
+        <w:rPr>
+          <w:lang w:val="ru-RU"/>
+        </w:rPr>
+        <w:t>.</w:t>
+      </w:r>
+    </w:p>
+    <w:p>
+      <w:pPr>
+        <w:rPr>
+          <w:lang w:val="ru-RU"/>
+        </w:rPr>
+      </w:pPr>
+      <w:r>
+        <w:rPr>
+          <w:lang w:val="ru-RU"/>
+        </w:rPr>
+        <w:t>Для вычисления обратных чисел по модулю можно использовать известный нам расширенный алгоритм Евклида.</w:t>
+      </w:r>
+    </w:p>
+    <w:p>
+      <w:pPr>
+        <w:rPr>
+          <w:lang w:val="ru-RU"/>
+        </w:rPr>
+      </w:pPr>
+      <w:r>
+        <w:rPr>
+          <w:lang w:val="ru-RU"/>
+        </w:rPr>
+        <w:t>После определения обратного числа каждое значение шифрограммы (</w:t>
+      </w:r>
+      <w:r>
+        <w:rPr>
+          <w:i/>
+          <w:iCs/>
+          <w:lang w:val="ru-RU"/>
+        </w:rPr>
+        <w:t>c</w:t>
+      </w:r>
+      <w:r>
+        <w:rPr>
+          <w:vertAlign w:val="subscript"/>
+          <w:lang w:val="ru-RU"/>
+        </w:rPr>
+        <w:t>i</w:t>
+      </w:r>
+      <w:r>
+        <w:rPr>
+          <w:lang w:val="ru-RU"/>
+        </w:rPr>
+        <w:t>) преобразуется в соответствии со следующим соотношением:</w:t>
+      </w:r>
+    </w:p>
+    <w:p>
+      <w:pPr>
+        <w:jc w:val="center"/>
+        <w:rPr>
+          <w:lang w:val="ru-RU"/>
+        </w:rPr>
+      </w:pPr>
+      <w:r>
+        <w:rPr>
+          <w:i/>
+          <w:iCs/>
+          <w:lang w:val="ru-RU"/>
+        </w:rPr>
+        <w:t>S</w:t>
+      </w:r>
+      <w:r>
+        <w:rPr>
+          <w:vertAlign w:val="subscript"/>
+          <w:lang w:val="ru-RU"/>
+        </w:rPr>
+        <w:t>i</w:t>
+      </w:r>
+      <w:r>
+        <w:rPr>
+          <w:lang w:val="ru-RU"/>
+        </w:rPr>
+        <w:t xml:space="preserve"> ≡ </w:t>
+      </w:r>
+      <w:r>
+        <w:rPr>
+          <w:i/>
+          <w:iCs/>
+          <w:lang w:val="ru-RU"/>
+        </w:rPr>
+        <w:t>c</w:t>
+      </w:r>
+      <w:r>
+        <w:rPr>
+          <w:vertAlign w:val="subscript"/>
+          <w:lang w:val="ru-RU"/>
+        </w:rPr>
+        <w:t>i</w:t>
+      </w:r>
+      <w:r>
+        <w:rPr>
+          <w:lang w:val="ru-RU"/>
+        </w:rPr>
         <w:t xml:space="preserve"> </w:t>
       </w:r>
-      <w:proofErr w:type="spellStart"/>
-      <w:r>
-        <w:rPr>
-          <w:lang w:val="ru-RU"/>
-        </w:rPr>
-        <w:t>mod</w:t>
-      </w:r>
-      <w:proofErr w:type="spellEnd"/>
+      <w:r>
+        <w:rPr>
+          <w:lang w:val="ru-RU"/>
+        </w:rPr>
+        <w:sym w:font="Symbol" w:char="F0D7"/>
+      </w:r>
       <w:r>
         <w:rPr>
           <w:lang w:val="ru-RU"/>
@@ -3035,141 +2830,6 @@
           <w:iCs/>
           <w:lang w:val="ru-RU"/>
         </w:rPr>
-        <w:t>n</w:t>
-      </w:r>
-      <w:r>
-        <w:rPr>
-          <w:lang w:val="ru-RU"/>
-        </w:rPr>
-        <w:t xml:space="preserve"> ≡ 1</w:t>
-      </w:r>
-      <w:r>
-        <w:rPr>
-          <w:lang w:val="ru-RU"/>
-        </w:rPr>
-        <w:t>.</w:t>
-      </w:r>
-    </w:p>
-    <w:p>
-      <w:pPr>
-        <w:rPr>
-          <w:lang w:val="ru-RU"/>
-        </w:rPr>
-      </w:pPr>
-      <w:r>
-        <w:rPr>
-          <w:lang w:val="ru-RU"/>
-        </w:rPr>
-        <w:t>Для вычисления обратных чисел по модулю можно использовать известный нам расширенный алгоритм Евклида.</w:t>
-      </w:r>
-    </w:p>
-    <w:p>
-      <w:pPr>
-        <w:rPr>
-          <w:lang w:val="ru-RU"/>
-        </w:rPr>
-      </w:pPr>
-      <w:r>
-        <w:rPr>
-          <w:lang w:val="ru-RU"/>
-        </w:rPr>
-        <w:t>После определения обратного числа каждое значение шифрограммы (</w:t>
-      </w:r>
-      <w:proofErr w:type="spellStart"/>
-      <w:r>
-        <w:rPr>
-          <w:i/>
-          <w:iCs/>
-          <w:lang w:val="ru-RU"/>
-        </w:rPr>
-        <w:t>c</w:t>
-      </w:r>
-      <w:r>
-        <w:rPr>
-          <w:vertAlign w:val="subscript"/>
-          <w:lang w:val="ru-RU"/>
-        </w:rPr>
-        <w:t>i</w:t>
-      </w:r>
-      <w:proofErr w:type="spellEnd"/>
-      <w:r>
-        <w:rPr>
-          <w:lang w:val="ru-RU"/>
-        </w:rPr>
-        <w:t>) преобразуется в соответствии со следующим соотношением:</w:t>
-      </w:r>
-    </w:p>
-    <w:p>
-      <w:pPr>
-        <w:jc w:val="center"/>
-        <w:rPr>
-          <w:lang w:val="ru-RU"/>
-        </w:rPr>
-      </w:pPr>
-      <w:proofErr w:type="spellStart"/>
-      <w:r>
-        <w:rPr>
-          <w:i/>
-          <w:iCs/>
-          <w:lang w:val="ru-RU"/>
-        </w:rPr>
-        <w:t>S</w:t>
-      </w:r>
-      <w:r>
-        <w:rPr>
-          <w:vertAlign w:val="subscript"/>
-          <w:lang w:val="ru-RU"/>
-        </w:rPr>
-        <w:t>i</w:t>
-      </w:r>
-      <w:proofErr w:type="spellEnd"/>
-      <w:r>
-        <w:rPr>
-          <w:lang w:val="ru-RU"/>
-        </w:rPr>
-        <w:t xml:space="preserve"> ≡ </w:t>
-      </w:r>
-      <w:proofErr w:type="spellStart"/>
-      <w:r>
-        <w:rPr>
-          <w:i/>
-          <w:iCs/>
-          <w:lang w:val="ru-RU"/>
-        </w:rPr>
-        <w:t>c</w:t>
-      </w:r>
-      <w:r>
-        <w:rPr>
-          <w:vertAlign w:val="subscript"/>
-          <w:lang w:val="ru-RU"/>
-        </w:rPr>
-        <w:t>i</w:t>
-      </w:r>
-      <w:proofErr w:type="spellEnd"/>
-      <w:r>
-        <w:rPr>
-          <w:lang w:val="ru-RU"/>
-        </w:rPr>
-        <w:t xml:space="preserve"> </w:t>
-      </w:r>
-      <w:r>
-        <w:rPr>
-          <w:lang w:val="ru-RU"/>
-        </w:rPr>
-        <w:sym w:font="Symbol" w:char="F0D7"/>
-      </w:r>
-      <w:r>
-        <w:rPr>
-          <w:lang w:val="ru-RU"/>
-        </w:rPr>
-        <w:t xml:space="preserve"> </w:t>
-      </w:r>
-      <w:r>
-        <w:rPr>
-          <w:i/>
-          <w:iCs/>
-          <w:lang w:val="ru-RU"/>
-        </w:rPr>
         <w:t>а</w:t>
       </w:r>
       <w:r>
@@ -3183,21 +2843,7 @@
         <w:rPr>
           <w:lang w:val="ru-RU"/>
         </w:rPr>
-        <w:t xml:space="preserve"> </w:t>
-      </w:r>
-      <w:proofErr w:type="spellStart"/>
-      <w:r>
-        <w:rPr>
-          <w:lang w:val="ru-RU"/>
-        </w:rPr>
-        <w:t>mod</w:t>
-      </w:r>
-      <w:proofErr w:type="spellEnd"/>
-      <w:r>
-        <w:rPr>
-          <w:lang w:val="ru-RU"/>
-        </w:rPr>
-        <w:t xml:space="preserve"> </w:t>
+        <w:t xml:space="preserve"> mod </w:t>
       </w:r>
       <w:r>
         <w:rPr>
@@ -3874,9 +3520,6 @@
     <w:p>
       <w:pPr>
         <w:pStyle w:val="af0"/>
-        <w:rPr>
-          <w:lang w:val="en-US"/>
-        </w:rPr>
       </w:pPr>
       <w:r>
         <w:t xml:space="preserve">Рисунок 2 – Зашифрование/расшифрование по кодировке </w:t>
@@ -4129,19 +3772,7 @@
           <w:lang w:val="ru-RU"/>
         </w:rPr>
         <w:lastRenderedPageBreak/>
-        <w:t xml:space="preserve">Теперь оценим время </w:t>
-      </w:r>
-      <w:r>
-        <w:rPr>
-          <w:lang w:val="ru-RU"/>
-        </w:rPr>
-        <w:t>рас</w:t>
-      </w:r>
-      <w:r>
-        <w:rPr>
-          <w:lang w:val="ru-RU"/>
-        </w:rPr>
-        <w:t>шифрования каждой из кодировок.</w:t>
+        <w:t>Теперь оценим время расшифрования каждой из кодировок.</w:t>
       </w:r>
     </w:p>
     <w:p>
@@ -4194,13 +3825,7 @@
         <w:pStyle w:val="af0"/>
       </w:pPr>
       <w:r>
-        <w:t xml:space="preserve">Рисунок 5 – </w:t>
-      </w:r>
-      <w:r>
-        <w:t xml:space="preserve">Время </w:t>
-      </w:r>
-      <w:r>
-        <w:t>расшифрования сообщения алгоритмом</w:t>
+        <w:t>Рисунок 5 – Время расшифрования сообщения алгоритмом</w:t>
       </w:r>
     </w:p>
     <w:p>
@@ -4319,10 +3944,7 @@
         <w:t xml:space="preserve"> №</w:t>
       </w:r>
       <w:r>
-        <w:rPr>
-          <w:lang w:val="ru-RU"/>
-        </w:rPr>
-        <w:t>5</w:t>
+        <w:t>7</w:t>
       </w:r>
       <w:r>
         <w:rPr>
@@ -4334,15 +3956,33 @@
     <w:p>
       <w:pPr>
         <w:pStyle w:val="Code"/>
-        <w:rPr>
-          <w:lang w:val="en-US"/>
-        </w:rPr>
-      </w:pPr>
-      <w:r>
-        <w:rPr>
-          <w:lang w:val="en-US"/>
-        </w:rPr>
-        <w:t>using Lab7.Encoders;</w:t>
+      </w:pPr>
+      <w:r>
+        <w:rPr>
+          <w:lang w:val="en-US"/>
+        </w:rPr>
+        <w:t>using</w:t>
+      </w:r>
+      <w:r>
+        <w:t xml:space="preserve"> </w:t>
+      </w:r>
+      <w:r>
+        <w:rPr>
+          <w:lang w:val="en-US"/>
+        </w:rPr>
+        <w:t>Lab</w:t>
+      </w:r>
+      <w:r>
+        <w:t>7.</w:t>
+      </w:r>
+      <w:r>
+        <w:rPr>
+          <w:lang w:val="en-US"/>
+        </w:rPr>
+        <w:t>Encoders</w:t>
+      </w:r>
+      <w:r>
+        <w:t>;</w:t>
       </w:r>
     </w:p>
     <w:p>
@@ -4378,345 +4018,159 @@
         <w:rPr>
           <w:lang w:val="en-US"/>
         </w:rPr>
-        <w:t xml:space="preserve">const string message = "Volikov Dmitry </w:t>
-      </w:r>
-      <w:proofErr w:type="spellStart"/>
-      <w:r>
-        <w:rPr>
-          <w:lang w:val="en-US"/>
-        </w:rPr>
-        <w:t>Anatolevich</w:t>
-      </w:r>
-      <w:proofErr w:type="spellEnd"/>
-      <w:r>
-        <w:rPr>
-          <w:lang w:val="en-US"/>
-        </w:rPr>
-        <w:t>";</w:t>
-      </w:r>
-    </w:p>
-    <w:p>
-      <w:pPr>
-        <w:pStyle w:val="Code"/>
-        <w:rPr>
-          <w:lang w:val="en-US"/>
-        </w:rPr>
-      </w:pPr>
-    </w:p>
-    <w:p>
-      <w:pPr>
-        <w:pStyle w:val="Code"/>
-        <w:rPr>
-          <w:lang w:val="en-US"/>
-        </w:rPr>
-      </w:pPr>
-      <w:r>
-        <w:rPr>
-          <w:lang w:val="en-US"/>
-        </w:rPr>
-        <w:t xml:space="preserve">var </w:t>
-      </w:r>
-      <w:proofErr w:type="spellStart"/>
-      <w:r>
-        <w:rPr>
-          <w:lang w:val="en-US"/>
-        </w:rPr>
-        <w:t>asciiEncryptor</w:t>
-      </w:r>
-      <w:proofErr w:type="spellEnd"/>
-      <w:r>
-        <w:rPr>
-          <w:lang w:val="en-US"/>
-        </w:rPr>
-        <w:t xml:space="preserve"> = new </w:t>
-      </w:r>
-      <w:proofErr w:type="spellStart"/>
-      <w:r>
-        <w:rPr>
-          <w:lang w:val="en-US"/>
-        </w:rPr>
-        <w:t>AsciiBackpack</w:t>
-      </w:r>
-      <w:proofErr w:type="spellEnd"/>
-      <w:r>
-        <w:rPr>
-          <w:lang w:val="en-US"/>
-        </w:rPr>
-        <w:t>();</w:t>
-      </w:r>
-    </w:p>
-    <w:p>
-      <w:pPr>
-        <w:pStyle w:val="Code"/>
-        <w:rPr>
-          <w:lang w:val="en-US"/>
-        </w:rPr>
-      </w:pPr>
-    </w:p>
-    <w:p>
-      <w:pPr>
-        <w:pStyle w:val="Code"/>
-        <w:rPr>
-          <w:lang w:val="en-US"/>
-        </w:rPr>
-      </w:pPr>
-      <w:proofErr w:type="spellStart"/>
-      <w:r>
-        <w:rPr>
-          <w:lang w:val="en-US"/>
-        </w:rPr>
-        <w:t>Console.WriteLine</w:t>
-      </w:r>
-      <w:proofErr w:type="spellEnd"/>
-      <w:r>
-        <w:rPr>
-          <w:lang w:val="en-US"/>
-        </w:rPr>
-        <w:t>($"Message: {message}\n");</w:t>
-      </w:r>
-    </w:p>
-    <w:p>
-      <w:pPr>
-        <w:pStyle w:val="Code"/>
-        <w:rPr>
-          <w:lang w:val="en-US"/>
-        </w:rPr>
-      </w:pPr>
-      <w:proofErr w:type="spellStart"/>
-      <w:r>
-        <w:rPr>
-          <w:lang w:val="en-US"/>
-        </w:rPr>
-        <w:t>Console.WriteLine</w:t>
-      </w:r>
-      <w:proofErr w:type="spellEnd"/>
-      <w:r>
-        <w:rPr>
-          <w:lang w:val="en-US"/>
-        </w:rPr>
-        <w:t>("ASCII\n");</w:t>
-      </w:r>
-    </w:p>
-    <w:p>
-      <w:pPr>
-        <w:pStyle w:val="Code"/>
-        <w:rPr>
-          <w:lang w:val="en-US"/>
-        </w:rPr>
-      </w:pPr>
-    </w:p>
-    <w:p>
-      <w:pPr>
-        <w:pStyle w:val="Code"/>
-        <w:rPr>
-          <w:lang w:val="en-US"/>
-        </w:rPr>
-      </w:pPr>
-      <w:r>
-        <w:rPr>
-          <w:lang w:val="en-US"/>
-        </w:rPr>
-        <w:t xml:space="preserve">var watch = </w:t>
-      </w:r>
-      <w:proofErr w:type="spellStart"/>
-      <w:r>
-        <w:rPr>
-          <w:lang w:val="en-US"/>
-        </w:rPr>
-        <w:t>System.Diagnostics.Stopwatch.StartNew</w:t>
-      </w:r>
-      <w:proofErr w:type="spellEnd"/>
-      <w:r>
-        <w:rPr>
-          <w:lang w:val="en-US"/>
-        </w:rPr>
-        <w:t>();</w:t>
-      </w:r>
-    </w:p>
-    <w:p>
-      <w:pPr>
-        <w:pStyle w:val="Code"/>
-        <w:rPr>
-          <w:lang w:val="en-US"/>
-        </w:rPr>
-      </w:pPr>
-      <w:r>
-        <w:rPr>
-          <w:lang w:val="en-US"/>
-        </w:rPr>
-        <w:t xml:space="preserve">var </w:t>
-      </w:r>
-      <w:proofErr w:type="spellStart"/>
-      <w:r>
-        <w:rPr>
-          <w:lang w:val="en-US"/>
-        </w:rPr>
-        <w:t>asciiEncryptedMessage</w:t>
-      </w:r>
-      <w:proofErr w:type="spellEnd"/>
-      <w:r>
-        <w:rPr>
-          <w:lang w:val="en-US"/>
-        </w:rPr>
-        <w:t xml:space="preserve"> = </w:t>
-      </w:r>
-      <w:proofErr w:type="spellStart"/>
-      <w:r>
-        <w:rPr>
-          <w:lang w:val="en-US"/>
-        </w:rPr>
-        <w:t>asciiEncryptor.Encrypt</w:t>
-      </w:r>
-      <w:proofErr w:type="spellEnd"/>
-      <w:r>
-        <w:rPr>
-          <w:lang w:val="en-US"/>
-        </w:rPr>
-        <w:t>(message);</w:t>
-      </w:r>
-    </w:p>
-    <w:p>
-      <w:pPr>
-        <w:pStyle w:val="Code"/>
-        <w:rPr>
-          <w:lang w:val="en-US"/>
-        </w:rPr>
-      </w:pPr>
-      <w:proofErr w:type="spellStart"/>
-      <w:r>
-        <w:rPr>
-          <w:lang w:val="en-US"/>
-        </w:rPr>
-        <w:t>watch.Stop</w:t>
-      </w:r>
-      <w:proofErr w:type="spellEnd"/>
-      <w:r>
-        <w:rPr>
-          <w:lang w:val="en-US"/>
-        </w:rPr>
-        <w:t>();</w:t>
-      </w:r>
-    </w:p>
-    <w:p>
-      <w:pPr>
-        <w:pStyle w:val="Code"/>
-        <w:rPr>
-          <w:lang w:val="en-US"/>
-        </w:rPr>
-      </w:pPr>
-    </w:p>
-    <w:p>
-      <w:pPr>
-        <w:pStyle w:val="Code"/>
-        <w:rPr>
-          <w:lang w:val="en-US"/>
-        </w:rPr>
-      </w:pPr>
-      <w:proofErr w:type="spellStart"/>
-      <w:r>
-        <w:rPr>
-          <w:lang w:val="en-US"/>
-        </w:rPr>
-        <w:t>Console.WriteLine</w:t>
-      </w:r>
-      <w:proofErr w:type="spellEnd"/>
-      <w:r>
-        <w:rPr>
-          <w:lang w:val="en-US"/>
-        </w:rPr>
-        <w:t>($"Encrypting time: {</w:t>
-      </w:r>
-      <w:proofErr w:type="spellStart"/>
-      <w:r>
-        <w:rPr>
-          <w:lang w:val="en-US"/>
-        </w:rPr>
-        <w:t>watch.Elapsed</w:t>
-      </w:r>
-      <w:proofErr w:type="spellEnd"/>
-      <w:r>
-        <w:rPr>
-          <w:lang w:val="en-US"/>
-        </w:rPr>
-        <w:t>}");</w:t>
-      </w:r>
-    </w:p>
-    <w:p>
-      <w:pPr>
-        <w:pStyle w:val="Code"/>
-        <w:rPr>
-          <w:lang w:val="en-US"/>
-        </w:rPr>
-      </w:pPr>
-    </w:p>
-    <w:p>
-      <w:pPr>
-        <w:pStyle w:val="Code"/>
-        <w:rPr>
-          <w:lang w:val="en-US"/>
-        </w:rPr>
-      </w:pPr>
-      <w:r>
-        <w:rPr>
-          <w:lang w:val="en-US"/>
-        </w:rPr>
-        <w:t xml:space="preserve">for (int </w:t>
-      </w:r>
-      <w:proofErr w:type="spellStart"/>
-      <w:r>
-        <w:rPr>
-          <w:lang w:val="en-US"/>
-        </w:rPr>
-        <w:t>i</w:t>
-      </w:r>
-      <w:proofErr w:type="spellEnd"/>
-      <w:r>
-        <w:rPr>
-          <w:lang w:val="en-US"/>
-        </w:rPr>
-        <w:t xml:space="preserve"> = 0; </w:t>
-      </w:r>
-      <w:proofErr w:type="spellStart"/>
-      <w:r>
-        <w:rPr>
-          <w:lang w:val="en-US"/>
-        </w:rPr>
-        <w:t>i</w:t>
-      </w:r>
-      <w:proofErr w:type="spellEnd"/>
-      <w:r>
-        <w:rPr>
-          <w:lang w:val="en-US"/>
-        </w:rPr>
-        <w:t xml:space="preserve"> &lt; </w:t>
-      </w:r>
-      <w:proofErr w:type="spellStart"/>
-      <w:r>
-        <w:rPr>
-          <w:lang w:val="en-US"/>
-        </w:rPr>
-        <w:t>asciiEncryptedMessage.Length</w:t>
-      </w:r>
-      <w:proofErr w:type="spellEnd"/>
-      <w:r>
-        <w:rPr>
-          <w:lang w:val="en-US"/>
-        </w:rPr>
-        <w:t xml:space="preserve">; </w:t>
-      </w:r>
-      <w:proofErr w:type="spellStart"/>
-      <w:r>
-        <w:rPr>
-          <w:lang w:val="en-US"/>
-        </w:rPr>
-        <w:t>i</w:t>
-      </w:r>
-      <w:proofErr w:type="spellEnd"/>
-      <w:r>
-        <w:rPr>
-          <w:lang w:val="en-US"/>
-        </w:rPr>
-        <w:t>++)</w:t>
+        <w:t>const string message = "Volikov Dmitry Anatolevich";</w:t>
+      </w:r>
+    </w:p>
+    <w:p>
+      <w:pPr>
+        <w:pStyle w:val="Code"/>
+        <w:rPr>
+          <w:lang w:val="en-US"/>
+        </w:rPr>
+      </w:pPr>
+    </w:p>
+    <w:p>
+      <w:pPr>
+        <w:pStyle w:val="Code"/>
+        <w:rPr>
+          <w:lang w:val="en-US"/>
+        </w:rPr>
+      </w:pPr>
+      <w:r>
+        <w:rPr>
+          <w:lang w:val="en-US"/>
+        </w:rPr>
+        <w:t>var asciiEncryptor = new AsciiBackpack();</w:t>
+      </w:r>
+    </w:p>
+    <w:p>
+      <w:pPr>
+        <w:pStyle w:val="Code"/>
+        <w:rPr>
+          <w:lang w:val="en-US"/>
+        </w:rPr>
+      </w:pPr>
+    </w:p>
+    <w:p>
+      <w:pPr>
+        <w:pStyle w:val="Code"/>
+        <w:rPr>
+          <w:lang w:val="en-US"/>
+        </w:rPr>
+      </w:pPr>
+      <w:r>
+        <w:rPr>
+          <w:lang w:val="en-US"/>
+        </w:rPr>
+        <w:t>Console.WriteLine($"Message: {message}\n");</w:t>
+      </w:r>
+    </w:p>
+    <w:p>
+      <w:pPr>
+        <w:pStyle w:val="Code"/>
+        <w:rPr>
+          <w:lang w:val="en-US"/>
+        </w:rPr>
+      </w:pPr>
+      <w:r>
+        <w:rPr>
+          <w:lang w:val="en-US"/>
+        </w:rPr>
+        <w:t>Console.WriteLine("ASCII\n");</w:t>
+      </w:r>
+    </w:p>
+    <w:p>
+      <w:pPr>
+        <w:pStyle w:val="Code"/>
+        <w:rPr>
+          <w:lang w:val="en-US"/>
+        </w:rPr>
+      </w:pPr>
+    </w:p>
+    <w:p>
+      <w:pPr>
+        <w:pStyle w:val="Code"/>
+        <w:rPr>
+          <w:lang w:val="en-US"/>
+        </w:rPr>
+      </w:pPr>
+      <w:r>
+        <w:rPr>
+          <w:lang w:val="en-US"/>
+        </w:rPr>
+        <w:t>var watch = System.Diagnostics.Stopwatch.StartNew();</w:t>
+      </w:r>
+    </w:p>
+    <w:p>
+      <w:pPr>
+        <w:pStyle w:val="Code"/>
+        <w:rPr>
+          <w:lang w:val="en-US"/>
+        </w:rPr>
+      </w:pPr>
+      <w:r>
+        <w:rPr>
+          <w:lang w:val="en-US"/>
+        </w:rPr>
+        <w:t>var asciiEncryptedMessage = asciiEncryptor.Encrypt(message);</w:t>
+      </w:r>
+    </w:p>
+    <w:p>
+      <w:pPr>
+        <w:pStyle w:val="Code"/>
+        <w:rPr>
+          <w:lang w:val="en-US"/>
+        </w:rPr>
+      </w:pPr>
+      <w:r>
+        <w:rPr>
+          <w:lang w:val="en-US"/>
+        </w:rPr>
+        <w:t>watch.Stop();</w:t>
+      </w:r>
+    </w:p>
+    <w:p>
+      <w:pPr>
+        <w:pStyle w:val="Code"/>
+        <w:rPr>
+          <w:lang w:val="en-US"/>
+        </w:rPr>
+      </w:pPr>
+    </w:p>
+    <w:p>
+      <w:pPr>
+        <w:pStyle w:val="Code"/>
+        <w:rPr>
+          <w:lang w:val="en-US"/>
+        </w:rPr>
+      </w:pPr>
+      <w:r>
+        <w:rPr>
+          <w:lang w:val="en-US"/>
+        </w:rPr>
+        <w:t>Console.WriteLine($"Encrypting time: {watch.Elapsed}");</w:t>
+      </w:r>
+    </w:p>
+    <w:p>
+      <w:pPr>
+        <w:pStyle w:val="Code"/>
+        <w:rPr>
+          <w:lang w:val="en-US"/>
+        </w:rPr>
+      </w:pPr>
+    </w:p>
+    <w:p>
+      <w:pPr>
+        <w:pStyle w:val="Code"/>
+        <w:rPr>
+          <w:lang w:val="en-US"/>
+        </w:rPr>
+      </w:pPr>
+      <w:r>
+        <w:rPr>
+          <w:lang w:val="en-US"/>
+        </w:rPr>
+        <w:t>for (int i = 0; i &lt; asciiEncryptedMessage.Length; i++)</w:t>
       </w:r>
     </w:p>
     <w:p>
@@ -4744,63 +4198,7 @@
         <w:rPr>
           <w:lang w:val="en-US"/>
         </w:rPr>
-        <w:t xml:space="preserve">    </w:t>
-      </w:r>
-      <w:proofErr w:type="spellStart"/>
-      <w:r>
-        <w:rPr>
-          <w:lang w:val="en-US"/>
-        </w:rPr>
-        <w:t>Console.WriteLine</w:t>
-      </w:r>
-      <w:proofErr w:type="spellEnd"/>
-      <w:r>
-        <w:rPr>
-          <w:lang w:val="en-US"/>
-        </w:rPr>
-        <w:t>($"{</w:t>
-      </w:r>
-      <w:proofErr w:type="spellStart"/>
-      <w:r>
-        <w:rPr>
-          <w:lang w:val="en-US"/>
-        </w:rPr>
-        <w:t>i</w:t>
-      </w:r>
-      <w:proofErr w:type="spellEnd"/>
-      <w:r>
-        <w:rPr>
-          <w:lang w:val="en-US"/>
-        </w:rPr>
-        <w:t>} char: {</w:t>
-      </w:r>
-      <w:proofErr w:type="spellStart"/>
-      <w:r>
-        <w:rPr>
-          <w:lang w:val="en-US"/>
-        </w:rPr>
-        <w:t>asciiEncryptedMessage</w:t>
-      </w:r>
-      <w:proofErr w:type="spellEnd"/>
-      <w:r>
-        <w:rPr>
-          <w:lang w:val="en-US"/>
-        </w:rPr>
-        <w:t>[</w:t>
-      </w:r>
-      <w:proofErr w:type="spellStart"/>
-      <w:r>
-        <w:rPr>
-          <w:lang w:val="en-US"/>
-        </w:rPr>
-        <w:t>i</w:t>
-      </w:r>
-      <w:proofErr w:type="spellEnd"/>
-      <w:r>
-        <w:rPr>
-          <w:lang w:val="en-US"/>
-        </w:rPr>
-        <w:t>]}");</w:t>
+        <w:t xml:space="preserve">    Console.WriteLine($"{i} char: {asciiEncryptedMessage[i]}");</w:t>
       </w:r>
     </w:p>
     <w:p>
@@ -4832,243 +4230,111 @@
           <w:lang w:val="en-US"/>
         </w:rPr>
       </w:pPr>
-      <w:proofErr w:type="spellStart"/>
-      <w:r>
-        <w:rPr>
-          <w:lang w:val="en-US"/>
-        </w:rPr>
-        <w:t>watch.Start</w:t>
-      </w:r>
-      <w:proofErr w:type="spellEnd"/>
-      <w:r>
-        <w:rPr>
-          <w:lang w:val="en-US"/>
-        </w:rPr>
-        <w:t>();</w:t>
-      </w:r>
-    </w:p>
-    <w:p>
-      <w:pPr>
-        <w:pStyle w:val="Code"/>
-        <w:rPr>
-          <w:lang w:val="en-US"/>
-        </w:rPr>
-      </w:pPr>
-      <w:r>
-        <w:rPr>
-          <w:lang w:val="en-US"/>
-        </w:rPr>
-        <w:t xml:space="preserve">var </w:t>
-      </w:r>
-      <w:proofErr w:type="spellStart"/>
-      <w:r>
-        <w:rPr>
-          <w:lang w:val="en-US"/>
-        </w:rPr>
-        <w:t>asciiDecryptedMessage</w:t>
-      </w:r>
-      <w:proofErr w:type="spellEnd"/>
-      <w:r>
-        <w:rPr>
-          <w:lang w:val="en-US"/>
-        </w:rPr>
-        <w:t xml:space="preserve"> = </w:t>
-      </w:r>
-      <w:proofErr w:type="spellStart"/>
-      <w:r>
-        <w:rPr>
-          <w:lang w:val="en-US"/>
-        </w:rPr>
-        <w:t>asciiEncryptor.Decrypt</w:t>
-      </w:r>
-      <w:proofErr w:type="spellEnd"/>
-      <w:r>
-        <w:rPr>
-          <w:lang w:val="en-US"/>
-        </w:rPr>
-        <w:t>(</w:t>
-      </w:r>
-      <w:proofErr w:type="spellStart"/>
-      <w:r>
-        <w:rPr>
-          <w:lang w:val="en-US"/>
-        </w:rPr>
-        <w:t>asciiEncryptedMessage</w:t>
-      </w:r>
-      <w:proofErr w:type="spellEnd"/>
-      <w:r>
-        <w:rPr>
-          <w:lang w:val="en-US"/>
-        </w:rPr>
-        <w:t>);</w:t>
-      </w:r>
-    </w:p>
-    <w:p>
-      <w:pPr>
-        <w:pStyle w:val="Code"/>
-        <w:rPr>
-          <w:lang w:val="en-US"/>
-        </w:rPr>
-      </w:pPr>
-      <w:proofErr w:type="spellStart"/>
-      <w:r>
-        <w:rPr>
-          <w:lang w:val="en-US"/>
-        </w:rPr>
-        <w:t>watch.Stop</w:t>
-      </w:r>
-      <w:proofErr w:type="spellEnd"/>
-      <w:r>
-        <w:rPr>
-          <w:lang w:val="en-US"/>
-        </w:rPr>
-        <w:t>();</w:t>
-      </w:r>
-    </w:p>
-    <w:p>
-      <w:pPr>
-        <w:pStyle w:val="Code"/>
-        <w:rPr>
-          <w:lang w:val="en-US"/>
-        </w:rPr>
-      </w:pPr>
-      <w:proofErr w:type="spellStart"/>
-      <w:r>
-        <w:rPr>
-          <w:lang w:val="en-US"/>
-        </w:rPr>
-        <w:t>Console.WriteLine</w:t>
-      </w:r>
-      <w:proofErr w:type="spellEnd"/>
-      <w:r>
-        <w:rPr>
-          <w:lang w:val="en-US"/>
-        </w:rPr>
-        <w:t>($"\</w:t>
-      </w:r>
-      <w:proofErr w:type="spellStart"/>
-      <w:r>
-        <w:rPr>
-          <w:lang w:val="en-US"/>
-        </w:rPr>
-        <w:t>nDecrypting</w:t>
-      </w:r>
-      <w:proofErr w:type="spellEnd"/>
-      <w:r>
-        <w:rPr>
-          <w:lang w:val="en-US"/>
-        </w:rPr>
-        <w:t xml:space="preserve"> time: {</w:t>
-      </w:r>
-      <w:proofErr w:type="spellStart"/>
-      <w:r>
-        <w:rPr>
-          <w:lang w:val="en-US"/>
-        </w:rPr>
-        <w:t>watch.Elapsed</w:t>
-      </w:r>
-      <w:proofErr w:type="spellEnd"/>
-      <w:r>
-        <w:rPr>
-          <w:lang w:val="en-US"/>
-        </w:rPr>
-        <w:t>}");</w:t>
-      </w:r>
-    </w:p>
-    <w:p>
-      <w:pPr>
-        <w:pStyle w:val="Code"/>
-        <w:rPr>
-          <w:lang w:val="en-US"/>
-        </w:rPr>
-      </w:pPr>
-      <w:proofErr w:type="spellStart"/>
-      <w:r>
-        <w:rPr>
-          <w:lang w:val="en-US"/>
-        </w:rPr>
-        <w:t>Console.WriteLine</w:t>
-      </w:r>
-      <w:proofErr w:type="spellEnd"/>
-      <w:r>
-        <w:rPr>
-          <w:lang w:val="en-US"/>
-        </w:rPr>
-        <w:t>(</w:t>
-      </w:r>
-      <w:proofErr w:type="spellStart"/>
-      <w:r>
-        <w:rPr>
-          <w:lang w:val="en-US"/>
-        </w:rPr>
-        <w:t>asciiDecryptedMessage</w:t>
-      </w:r>
-      <w:proofErr w:type="spellEnd"/>
-      <w:r>
-        <w:rPr>
-          <w:lang w:val="en-US"/>
-        </w:rPr>
-        <w:t>);</w:t>
-      </w:r>
-    </w:p>
-    <w:p>
-      <w:pPr>
-        <w:pStyle w:val="Code"/>
-        <w:rPr>
-          <w:lang w:val="en-US"/>
-        </w:rPr>
-      </w:pPr>
-    </w:p>
-    <w:p>
-      <w:pPr>
-        <w:pStyle w:val="Code"/>
-        <w:rPr>
-          <w:lang w:val="en-US"/>
-        </w:rPr>
-      </w:pPr>
-      <w:proofErr w:type="spellStart"/>
-      <w:r>
-        <w:rPr>
-          <w:lang w:val="en-US"/>
-        </w:rPr>
-        <w:t>Console.WriteLine</w:t>
-      </w:r>
-      <w:proofErr w:type="spellEnd"/>
-      <w:r>
-        <w:rPr>
-          <w:lang w:val="en-US"/>
-        </w:rPr>
-        <w:t>("\n-------------------------------\n");</w:t>
-      </w:r>
-    </w:p>
-    <w:p>
-      <w:pPr>
-        <w:pStyle w:val="Code"/>
-        <w:rPr>
-          <w:lang w:val="en-US"/>
-        </w:rPr>
-      </w:pPr>
-    </w:p>
-    <w:p>
-      <w:pPr>
-        <w:pStyle w:val="Code"/>
-        <w:rPr>
-          <w:lang w:val="en-US"/>
-        </w:rPr>
-      </w:pPr>
-      <w:proofErr w:type="spellStart"/>
-      <w:r>
-        <w:rPr>
-          <w:lang w:val="en-US"/>
-        </w:rPr>
-        <w:t>Console.WriteLine</w:t>
-      </w:r>
-      <w:proofErr w:type="spellEnd"/>
-      <w:r>
-        <w:rPr>
-          <w:lang w:val="en-US"/>
-        </w:rPr>
-        <w:t>("\nBase64\n");</w:t>
+      <w:r>
+        <w:rPr>
+          <w:lang w:val="en-US"/>
+        </w:rPr>
+        <w:t>watch.Start();</w:t>
+      </w:r>
+    </w:p>
+    <w:p>
+      <w:pPr>
+        <w:pStyle w:val="Code"/>
+        <w:rPr>
+          <w:lang w:val="en-US"/>
+        </w:rPr>
+      </w:pPr>
+      <w:r>
+        <w:rPr>
+          <w:lang w:val="en-US"/>
+        </w:rPr>
+        <w:t>var asciiDecryptedMessage = asciiEncryptor.Decrypt(asciiEncryptedMessage);</w:t>
+      </w:r>
+    </w:p>
+    <w:p>
+      <w:pPr>
+        <w:pStyle w:val="Code"/>
+        <w:rPr>
+          <w:lang w:val="en-US"/>
+        </w:rPr>
+      </w:pPr>
+      <w:r>
+        <w:rPr>
+          <w:lang w:val="en-US"/>
+        </w:rPr>
+        <w:t>watch.Stop();</w:t>
+      </w:r>
+    </w:p>
+    <w:p>
+      <w:pPr>
+        <w:pStyle w:val="Code"/>
+        <w:rPr>
+          <w:lang w:val="en-US"/>
+        </w:rPr>
+      </w:pPr>
+      <w:r>
+        <w:rPr>
+          <w:lang w:val="en-US"/>
+        </w:rPr>
+        <w:t>Console.WriteLine($"\nDecrypting time: {watch.Elapsed}");</w:t>
+      </w:r>
+    </w:p>
+    <w:p>
+      <w:pPr>
+        <w:pStyle w:val="Code"/>
+        <w:rPr>
+          <w:lang w:val="en-US"/>
+        </w:rPr>
+      </w:pPr>
+      <w:r>
+        <w:rPr>
+          <w:lang w:val="en-US"/>
+        </w:rPr>
+        <w:t>Console.WriteLine(asciiDecryptedMessage);</w:t>
+      </w:r>
+    </w:p>
+    <w:p>
+      <w:pPr>
+        <w:pStyle w:val="Code"/>
+        <w:rPr>
+          <w:lang w:val="en-US"/>
+        </w:rPr>
+      </w:pPr>
+    </w:p>
+    <w:p>
+      <w:pPr>
+        <w:pStyle w:val="Code"/>
+        <w:rPr>
+          <w:lang w:val="en-US"/>
+        </w:rPr>
+      </w:pPr>
+      <w:r>
+        <w:rPr>
+          <w:lang w:val="en-US"/>
+        </w:rPr>
+        <w:t>Console.WriteLine("\n-------------------------------\n");</w:t>
+      </w:r>
+    </w:p>
+    <w:p>
+      <w:pPr>
+        <w:pStyle w:val="Code"/>
+        <w:rPr>
+          <w:lang w:val="en-US"/>
+        </w:rPr>
+      </w:pPr>
+    </w:p>
+    <w:p>
+      <w:pPr>
+        <w:pStyle w:val="Code"/>
+        <w:rPr>
+          <w:lang w:val="en-US"/>
+        </w:rPr>
+      </w:pPr>
+      <w:r>
+        <w:rPr>
+          <w:lang w:val="en-US"/>
+        </w:rPr>
+        <w:t>Console.WriteLine("\nBase64\n");</w:t>
       </w:r>
     </w:p>
     <w:p>
@@ -5092,19 +4358,11 @@
           <w:lang w:val="en-US"/>
         </w:rPr>
       </w:pPr>
-      <w:proofErr w:type="spellStart"/>
-      <w:r>
-        <w:rPr>
-          <w:lang w:val="en-US"/>
-        </w:rPr>
-        <w:t>watch.Start</w:t>
-      </w:r>
-      <w:proofErr w:type="spellEnd"/>
-      <w:r>
-        <w:rPr>
-          <w:lang w:val="en-US"/>
-        </w:rPr>
-        <w:t>();</w:t>
+      <w:r>
+        <w:rPr>
+          <w:lang w:val="en-US"/>
+        </w:rPr>
+        <w:t>watch.Start();</w:t>
       </w:r>
     </w:p>
     <w:p>
@@ -5128,127 +4386,55 @@
           <w:lang w:val="en-US"/>
         </w:rPr>
       </w:pPr>
-      <w:proofErr w:type="spellStart"/>
-      <w:r>
-        <w:rPr>
-          <w:lang w:val="en-US"/>
-        </w:rPr>
-        <w:t>watch.Stop</w:t>
-      </w:r>
-      <w:proofErr w:type="spellEnd"/>
-      <w:r>
-        <w:rPr>
-          <w:lang w:val="en-US"/>
-        </w:rPr>
-        <w:t>();</w:t>
-      </w:r>
-    </w:p>
-    <w:p>
-      <w:pPr>
-        <w:pStyle w:val="Code"/>
-        <w:rPr>
-          <w:lang w:val="en-US"/>
-        </w:rPr>
-      </w:pPr>
-    </w:p>
-    <w:p>
-      <w:pPr>
-        <w:pStyle w:val="Code"/>
-        <w:rPr>
-          <w:lang w:val="en-US"/>
-        </w:rPr>
-      </w:pPr>
-      <w:proofErr w:type="spellStart"/>
-      <w:r>
-        <w:rPr>
-          <w:lang w:val="en-US"/>
-        </w:rPr>
-        <w:t>Console.WriteLine</w:t>
-      </w:r>
-      <w:proofErr w:type="spellEnd"/>
-      <w:r>
-        <w:rPr>
-          <w:lang w:val="en-US"/>
-        </w:rPr>
-        <w:t>($"Encrypting time: {</w:t>
-      </w:r>
-      <w:proofErr w:type="spellStart"/>
-      <w:r>
-        <w:rPr>
-          <w:lang w:val="en-US"/>
-        </w:rPr>
-        <w:t>watch.Elapsed</w:t>
-      </w:r>
-      <w:proofErr w:type="spellEnd"/>
-      <w:r>
-        <w:rPr>
-          <w:lang w:val="en-US"/>
-        </w:rPr>
-        <w:t>}");</w:t>
-      </w:r>
-    </w:p>
-    <w:p>
-      <w:pPr>
-        <w:pStyle w:val="Code"/>
-        <w:rPr>
-          <w:lang w:val="en-US"/>
-        </w:rPr>
-      </w:pPr>
-    </w:p>
-    <w:p>
-      <w:pPr>
-        <w:pStyle w:val="Code"/>
-        <w:rPr>
-          <w:lang w:val="en-US"/>
-        </w:rPr>
-      </w:pPr>
-      <w:r>
-        <w:rPr>
-          <w:lang w:val="en-US"/>
-        </w:rPr>
-        <w:t xml:space="preserve">for (int </w:t>
-      </w:r>
-      <w:proofErr w:type="spellStart"/>
-      <w:r>
-        <w:rPr>
-          <w:lang w:val="en-US"/>
-        </w:rPr>
-        <w:t>i</w:t>
-      </w:r>
-      <w:proofErr w:type="spellEnd"/>
-      <w:r>
-        <w:rPr>
-          <w:lang w:val="en-US"/>
-        </w:rPr>
-        <w:t xml:space="preserve"> = 0; </w:t>
-      </w:r>
-      <w:proofErr w:type="spellStart"/>
-      <w:r>
-        <w:rPr>
-          <w:lang w:val="en-US"/>
-        </w:rPr>
-        <w:t>i</w:t>
-      </w:r>
-      <w:proofErr w:type="spellEnd"/>
-      <w:r>
-        <w:rPr>
-          <w:lang w:val="en-US"/>
-        </w:rPr>
-        <w:t xml:space="preserve"> &lt; base64EncryptedMessage.Length; </w:t>
-      </w:r>
-      <w:proofErr w:type="spellStart"/>
-      <w:r>
-        <w:rPr>
-          <w:lang w:val="en-US"/>
-        </w:rPr>
-        <w:t>i</w:t>
-      </w:r>
-      <w:proofErr w:type="spellEnd"/>
-      <w:r>
-        <w:rPr>
-          <w:lang w:val="en-US"/>
-        </w:rPr>
-        <w:t>++)</w:t>
+      <w:r>
+        <w:rPr>
+          <w:lang w:val="en-US"/>
+        </w:rPr>
+        <w:t>watch.Stop();</w:t>
+      </w:r>
+    </w:p>
+    <w:p>
+      <w:pPr>
+        <w:pStyle w:val="Code"/>
+        <w:rPr>
+          <w:lang w:val="en-US"/>
+        </w:rPr>
+      </w:pPr>
+    </w:p>
+    <w:p>
+      <w:pPr>
+        <w:pStyle w:val="Code"/>
+        <w:rPr>
+          <w:lang w:val="en-US"/>
+        </w:rPr>
+      </w:pPr>
+      <w:r>
+        <w:rPr>
+          <w:lang w:val="en-US"/>
+        </w:rPr>
+        <w:t>Console.WriteLine($"Encrypting time: {watch.Elapsed}");</w:t>
+      </w:r>
+    </w:p>
+    <w:p>
+      <w:pPr>
+        <w:pStyle w:val="Code"/>
+        <w:rPr>
+          <w:lang w:val="en-US"/>
+        </w:rPr>
+      </w:pPr>
+    </w:p>
+    <w:p>
+      <w:pPr>
+        <w:pStyle w:val="Code"/>
+        <w:rPr>
+          <w:lang w:val="en-US"/>
+        </w:rPr>
+      </w:pPr>
+      <w:r>
+        <w:rPr>
+          <w:lang w:val="en-US"/>
+        </w:rPr>
+        <w:t>for (int i = 0; i &lt; base64EncryptedMessage.Length; i++)</w:t>
       </w:r>
     </w:p>
     <w:p>
@@ -5276,49 +4462,7 @@
         <w:rPr>
           <w:lang w:val="en-US"/>
         </w:rPr>
-        <w:t xml:space="preserve">    </w:t>
-      </w:r>
-      <w:proofErr w:type="spellStart"/>
-      <w:r>
-        <w:rPr>
-          <w:lang w:val="en-US"/>
-        </w:rPr>
-        <w:t>Console.WriteLine</w:t>
-      </w:r>
-      <w:proofErr w:type="spellEnd"/>
-      <w:r>
-        <w:rPr>
-          <w:lang w:val="en-US"/>
-        </w:rPr>
-        <w:t>($"{</w:t>
-      </w:r>
-      <w:proofErr w:type="spellStart"/>
-      <w:r>
-        <w:rPr>
-          <w:lang w:val="en-US"/>
-        </w:rPr>
-        <w:t>i</w:t>
-      </w:r>
-      <w:proofErr w:type="spellEnd"/>
-      <w:r>
-        <w:rPr>
-          <w:lang w:val="en-US"/>
-        </w:rPr>
-        <w:t>} char: {base64EncryptedMessage[</w:t>
-      </w:r>
-      <w:proofErr w:type="spellStart"/>
-      <w:r>
-        <w:rPr>
-          <w:lang w:val="en-US"/>
-        </w:rPr>
-        <w:t>i</w:t>
-      </w:r>
-      <w:proofErr w:type="spellEnd"/>
-      <w:r>
-        <w:rPr>
-          <w:lang w:val="en-US"/>
-        </w:rPr>
-        <w:t>]}");</w:t>
+        <w:t xml:space="preserve">    Console.WriteLine($"{i} char: {base64EncryptedMessage[i]}");</w:t>
       </w:r>
     </w:p>
     <w:p>
@@ -5350,19 +4494,11 @@
           <w:lang w:val="en-US"/>
         </w:rPr>
       </w:pPr>
-      <w:proofErr w:type="spellStart"/>
-      <w:r>
-        <w:rPr>
-          <w:lang w:val="en-US"/>
-        </w:rPr>
-        <w:t>watch.Start</w:t>
-      </w:r>
-      <w:proofErr w:type="spellEnd"/>
-      <w:r>
-        <w:rPr>
-          <w:lang w:val="en-US"/>
-        </w:rPr>
-        <w:t>();</w:t>
+      <w:r>
+        <w:rPr>
+          <w:lang w:val="en-US"/>
+        </w:rPr>
+        <w:t>watch.Start();</w:t>
       </w:r>
     </w:p>
     <w:p>
@@ -5387,121 +4523,61 @@
           <w:lang w:val="en-US"/>
         </w:rPr>
       </w:pPr>
-      <w:proofErr w:type="spellStart"/>
-      <w:r>
-        <w:rPr>
-          <w:lang w:val="en-US"/>
-        </w:rPr>
-        <w:t>watch.Stop</w:t>
-      </w:r>
-      <w:proofErr w:type="spellEnd"/>
-      <w:r>
-        <w:rPr>
-          <w:lang w:val="en-US"/>
-        </w:rPr>
-        <w:t>();</w:t>
-      </w:r>
-    </w:p>
-    <w:p>
-      <w:pPr>
-        <w:pStyle w:val="Code"/>
-        <w:rPr>
-          <w:lang w:val="en-US"/>
-        </w:rPr>
-      </w:pPr>
-    </w:p>
-    <w:p>
-      <w:pPr>
-        <w:pStyle w:val="Code"/>
-        <w:rPr>
-          <w:lang w:val="en-US"/>
-        </w:rPr>
-      </w:pPr>
-      <w:proofErr w:type="spellStart"/>
-      <w:r>
-        <w:rPr>
-          <w:lang w:val="en-US"/>
-        </w:rPr>
-        <w:t>Console.WriteLine</w:t>
-      </w:r>
-      <w:proofErr w:type="spellEnd"/>
-      <w:r>
-        <w:rPr>
-          <w:lang w:val="en-US"/>
-        </w:rPr>
-        <w:t>($"\</w:t>
-      </w:r>
-      <w:proofErr w:type="spellStart"/>
-      <w:r>
-        <w:rPr>
-          <w:lang w:val="en-US"/>
-        </w:rPr>
-        <w:t>nDecrypting</w:t>
-      </w:r>
-      <w:proofErr w:type="spellEnd"/>
-      <w:r>
-        <w:rPr>
-          <w:lang w:val="en-US"/>
-        </w:rPr>
-        <w:t xml:space="preserve"> time: {</w:t>
-      </w:r>
-      <w:proofErr w:type="spellStart"/>
-      <w:r>
-        <w:rPr>
-          <w:lang w:val="en-US"/>
-        </w:rPr>
-        <w:t>watch.Elapsed</w:t>
-      </w:r>
-      <w:proofErr w:type="spellEnd"/>
-      <w:r>
-        <w:rPr>
-          <w:lang w:val="en-US"/>
-        </w:rPr>
-        <w:t>}");</w:t>
-      </w:r>
-    </w:p>
-    <w:p>
-      <w:pPr>
-        <w:pStyle w:val="Code"/>
-        <w:rPr>
-          <w:lang w:val="en-US"/>
-        </w:rPr>
-      </w:pPr>
-      <w:proofErr w:type="spellStart"/>
-      <w:r>
-        <w:rPr>
-          <w:lang w:val="en-US"/>
-        </w:rPr>
-        <w:t>Console.WriteLine</w:t>
-      </w:r>
-      <w:proofErr w:type="spellEnd"/>
-      <w:r>
-        <w:rPr>
-          <w:lang w:val="en-US"/>
-        </w:rPr>
-        <w:t>(base64DecryptedMessage);</w:t>
-      </w:r>
-    </w:p>
-    <w:p>
-      <w:pPr>
-        <w:pStyle w:val="Code"/>
-        <w:rPr>
-          <w:lang w:val="en-US"/>
-        </w:rPr>
-      </w:pPr>
-      <w:proofErr w:type="spellStart"/>
-      <w:r>
-        <w:rPr>
-          <w:lang w:val="en-US"/>
-        </w:rPr>
-        <w:t>Console.WriteLine</w:t>
-      </w:r>
-      <w:proofErr w:type="spellEnd"/>
-      <w:r>
-        <w:rPr>
-          <w:lang w:val="en-US"/>
-        </w:rPr>
-        <w:t>(Base64.Decode(base64DecryptedMessage));</w:t>
+      <w:r>
+        <w:rPr>
+          <w:lang w:val="en-US"/>
+        </w:rPr>
+        <w:t>watch.Stop();</w:t>
+      </w:r>
+    </w:p>
+    <w:p>
+      <w:pPr>
+        <w:pStyle w:val="Code"/>
+        <w:rPr>
+          <w:lang w:val="en-US"/>
+        </w:rPr>
+      </w:pPr>
+    </w:p>
+    <w:p>
+      <w:pPr>
+        <w:pStyle w:val="Code"/>
+        <w:rPr>
+          <w:lang w:val="en-US"/>
+        </w:rPr>
+      </w:pPr>
+      <w:r>
+        <w:rPr>
+          <w:lang w:val="en-US"/>
+        </w:rPr>
+        <w:t>Console.WriteLine($"\nDecrypting time: {watch.Elapsed}");</w:t>
+      </w:r>
+    </w:p>
+    <w:p>
+      <w:pPr>
+        <w:pStyle w:val="Code"/>
+        <w:rPr>
+          <w:lang w:val="en-US"/>
+        </w:rPr>
+      </w:pPr>
+      <w:r>
+        <w:rPr>
+          <w:lang w:val="en-US"/>
+        </w:rPr>
+        <w:t>Console.WriteLine(base64DecryptedMessage);</w:t>
+      </w:r>
+    </w:p>
+    <w:p>
+      <w:pPr>
+        <w:pStyle w:val="Code"/>
+        <w:rPr>
+          <w:lang w:val="en-US"/>
+        </w:rPr>
+      </w:pPr>
+      <w:r>
+        <w:rPr>
+          <w:lang w:val="en-US"/>
+        </w:rPr>
+        <w:t>Console.WriteLine(Base64.Decode(base64DecryptedMessage));</w:t>
       </w:r>
     </w:p>
     <w:p>
@@ -5556,49 +4632,21 @@
         <w:rPr>
           <w:lang w:val="en-US"/>
         </w:rPr>
-        <w:t xml:space="preserve">using </w:t>
-      </w:r>
-      <w:proofErr w:type="spellStart"/>
-      <w:r>
-        <w:rPr>
-          <w:lang w:val="en-US"/>
-        </w:rPr>
-        <w:t>System.Numerics</w:t>
-      </w:r>
-      <w:proofErr w:type="spellEnd"/>
-      <w:r>
-        <w:rPr>
-          <w:lang w:val="en-US"/>
-        </w:rPr>
-        <w:t>;</w:t>
-      </w:r>
-    </w:p>
-    <w:p>
-      <w:pPr>
-        <w:pStyle w:val="Code"/>
-        <w:rPr>
-          <w:lang w:val="en-US"/>
-        </w:rPr>
-      </w:pPr>
-      <w:r>
-        <w:rPr>
-          <w:lang w:val="en-US"/>
-        </w:rPr>
-        <w:t xml:space="preserve">using </w:t>
-      </w:r>
-      <w:proofErr w:type="spellStart"/>
-      <w:r>
-        <w:rPr>
-          <w:lang w:val="en-US"/>
-        </w:rPr>
-        <w:t>System.Text</w:t>
-      </w:r>
-      <w:proofErr w:type="spellEnd"/>
-      <w:r>
-        <w:rPr>
-          <w:lang w:val="en-US"/>
-        </w:rPr>
-        <w:t>;</w:t>
+        <w:t>using System.Numerics;</w:t>
+      </w:r>
+    </w:p>
+    <w:p>
+      <w:pPr>
+        <w:pStyle w:val="Code"/>
+        <w:rPr>
+          <w:lang w:val="en-US"/>
+        </w:rPr>
+      </w:pPr>
+      <w:r>
+        <w:rPr>
+          <w:lang w:val="en-US"/>
+        </w:rPr>
+        <w:t>using System.Text;</w:t>
       </w:r>
     </w:p>
     <w:p>
@@ -5648,21 +4696,7 @@
         <w:rPr>
           <w:lang w:val="en-US"/>
         </w:rPr>
-        <w:t xml:space="preserve">    public class </w:t>
-      </w:r>
-      <w:proofErr w:type="spellStart"/>
-      <w:r>
-        <w:rPr>
-          <w:lang w:val="en-US"/>
-        </w:rPr>
-        <w:t>AsciiBackpack</w:t>
-      </w:r>
-      <w:proofErr w:type="spellEnd"/>
-      <w:r>
-        <w:rPr>
-          <w:lang w:val="en-US"/>
-        </w:rPr>
-        <w:t xml:space="preserve"> : Backpack</w:t>
+        <w:t xml:space="preserve">    public class AsciiBackpack : Backpack</w:t>
       </w:r>
     </w:p>
     <w:p>
@@ -5690,57 +4724,29 @@
         <w:rPr>
           <w:lang w:val="en-US"/>
         </w:rPr>
-        <w:t xml:space="preserve">        public </w:t>
-      </w:r>
-      <w:proofErr w:type="spellStart"/>
-      <w:r>
-        <w:rPr>
-          <w:lang w:val="en-US"/>
-        </w:rPr>
-        <w:t>AsciiBackpack</w:t>
-      </w:r>
-      <w:proofErr w:type="spellEnd"/>
-      <w:r>
-        <w:rPr>
-          <w:lang w:val="en-US"/>
-        </w:rPr>
-        <w:t>() : base(8) { }</w:t>
-      </w:r>
-    </w:p>
-    <w:p>
-      <w:pPr>
-        <w:pStyle w:val="Code"/>
-        <w:rPr>
-          <w:lang w:val="en-US"/>
-        </w:rPr>
-      </w:pPr>
-    </w:p>
-    <w:p>
-      <w:pPr>
-        <w:pStyle w:val="Code"/>
-        <w:rPr>
-          <w:lang w:val="en-US"/>
-        </w:rPr>
-      </w:pPr>
-      <w:r>
-        <w:rPr>
-          <w:lang w:val="en-US"/>
-        </w:rPr>
-        <w:t xml:space="preserve">        public override </w:t>
-      </w:r>
-      <w:proofErr w:type="spellStart"/>
-      <w:r>
-        <w:rPr>
-          <w:lang w:val="en-US"/>
-        </w:rPr>
-        <w:t>BigInteger</w:t>
-      </w:r>
-      <w:proofErr w:type="spellEnd"/>
-      <w:r>
-        <w:rPr>
-          <w:lang w:val="en-US"/>
-        </w:rPr>
-        <w:t>[] Encrypt(string message)</w:t>
+        <w:t xml:space="preserve">        public AsciiBackpack() : base(8) { }</w:t>
+      </w:r>
+    </w:p>
+    <w:p>
+      <w:pPr>
+        <w:pStyle w:val="Code"/>
+        <w:rPr>
+          <w:lang w:val="en-US"/>
+        </w:rPr>
+      </w:pPr>
+    </w:p>
+    <w:p>
+      <w:pPr>
+        <w:pStyle w:val="Code"/>
+        <w:rPr>
+          <w:lang w:val="en-US"/>
+        </w:rPr>
+      </w:pPr>
+      <w:r>
+        <w:rPr>
+          <w:lang w:val="en-US"/>
+        </w:rPr>
+        <w:t xml:space="preserve">        public override BigInteger[] Encrypt(string message)</w:t>
       </w:r>
     </w:p>
     <w:p>
@@ -5768,169 +4774,43 @@
         <w:rPr>
           <w:lang w:val="en-US"/>
         </w:rPr>
-        <w:t xml:space="preserve">            </w:t>
-      </w:r>
-      <w:proofErr w:type="spellStart"/>
-      <w:r>
-        <w:rPr>
-          <w:lang w:val="en-US"/>
-        </w:rPr>
-        <w:t>BigInteger</w:t>
-      </w:r>
-      <w:proofErr w:type="spellEnd"/>
-      <w:r>
-        <w:rPr>
-          <w:lang w:val="en-US"/>
-        </w:rPr>
-        <w:t xml:space="preserve">[] </w:t>
-      </w:r>
-      <w:proofErr w:type="spellStart"/>
-      <w:r>
-        <w:rPr>
-          <w:lang w:val="en-US"/>
-        </w:rPr>
-        <w:t>encryptedMessage</w:t>
-      </w:r>
-      <w:proofErr w:type="spellEnd"/>
-      <w:r>
-        <w:rPr>
-          <w:lang w:val="en-US"/>
-        </w:rPr>
-        <w:t xml:space="preserve"> = new </w:t>
-      </w:r>
-      <w:proofErr w:type="spellStart"/>
-      <w:r>
-        <w:rPr>
-          <w:lang w:val="en-US"/>
-        </w:rPr>
-        <w:t>BigInteger</w:t>
-      </w:r>
-      <w:proofErr w:type="spellEnd"/>
-      <w:r>
-        <w:rPr>
-          <w:lang w:val="en-US"/>
-        </w:rPr>
-        <w:t>[</w:t>
-      </w:r>
-      <w:proofErr w:type="spellStart"/>
-      <w:r>
-        <w:rPr>
-          <w:lang w:val="en-US"/>
-        </w:rPr>
-        <w:t>message.Length</w:t>
-      </w:r>
-      <w:proofErr w:type="spellEnd"/>
-      <w:r>
-        <w:rPr>
-          <w:lang w:val="en-US"/>
-        </w:rPr>
-        <w:t>];</w:t>
-      </w:r>
-    </w:p>
-    <w:p>
-      <w:pPr>
-        <w:pStyle w:val="Code"/>
-        <w:rPr>
-          <w:lang w:val="en-US"/>
-        </w:rPr>
-      </w:pPr>
-      <w:r>
-        <w:rPr>
-          <w:lang w:val="en-US"/>
-        </w:rPr>
-        <w:t xml:space="preserve">            byte[] bytes = </w:t>
-      </w:r>
-      <w:proofErr w:type="spellStart"/>
-      <w:r>
-        <w:rPr>
-          <w:lang w:val="en-US"/>
-        </w:rPr>
-        <w:t>Encoding.ASCII.GetBytes</w:t>
-      </w:r>
-      <w:proofErr w:type="spellEnd"/>
-      <w:r>
-        <w:rPr>
-          <w:lang w:val="en-US"/>
-        </w:rPr>
-        <w:t>(message);</w:t>
-      </w:r>
-    </w:p>
-    <w:p>
-      <w:pPr>
-        <w:pStyle w:val="Code"/>
-        <w:rPr>
-          <w:lang w:val="en-US"/>
-        </w:rPr>
-      </w:pPr>
-    </w:p>
-    <w:p>
-      <w:pPr>
-        <w:pStyle w:val="Code"/>
-        <w:rPr>
-          <w:lang w:val="en-US"/>
-        </w:rPr>
-      </w:pPr>
-      <w:r>
-        <w:rPr>
-          <w:lang w:val="en-US"/>
-        </w:rPr>
-        <w:t xml:space="preserve">            for (int </w:t>
-      </w:r>
-      <w:proofErr w:type="spellStart"/>
-      <w:r>
-        <w:rPr>
-          <w:lang w:val="en-US"/>
-        </w:rPr>
-        <w:t>i</w:t>
-      </w:r>
-      <w:proofErr w:type="spellEnd"/>
-      <w:r>
-        <w:rPr>
-          <w:lang w:val="en-US"/>
-        </w:rPr>
-        <w:t xml:space="preserve"> = 0; </w:t>
-      </w:r>
-      <w:proofErr w:type="spellStart"/>
-      <w:r>
-        <w:rPr>
-          <w:lang w:val="en-US"/>
-        </w:rPr>
-        <w:t>i</w:t>
-      </w:r>
-      <w:proofErr w:type="spellEnd"/>
-      <w:r>
-        <w:rPr>
-          <w:lang w:val="en-US"/>
-        </w:rPr>
-        <w:t xml:space="preserve"> &lt; </w:t>
-      </w:r>
-      <w:proofErr w:type="spellStart"/>
-      <w:r>
-        <w:rPr>
-          <w:lang w:val="en-US"/>
-        </w:rPr>
-        <w:t>bytes.Length</w:t>
-      </w:r>
-      <w:proofErr w:type="spellEnd"/>
-      <w:r>
-        <w:rPr>
-          <w:lang w:val="en-US"/>
-        </w:rPr>
-        <w:t xml:space="preserve">; </w:t>
-      </w:r>
-      <w:proofErr w:type="spellStart"/>
-      <w:r>
-        <w:rPr>
-          <w:lang w:val="en-US"/>
-        </w:rPr>
-        <w:t>i</w:t>
-      </w:r>
-      <w:proofErr w:type="spellEnd"/>
-      <w:r>
-        <w:rPr>
-          <w:lang w:val="en-US"/>
-        </w:rPr>
-        <w:t>++)</w:t>
+        <w:t xml:space="preserve">            BigInteger[] encryptedMessage = new BigInteger[message.Length];</w:t>
+      </w:r>
+    </w:p>
+    <w:p>
+      <w:pPr>
+        <w:pStyle w:val="Code"/>
+        <w:rPr>
+          <w:lang w:val="en-US"/>
+        </w:rPr>
+      </w:pPr>
+      <w:r>
+        <w:rPr>
+          <w:lang w:val="en-US"/>
+        </w:rPr>
+        <w:t xml:space="preserve">            byte[] bytes = Encoding.ASCII.GetBytes(message);</w:t>
+      </w:r>
+    </w:p>
+    <w:p>
+      <w:pPr>
+        <w:pStyle w:val="Code"/>
+        <w:rPr>
+          <w:lang w:val="en-US"/>
+        </w:rPr>
+      </w:pPr>
+    </w:p>
+    <w:p>
+      <w:pPr>
+        <w:pStyle w:val="Code"/>
+        <w:rPr>
+          <w:lang w:val="en-US"/>
+        </w:rPr>
+      </w:pPr>
+      <w:r>
+        <w:rPr>
+          <w:lang w:val="en-US"/>
+        </w:rPr>
+        <w:t xml:space="preserve">            for (int i = 0; i &lt; bytes.Length; i++)</w:t>
       </w:r>
     </w:p>
     <w:p>
@@ -5958,77 +4838,21 @@
         <w:rPr>
           <w:lang w:val="en-US"/>
         </w:rPr>
-        <w:t xml:space="preserve">                string bits = </w:t>
-      </w:r>
-      <w:proofErr w:type="spellStart"/>
-      <w:r>
-        <w:rPr>
-          <w:lang w:val="en-US"/>
-        </w:rPr>
-        <w:t>Convert.ToString</w:t>
-      </w:r>
-      <w:proofErr w:type="spellEnd"/>
-      <w:r>
-        <w:rPr>
-          <w:lang w:val="en-US"/>
-        </w:rPr>
-        <w:t>(bytes[</w:t>
-      </w:r>
-      <w:proofErr w:type="spellStart"/>
-      <w:r>
-        <w:rPr>
-          <w:lang w:val="en-US"/>
-        </w:rPr>
-        <w:t>i</w:t>
-      </w:r>
-      <w:proofErr w:type="spellEnd"/>
-      <w:r>
-        <w:rPr>
-          <w:lang w:val="en-US"/>
-        </w:rPr>
-        <w:t>], 2).</w:t>
-      </w:r>
-      <w:proofErr w:type="spellStart"/>
-      <w:r>
-        <w:rPr>
-          <w:lang w:val="en-US"/>
-        </w:rPr>
-        <w:t>PadLeft</w:t>
-      </w:r>
-      <w:proofErr w:type="spellEnd"/>
-      <w:r>
-        <w:rPr>
-          <w:lang w:val="en-US"/>
-        </w:rPr>
-        <w:t>(8, '0');</w:t>
-      </w:r>
-    </w:p>
-    <w:p>
-      <w:pPr>
-        <w:pStyle w:val="Code"/>
-        <w:rPr>
-          <w:lang w:val="en-US"/>
-        </w:rPr>
-      </w:pPr>
-      <w:r>
-        <w:rPr>
-          <w:lang w:val="en-US"/>
-        </w:rPr>
-        <w:t xml:space="preserve">                for (int j = 0; j &lt; 8; </w:t>
-      </w:r>
-      <w:proofErr w:type="spellStart"/>
-      <w:r>
-        <w:rPr>
-          <w:lang w:val="en-US"/>
-        </w:rPr>
-        <w:t>j++</w:t>
-      </w:r>
-      <w:proofErr w:type="spellEnd"/>
-      <w:r>
-        <w:rPr>
-          <w:lang w:val="en-US"/>
-        </w:rPr>
-        <w:t>)</w:t>
+        <w:t xml:space="preserve">                string bits = Convert.ToString(bytes[i], 2).PadLeft(8, '0');</w:t>
+      </w:r>
+    </w:p>
+    <w:p>
+      <w:pPr>
+        <w:pStyle w:val="Code"/>
+        <w:rPr>
+          <w:lang w:val="en-US"/>
+        </w:rPr>
+      </w:pPr>
+      <w:r>
+        <w:rPr>
+          <w:lang w:val="en-US"/>
+        </w:rPr>
+        <w:t xml:space="preserve">                for (int j = 0; j &lt; 8; j++)</w:t>
       </w:r>
     </w:p>
     <w:p>
@@ -6084,49 +4908,7 @@
         <w:rPr>
           <w:lang w:val="en-US"/>
         </w:rPr>
-        <w:t xml:space="preserve">                        </w:t>
-      </w:r>
-      <w:proofErr w:type="spellStart"/>
-      <w:r>
-        <w:rPr>
-          <w:lang w:val="en-US"/>
-        </w:rPr>
-        <w:t>encryptedMessage</w:t>
-      </w:r>
-      <w:proofErr w:type="spellEnd"/>
-      <w:r>
-        <w:rPr>
-          <w:lang w:val="en-US"/>
-        </w:rPr>
-        <w:t>[</w:t>
-      </w:r>
-      <w:proofErr w:type="spellStart"/>
-      <w:r>
-        <w:rPr>
-          <w:lang w:val="en-US"/>
-        </w:rPr>
-        <w:t>i</w:t>
-      </w:r>
-      <w:proofErr w:type="spellEnd"/>
-      <w:r>
-        <w:rPr>
-          <w:lang w:val="en-US"/>
-        </w:rPr>
-        <w:t xml:space="preserve">] += </w:t>
-      </w:r>
-      <w:proofErr w:type="spellStart"/>
-      <w:r>
-        <w:rPr>
-          <w:lang w:val="en-US"/>
-        </w:rPr>
-        <w:t>PublicKey</w:t>
-      </w:r>
-      <w:proofErr w:type="spellEnd"/>
-      <w:r>
-        <w:rPr>
-          <w:lang w:val="en-US"/>
-        </w:rPr>
-        <w:t>![j];</w:t>
+        <w:t xml:space="preserve">                        encryptedMessage[i] += PublicKey![j];</w:t>
       </w:r>
     </w:p>
     <w:p>
@@ -6190,21 +4972,7 @@
         <w:rPr>
           <w:lang w:val="en-US"/>
         </w:rPr>
-        <w:t xml:space="preserve">            return </w:t>
-      </w:r>
-      <w:proofErr w:type="spellStart"/>
-      <w:r>
-        <w:rPr>
-          <w:lang w:val="en-US"/>
-        </w:rPr>
-        <w:t>encryptedMessage</w:t>
-      </w:r>
-      <w:proofErr w:type="spellEnd"/>
-      <w:r>
-        <w:rPr>
-          <w:lang w:val="en-US"/>
-        </w:rPr>
-        <w:t>;</w:t>
+        <w:t xml:space="preserve">            return encryptedMessage;</w:t>
       </w:r>
     </w:p>
     <w:p>
@@ -6240,21 +5008,7 @@
         <w:rPr>
           <w:lang w:val="en-US"/>
         </w:rPr>
-        <w:t xml:space="preserve">        public override string Decrypt(</w:t>
-      </w:r>
-      <w:proofErr w:type="spellStart"/>
-      <w:r>
-        <w:rPr>
-          <w:lang w:val="en-US"/>
-        </w:rPr>
-        <w:t>BigInteger</w:t>
-      </w:r>
-      <w:proofErr w:type="spellEnd"/>
-      <w:r>
-        <w:rPr>
-          <w:lang w:val="en-US"/>
-        </w:rPr>
-        <w:t>[] message)</w:t>
+        <w:t xml:space="preserve">        public override string Decrypt(BigInteger[] message)</w:t>
       </w:r>
     </w:p>
     <w:p>
@@ -6282,91 +5036,21 @@
         <w:rPr>
           <w:lang w:val="en-US"/>
         </w:rPr>
-        <w:t xml:space="preserve">            byte[] bytes = new byte[</w:t>
-      </w:r>
-      <w:proofErr w:type="spellStart"/>
-      <w:r>
-        <w:rPr>
-          <w:lang w:val="en-US"/>
-        </w:rPr>
-        <w:t>message.Length</w:t>
-      </w:r>
-      <w:proofErr w:type="spellEnd"/>
-      <w:r>
-        <w:rPr>
-          <w:lang w:val="en-US"/>
-        </w:rPr>
-        <w:t>];</w:t>
-      </w:r>
-    </w:p>
-    <w:p>
-      <w:pPr>
-        <w:pStyle w:val="Code"/>
-        <w:rPr>
-          <w:lang w:val="en-US"/>
-        </w:rPr>
-      </w:pPr>
-      <w:r>
-        <w:rPr>
-          <w:lang w:val="en-US"/>
-        </w:rPr>
-        <w:t xml:space="preserve">            for (int </w:t>
-      </w:r>
-      <w:proofErr w:type="spellStart"/>
-      <w:r>
-        <w:rPr>
-          <w:lang w:val="en-US"/>
-        </w:rPr>
-        <w:t>i</w:t>
-      </w:r>
-      <w:proofErr w:type="spellEnd"/>
-      <w:r>
-        <w:rPr>
-          <w:lang w:val="en-US"/>
-        </w:rPr>
-        <w:t xml:space="preserve"> = 0; </w:t>
-      </w:r>
-      <w:proofErr w:type="spellStart"/>
-      <w:r>
-        <w:rPr>
-          <w:lang w:val="en-US"/>
-        </w:rPr>
-        <w:t>i</w:t>
-      </w:r>
-      <w:proofErr w:type="spellEnd"/>
-      <w:r>
-        <w:rPr>
-          <w:lang w:val="en-US"/>
-        </w:rPr>
-        <w:t xml:space="preserve"> &lt; </w:t>
-      </w:r>
-      <w:proofErr w:type="spellStart"/>
-      <w:r>
-        <w:rPr>
-          <w:lang w:val="en-US"/>
-        </w:rPr>
-        <w:t>message.Length</w:t>
-      </w:r>
-      <w:proofErr w:type="spellEnd"/>
-      <w:r>
-        <w:rPr>
-          <w:lang w:val="en-US"/>
-        </w:rPr>
-        <w:t xml:space="preserve">; </w:t>
-      </w:r>
-      <w:proofErr w:type="spellStart"/>
-      <w:r>
-        <w:rPr>
-          <w:lang w:val="en-US"/>
-        </w:rPr>
-        <w:t>i</w:t>
-      </w:r>
-      <w:proofErr w:type="spellEnd"/>
-      <w:r>
-        <w:rPr>
-          <w:lang w:val="en-US"/>
-        </w:rPr>
-        <w:t>++)</w:t>
+        <w:t xml:space="preserve">            byte[] bytes = new byte[message.Length];</w:t>
+      </w:r>
+    </w:p>
+    <w:p>
+      <w:pPr>
+        <w:pStyle w:val="Code"/>
+        <w:rPr>
+          <w:lang w:val="en-US"/>
+        </w:rPr>
+      </w:pPr>
+      <w:r>
+        <w:rPr>
+          <w:lang w:val="en-US"/>
+        </w:rPr>
+        <w:t xml:space="preserve">            for (int i = 0; i &lt; message.Length; i++)</w:t>
       </w:r>
     </w:p>
     <w:p>
@@ -6394,577 +5078,292 @@
         <w:rPr>
           <w:lang w:val="en-US"/>
         </w:rPr>
-        <w:t xml:space="preserve">                string </w:t>
-      </w:r>
-      <w:proofErr w:type="spellStart"/>
-      <w:r>
-        <w:rPr>
-          <w:lang w:val="en-US"/>
-        </w:rPr>
-        <w:t>byt</w:t>
-      </w:r>
-      <w:proofErr w:type="spellEnd"/>
-      <w:r>
-        <w:rPr>
-          <w:lang w:val="en-US"/>
-        </w:rPr>
-        <w:t xml:space="preserve"> = "";</w:t>
-      </w:r>
-    </w:p>
-    <w:p>
-      <w:pPr>
-        <w:pStyle w:val="Code"/>
-        <w:rPr>
-          <w:lang w:val="en-US"/>
-        </w:rPr>
-      </w:pPr>
-      <w:r>
-        <w:rPr>
-          <w:lang w:val="en-US"/>
-        </w:rPr>
-        <w:t xml:space="preserve">                </w:t>
-      </w:r>
-      <w:proofErr w:type="spellStart"/>
-      <w:r>
-        <w:rPr>
-          <w:lang w:val="en-US"/>
-        </w:rPr>
-        <w:t>BigInteger</w:t>
-      </w:r>
-      <w:proofErr w:type="spellEnd"/>
+        <w:t xml:space="preserve">                string byt = "";</w:t>
+      </w:r>
+    </w:p>
+    <w:p>
+      <w:pPr>
+        <w:pStyle w:val="Code"/>
+        <w:rPr>
+          <w:lang w:val="en-US"/>
+        </w:rPr>
+      </w:pPr>
+      <w:r>
+        <w:rPr>
+          <w:lang w:val="en-US"/>
+        </w:rPr>
+        <w:t xml:space="preserve">                BigInteger sNumber = (message[i] * InversedA) % N;</w:t>
+      </w:r>
+    </w:p>
+    <w:p>
+      <w:pPr>
+        <w:pStyle w:val="Code"/>
+        <w:rPr>
+          <w:lang w:val="en-US"/>
+        </w:rPr>
+      </w:pPr>
+    </w:p>
+    <w:p>
+      <w:pPr>
+        <w:pStyle w:val="Code"/>
+        <w:rPr>
+          <w:lang w:val="en-US"/>
+        </w:rPr>
+      </w:pPr>
+      <w:r>
+        <w:rPr>
+          <w:lang w:val="en-US"/>
+        </w:rPr>
+        <w:t xml:space="preserve">                for (int j = 7; j &gt;= 0; j--)</w:t>
+      </w:r>
+    </w:p>
+    <w:p>
+      <w:pPr>
+        <w:pStyle w:val="Code"/>
+        <w:rPr>
+          <w:lang w:val="en-US"/>
+        </w:rPr>
+      </w:pPr>
+      <w:r>
+        <w:rPr>
+          <w:lang w:val="en-US"/>
+        </w:rPr>
+        <w:t xml:space="preserve">                {</w:t>
+      </w:r>
+    </w:p>
+    <w:p>
+      <w:pPr>
+        <w:pStyle w:val="Code"/>
+        <w:rPr>
+          <w:lang w:val="en-US"/>
+        </w:rPr>
+      </w:pPr>
+      <w:r>
+        <w:rPr>
+          <w:lang w:val="en-US"/>
+        </w:rPr>
+        <w:t xml:space="preserve">                    byt += sNumber &gt;= _privateKey![j] ? '1' : '0';</w:t>
+      </w:r>
+    </w:p>
+    <w:p>
+      <w:pPr>
+        <w:pStyle w:val="Code"/>
+        <w:rPr>
+          <w:lang w:val="en-US"/>
+        </w:rPr>
+      </w:pPr>
+      <w:r>
+        <w:rPr>
+          <w:lang w:val="en-US"/>
+        </w:rPr>
+        <w:t xml:space="preserve">                    sNumber = sNumber &gt;= _privateKey![j] ? sNumber -= _privateKey![j] : sNumber;</w:t>
+      </w:r>
+    </w:p>
+    <w:p>
+      <w:pPr>
+        <w:pStyle w:val="Code"/>
+        <w:rPr>
+          <w:lang w:val="en-US"/>
+        </w:rPr>
+      </w:pPr>
+      <w:r>
+        <w:rPr>
+          <w:lang w:val="en-US"/>
+        </w:rPr>
+        <w:t xml:space="preserve">                }</w:t>
+      </w:r>
+    </w:p>
+    <w:p>
+      <w:pPr>
+        <w:pStyle w:val="Code"/>
+        <w:rPr>
+          <w:lang w:val="en-US"/>
+        </w:rPr>
+      </w:pPr>
+    </w:p>
+    <w:p>
+      <w:pPr>
+        <w:pStyle w:val="Code"/>
+        <w:rPr>
+          <w:lang w:val="en-US"/>
+        </w:rPr>
+      </w:pPr>
+      <w:r>
+        <w:rPr>
+          <w:lang w:val="en-US"/>
+        </w:rPr>
+        <w:t xml:space="preserve">                byt = new string(byt.Reverse().ToArray());</w:t>
+      </w:r>
+    </w:p>
+    <w:p>
+      <w:pPr>
+        <w:pStyle w:val="Code"/>
+        <w:rPr>
+          <w:lang w:val="en-US"/>
+        </w:rPr>
+      </w:pPr>
+    </w:p>
+    <w:p>
+      <w:pPr>
+        <w:pStyle w:val="Code"/>
+        <w:rPr>
+          <w:lang w:val="en-US"/>
+        </w:rPr>
+      </w:pPr>
+      <w:r>
+        <w:rPr>
+          <w:lang w:val="en-US"/>
+        </w:rPr>
+        <w:t xml:space="preserve">                foreach (var bit in byt)</w:t>
+      </w:r>
+    </w:p>
+    <w:p>
+      <w:pPr>
+        <w:pStyle w:val="Code"/>
+        <w:rPr>
+          <w:lang w:val="en-US"/>
+        </w:rPr>
+      </w:pPr>
+      <w:r>
+        <w:rPr>
+          <w:lang w:val="en-US"/>
+        </w:rPr>
+        <w:t xml:space="preserve">                {</w:t>
+      </w:r>
+    </w:p>
+    <w:p>
+      <w:pPr>
+        <w:pStyle w:val="Code"/>
+        <w:rPr>
+          <w:lang w:val="en-US"/>
+        </w:rPr>
+      </w:pPr>
+      <w:r>
+        <w:rPr>
+          <w:lang w:val="en-US"/>
+        </w:rPr>
+        <w:t xml:space="preserve">                    bytes[i] = (byte)((bytes[i] &lt;&lt; 1) + (bit == '1' ? 1 : 0));</w:t>
+      </w:r>
+    </w:p>
+    <w:p>
+      <w:pPr>
+        <w:pStyle w:val="Code"/>
+        <w:rPr>
+          <w:lang w:val="en-US"/>
+        </w:rPr>
+      </w:pPr>
+      <w:r>
+        <w:rPr>
+          <w:lang w:val="en-US"/>
+        </w:rPr>
+        <w:t xml:space="preserve">                }</w:t>
+      </w:r>
+    </w:p>
+    <w:p>
+      <w:pPr>
+        <w:pStyle w:val="Code"/>
+        <w:rPr>
+          <w:lang w:val="en-US"/>
+        </w:rPr>
+      </w:pPr>
+      <w:r>
+        <w:rPr>
+          <w:lang w:val="en-US"/>
+        </w:rPr>
+        <w:t xml:space="preserve">            }</w:t>
+      </w:r>
+    </w:p>
+    <w:p>
+      <w:pPr>
+        <w:pStyle w:val="Code"/>
+        <w:rPr>
+          <w:lang w:val="en-US"/>
+        </w:rPr>
+      </w:pPr>
+    </w:p>
+    <w:p>
+      <w:pPr>
+        <w:pStyle w:val="Code"/>
+        <w:rPr>
+          <w:lang w:val="en-US"/>
+        </w:rPr>
+      </w:pPr>
+      <w:r>
+        <w:rPr>
+          <w:lang w:val="en-US"/>
+        </w:rPr>
+        <w:t xml:space="preserve">            return Encoding.ASCII.GetString(bytes);</w:t>
+      </w:r>
+    </w:p>
+    <w:p>
+      <w:pPr>
+        <w:pStyle w:val="Code"/>
+        <w:rPr>
+          <w:lang w:val="en-US"/>
+        </w:rPr>
+      </w:pPr>
+      <w:r>
+        <w:rPr>
+          <w:lang w:val="en-US"/>
+        </w:rPr>
+        <w:t xml:space="preserve">        }</w:t>
+      </w:r>
+    </w:p>
+    <w:p>
+      <w:pPr>
+        <w:pStyle w:val="Code"/>
+        <w:rPr>
+          <w:lang w:val="en-US"/>
+        </w:rPr>
+      </w:pPr>
+      <w:r>
+        <w:rPr>
+          <w:lang w:val="en-US"/>
+        </w:rPr>
+        <w:t xml:space="preserve">    }</w:t>
+      </w:r>
+    </w:p>
+    <w:p>
+      <w:pPr>
+        <w:pStyle w:val="Code"/>
+        <w:rPr>
+          <w:lang w:val="en-US"/>
+        </w:rPr>
+      </w:pPr>
+      <w:r>
+        <w:rPr>
+          <w:lang w:val="en-US"/>
+        </w:rPr>
+        <w:t>}</w:t>
+      </w:r>
+    </w:p>
+    <w:p>
+      <w:pPr>
+        <w:pStyle w:val="af4"/>
+        <w:rPr>
+          <w:lang w:val="en-US"/>
+        </w:rPr>
+      </w:pPr>
+      <w:r>
+        <w:t>Листинг</w:t>
+      </w:r>
+      <w:r>
+        <w:rPr>
+          <w:lang w:val="en-US"/>
+        </w:rPr>
+        <w:t xml:space="preserve"> 6.2 – </w:t>
+      </w:r>
+      <w:r>
+        <w:t>Код</w:t>
+      </w:r>
       <w:r>
         <w:rPr>
           <w:lang w:val="en-US"/>
         </w:rPr>
         <w:t xml:space="preserve"> </w:t>
       </w:r>
-      <w:proofErr w:type="spellStart"/>
-      <w:r>
-        <w:rPr>
-          <w:lang w:val="en-US"/>
-        </w:rPr>
-        <w:t>sNumber</w:t>
-      </w:r>
-      <w:proofErr w:type="spellEnd"/>
-      <w:r>
-        <w:rPr>
-          <w:lang w:val="en-US"/>
-        </w:rPr>
-        <w:t xml:space="preserve"> = (message[</w:t>
-      </w:r>
-      <w:proofErr w:type="spellStart"/>
-      <w:r>
-        <w:rPr>
-          <w:lang w:val="en-US"/>
-        </w:rPr>
-        <w:t>i</w:t>
-      </w:r>
-      <w:proofErr w:type="spellEnd"/>
-      <w:r>
-        <w:rPr>
-          <w:lang w:val="en-US"/>
-        </w:rPr>
-        <w:t xml:space="preserve">] * </w:t>
-      </w:r>
-      <w:proofErr w:type="spellStart"/>
-      <w:r>
-        <w:rPr>
-          <w:lang w:val="en-US"/>
-        </w:rPr>
-        <w:t>InversedA</w:t>
-      </w:r>
-      <w:proofErr w:type="spellEnd"/>
-      <w:r>
-        <w:rPr>
-          <w:lang w:val="en-US"/>
-        </w:rPr>
-        <w:t>) % N;</w:t>
-      </w:r>
-    </w:p>
-    <w:p>
-      <w:pPr>
-        <w:pStyle w:val="Code"/>
-        <w:rPr>
-          <w:lang w:val="en-US"/>
-        </w:rPr>
-      </w:pPr>
-    </w:p>
-    <w:p>
-      <w:pPr>
-        <w:pStyle w:val="Code"/>
-        <w:rPr>
-          <w:lang w:val="en-US"/>
-        </w:rPr>
-      </w:pPr>
-      <w:r>
-        <w:rPr>
-          <w:lang w:val="en-US"/>
-        </w:rPr>
-        <w:t xml:space="preserve">                for (int j = 7; j &gt;= 0; j--)</w:t>
-      </w:r>
-    </w:p>
-    <w:p>
-      <w:pPr>
-        <w:pStyle w:val="Code"/>
-        <w:rPr>
-          <w:lang w:val="en-US"/>
-        </w:rPr>
-      </w:pPr>
-      <w:r>
-        <w:rPr>
-          <w:lang w:val="en-US"/>
-        </w:rPr>
-        <w:t xml:space="preserve">                {</w:t>
-      </w:r>
-    </w:p>
-    <w:p>
-      <w:pPr>
-        <w:pStyle w:val="Code"/>
-        <w:rPr>
-          <w:lang w:val="en-US"/>
-        </w:rPr>
-      </w:pPr>
-      <w:r>
-        <w:rPr>
-          <w:lang w:val="en-US"/>
-        </w:rPr>
-        <w:t xml:space="preserve">                    </w:t>
-      </w:r>
-      <w:proofErr w:type="spellStart"/>
-      <w:r>
-        <w:rPr>
-          <w:lang w:val="en-US"/>
-        </w:rPr>
-        <w:t>byt</w:t>
-      </w:r>
-      <w:proofErr w:type="spellEnd"/>
-      <w:r>
-        <w:rPr>
-          <w:lang w:val="en-US"/>
-        </w:rPr>
-        <w:t xml:space="preserve"> += </w:t>
-      </w:r>
-      <w:proofErr w:type="spellStart"/>
-      <w:r>
-        <w:rPr>
-          <w:lang w:val="en-US"/>
-        </w:rPr>
-        <w:t>sNumber</w:t>
-      </w:r>
-      <w:proofErr w:type="spellEnd"/>
-      <w:r>
-        <w:rPr>
-          <w:lang w:val="en-US"/>
-        </w:rPr>
-        <w:t xml:space="preserve"> &gt;= _</w:t>
-      </w:r>
-      <w:proofErr w:type="spellStart"/>
-      <w:r>
-        <w:rPr>
-          <w:lang w:val="en-US"/>
-        </w:rPr>
-        <w:t>privateKey</w:t>
-      </w:r>
-      <w:proofErr w:type="spellEnd"/>
-      <w:r>
-        <w:rPr>
-          <w:lang w:val="en-US"/>
-        </w:rPr>
-        <w:t>![j] ? '1' : '0';</w:t>
-      </w:r>
-    </w:p>
-    <w:p>
-      <w:pPr>
-        <w:pStyle w:val="Code"/>
-        <w:rPr>
-          <w:lang w:val="en-US"/>
-        </w:rPr>
-      </w:pPr>
-      <w:r>
-        <w:rPr>
-          <w:lang w:val="en-US"/>
-        </w:rPr>
-        <w:t xml:space="preserve">                    </w:t>
-      </w:r>
-      <w:proofErr w:type="spellStart"/>
-      <w:r>
-        <w:rPr>
-          <w:lang w:val="en-US"/>
-        </w:rPr>
-        <w:t>sNumber</w:t>
-      </w:r>
-      <w:proofErr w:type="spellEnd"/>
-      <w:r>
-        <w:rPr>
-          <w:lang w:val="en-US"/>
-        </w:rPr>
-        <w:t xml:space="preserve"> = </w:t>
-      </w:r>
-      <w:proofErr w:type="spellStart"/>
-      <w:r>
-        <w:rPr>
-          <w:lang w:val="en-US"/>
-        </w:rPr>
-        <w:t>sNumber</w:t>
-      </w:r>
-      <w:proofErr w:type="spellEnd"/>
-      <w:r>
-        <w:rPr>
-          <w:lang w:val="en-US"/>
-        </w:rPr>
-        <w:t xml:space="preserve"> &gt;= _</w:t>
-      </w:r>
-      <w:proofErr w:type="spellStart"/>
-      <w:r>
-        <w:rPr>
-          <w:lang w:val="en-US"/>
-        </w:rPr>
-        <w:t>privateKey</w:t>
-      </w:r>
-      <w:proofErr w:type="spellEnd"/>
-      <w:r>
-        <w:rPr>
-          <w:lang w:val="en-US"/>
-        </w:rPr>
-        <w:t xml:space="preserve">![j] ? </w:t>
-      </w:r>
-      <w:proofErr w:type="spellStart"/>
-      <w:r>
-        <w:rPr>
-          <w:lang w:val="en-US"/>
-        </w:rPr>
-        <w:t>sNumber</w:t>
-      </w:r>
-      <w:proofErr w:type="spellEnd"/>
-      <w:r>
-        <w:rPr>
-          <w:lang w:val="en-US"/>
-        </w:rPr>
-        <w:t xml:space="preserve"> -= _</w:t>
-      </w:r>
-      <w:proofErr w:type="spellStart"/>
-      <w:r>
-        <w:rPr>
-          <w:lang w:val="en-US"/>
-        </w:rPr>
-        <w:t>privateKey</w:t>
-      </w:r>
-      <w:proofErr w:type="spellEnd"/>
-      <w:r>
-        <w:rPr>
-          <w:lang w:val="en-US"/>
-        </w:rPr>
-        <w:t xml:space="preserve">![j] : </w:t>
-      </w:r>
-      <w:proofErr w:type="spellStart"/>
-      <w:r>
-        <w:rPr>
-          <w:lang w:val="en-US"/>
-        </w:rPr>
-        <w:t>sNumber</w:t>
-      </w:r>
-      <w:proofErr w:type="spellEnd"/>
-      <w:r>
-        <w:rPr>
-          <w:lang w:val="en-US"/>
-        </w:rPr>
-        <w:t>;</w:t>
-      </w:r>
-    </w:p>
-    <w:p>
-      <w:pPr>
-        <w:pStyle w:val="Code"/>
-        <w:rPr>
-          <w:lang w:val="en-US"/>
-        </w:rPr>
-      </w:pPr>
-      <w:r>
-        <w:rPr>
-          <w:lang w:val="en-US"/>
-        </w:rPr>
-        <w:t xml:space="preserve">                }</w:t>
-      </w:r>
-    </w:p>
-    <w:p>
-      <w:pPr>
-        <w:pStyle w:val="Code"/>
-        <w:rPr>
-          <w:lang w:val="en-US"/>
-        </w:rPr>
-      </w:pPr>
-    </w:p>
-    <w:p>
-      <w:pPr>
-        <w:pStyle w:val="Code"/>
-        <w:rPr>
-          <w:lang w:val="en-US"/>
-        </w:rPr>
-      </w:pPr>
-      <w:r>
-        <w:rPr>
-          <w:lang w:val="en-US"/>
-        </w:rPr>
-        <w:t xml:space="preserve">                </w:t>
-      </w:r>
-      <w:proofErr w:type="spellStart"/>
-      <w:r>
-        <w:rPr>
-          <w:lang w:val="en-US"/>
-        </w:rPr>
-        <w:t>byt</w:t>
-      </w:r>
-      <w:proofErr w:type="spellEnd"/>
-      <w:r>
-        <w:rPr>
-          <w:lang w:val="en-US"/>
-        </w:rPr>
-        <w:t xml:space="preserve"> = new string(</w:t>
-      </w:r>
-      <w:proofErr w:type="spellStart"/>
-      <w:r>
-        <w:rPr>
-          <w:lang w:val="en-US"/>
-        </w:rPr>
-        <w:t>byt.Reverse</w:t>
-      </w:r>
-      <w:proofErr w:type="spellEnd"/>
-      <w:r>
-        <w:rPr>
-          <w:lang w:val="en-US"/>
-        </w:rPr>
-        <w:t>().</w:t>
-      </w:r>
-      <w:proofErr w:type="spellStart"/>
-      <w:r>
-        <w:rPr>
-          <w:lang w:val="en-US"/>
-        </w:rPr>
-        <w:t>ToArray</w:t>
-      </w:r>
-      <w:proofErr w:type="spellEnd"/>
-      <w:r>
-        <w:rPr>
-          <w:lang w:val="en-US"/>
-        </w:rPr>
-        <w:t>());</w:t>
-      </w:r>
-    </w:p>
-    <w:p>
-      <w:pPr>
-        <w:pStyle w:val="Code"/>
-        <w:rPr>
-          <w:lang w:val="en-US"/>
-        </w:rPr>
-      </w:pPr>
-    </w:p>
-    <w:p>
-      <w:pPr>
-        <w:pStyle w:val="Code"/>
-        <w:rPr>
-          <w:lang w:val="en-US"/>
-        </w:rPr>
-      </w:pPr>
-      <w:r>
-        <w:rPr>
-          <w:lang w:val="en-US"/>
-        </w:rPr>
-        <w:t xml:space="preserve">                foreach (var bit in </w:t>
-      </w:r>
-      <w:proofErr w:type="spellStart"/>
-      <w:r>
-        <w:rPr>
-          <w:lang w:val="en-US"/>
-        </w:rPr>
-        <w:t>byt</w:t>
-      </w:r>
-      <w:proofErr w:type="spellEnd"/>
-      <w:r>
-        <w:rPr>
-          <w:lang w:val="en-US"/>
-        </w:rPr>
-        <w:t>)</w:t>
-      </w:r>
-    </w:p>
-    <w:p>
-      <w:pPr>
-        <w:pStyle w:val="Code"/>
-        <w:rPr>
-          <w:lang w:val="en-US"/>
-        </w:rPr>
-      </w:pPr>
-      <w:r>
-        <w:rPr>
-          <w:lang w:val="en-US"/>
-        </w:rPr>
-        <w:t xml:space="preserve">                {</w:t>
-      </w:r>
-    </w:p>
-    <w:p>
-      <w:pPr>
-        <w:pStyle w:val="Code"/>
-        <w:rPr>
-          <w:lang w:val="en-US"/>
-        </w:rPr>
-      </w:pPr>
-      <w:r>
-        <w:rPr>
-          <w:lang w:val="en-US"/>
-        </w:rPr>
-        <w:t xml:space="preserve">                    bytes[</w:t>
-      </w:r>
-      <w:proofErr w:type="spellStart"/>
-      <w:r>
-        <w:rPr>
-          <w:lang w:val="en-US"/>
-        </w:rPr>
-        <w:t>i</w:t>
-      </w:r>
-      <w:proofErr w:type="spellEnd"/>
-      <w:r>
-        <w:rPr>
-          <w:lang w:val="en-US"/>
-        </w:rPr>
-        <w:t>] = (byte)((bytes[</w:t>
-      </w:r>
-      <w:proofErr w:type="spellStart"/>
-      <w:r>
-        <w:rPr>
-          <w:lang w:val="en-US"/>
-        </w:rPr>
-        <w:t>i</w:t>
-      </w:r>
-      <w:proofErr w:type="spellEnd"/>
-      <w:r>
-        <w:rPr>
-          <w:lang w:val="en-US"/>
-        </w:rPr>
-        <w:t>] &lt;&lt; 1) + (bit == '1' ? 1 : 0));</w:t>
-      </w:r>
-    </w:p>
-    <w:p>
-      <w:pPr>
-        <w:pStyle w:val="Code"/>
-        <w:rPr>
-          <w:lang w:val="en-US"/>
-        </w:rPr>
-      </w:pPr>
-      <w:r>
-        <w:rPr>
-          <w:lang w:val="en-US"/>
-        </w:rPr>
-        <w:t xml:space="preserve">                }</w:t>
-      </w:r>
-    </w:p>
-    <w:p>
-      <w:pPr>
-        <w:pStyle w:val="Code"/>
-        <w:rPr>
-          <w:lang w:val="en-US"/>
-        </w:rPr>
-      </w:pPr>
-      <w:r>
-        <w:rPr>
-          <w:lang w:val="en-US"/>
-        </w:rPr>
-        <w:t xml:space="preserve">            }</w:t>
-      </w:r>
-    </w:p>
-    <w:p>
-      <w:pPr>
-        <w:pStyle w:val="Code"/>
-        <w:rPr>
-          <w:lang w:val="en-US"/>
-        </w:rPr>
-      </w:pPr>
-    </w:p>
-    <w:p>
-      <w:pPr>
-        <w:pStyle w:val="Code"/>
-        <w:rPr>
-          <w:lang w:val="en-US"/>
-        </w:rPr>
-      </w:pPr>
-      <w:r>
-        <w:rPr>
-          <w:lang w:val="en-US"/>
-        </w:rPr>
-        <w:t xml:space="preserve">            return </w:t>
-      </w:r>
-      <w:proofErr w:type="spellStart"/>
-      <w:r>
-        <w:rPr>
-          <w:lang w:val="en-US"/>
-        </w:rPr>
-        <w:t>Encoding.ASCII.GetString</w:t>
-      </w:r>
-      <w:proofErr w:type="spellEnd"/>
-      <w:r>
-        <w:rPr>
-          <w:lang w:val="en-US"/>
-        </w:rPr>
-        <w:t>(bytes);</w:t>
-      </w:r>
-    </w:p>
-    <w:p>
-      <w:pPr>
-        <w:pStyle w:val="Code"/>
-        <w:rPr>
-          <w:lang w:val="en-US"/>
-        </w:rPr>
-      </w:pPr>
-      <w:r>
-        <w:rPr>
-          <w:lang w:val="en-US"/>
-        </w:rPr>
-        <w:t xml:space="preserve">        }</w:t>
-      </w:r>
-    </w:p>
-    <w:p>
-      <w:pPr>
-        <w:pStyle w:val="Code"/>
-        <w:rPr>
-          <w:lang w:val="en-US"/>
-        </w:rPr>
-      </w:pPr>
-      <w:r>
-        <w:rPr>
-          <w:lang w:val="en-US"/>
-        </w:rPr>
-        <w:t xml:space="preserve">    }</w:t>
-      </w:r>
-    </w:p>
-    <w:p>
-      <w:pPr>
-        <w:pStyle w:val="Code"/>
-        <w:rPr>
-          <w:lang w:val="en-US"/>
-        </w:rPr>
-      </w:pPr>
-      <w:r>
-        <w:rPr>
-          <w:lang w:val="en-US"/>
-        </w:rPr>
-        <w:t>}</w:t>
-      </w:r>
-    </w:p>
-    <w:p>
-      <w:pPr>
-        <w:pStyle w:val="af4"/>
-        <w:rPr>
-          <w:lang w:val="en-US"/>
-        </w:rPr>
-      </w:pPr>
-      <w:r>
-        <w:t>Листинг</w:t>
-      </w:r>
-      <w:r>
-        <w:rPr>
-          <w:lang w:val="en-US"/>
-        </w:rPr>
-        <w:t xml:space="preserve"> 6.2 – </w:t>
-      </w:r>
-      <w:r>
-        <w:t>Код</w:t>
+      <w:r>
+        <w:t>шифратора</w:t>
       </w:r>
       <w:r>
         <w:rPr>
@@ -6973,7 +5372,7 @@
         <w:t xml:space="preserve"> </w:t>
       </w:r>
       <w:r>
-        <w:t>шифратора</w:t>
+        <w:t>на</w:t>
       </w:r>
       <w:r>
         <w:rPr>
@@ -6982,7 +5381,7 @@
         <w:t xml:space="preserve"> </w:t>
       </w:r>
       <w:r>
-        <w:t>на</w:t>
+        <w:t>основе</w:t>
       </w:r>
       <w:r>
         <w:rPr>
@@ -6991,15 +5390,6 @@
         <w:t xml:space="preserve"> </w:t>
       </w:r>
       <w:r>
-        <w:t>основе</w:t>
-      </w:r>
-      <w:r>
-        <w:rPr>
-          <w:lang w:val="en-US"/>
-        </w:rPr>
-        <w:t xml:space="preserve"> </w:t>
-      </w:r>
-      <w:r>
         <w:rPr>
           <w:lang w:val="en-US"/>
         </w:rPr>
@@ -7031,21 +5421,7 @@
         <w:rPr>
           <w:lang w:val="en-US"/>
         </w:rPr>
-        <w:t xml:space="preserve">using </w:t>
-      </w:r>
-      <w:proofErr w:type="spellStart"/>
-      <w:r>
-        <w:rPr>
-          <w:lang w:val="en-US"/>
-        </w:rPr>
-        <w:t>System.Numerics</w:t>
-      </w:r>
-      <w:proofErr w:type="spellEnd"/>
-      <w:r>
-        <w:rPr>
-          <w:lang w:val="en-US"/>
-        </w:rPr>
-        <w:t>;</w:t>
+        <w:t>using System.Numerics;</w:t>
       </w:r>
     </w:p>
     <w:p>
@@ -7123,21 +5499,7 @@
         <w:rPr>
           <w:lang w:val="en-US"/>
         </w:rPr>
-        <w:t xml:space="preserve">        private </w:t>
-      </w:r>
-      <w:proofErr w:type="spellStart"/>
-      <w:r>
-        <w:rPr>
-          <w:lang w:val="en-US"/>
-        </w:rPr>
-        <w:t>readonly</w:t>
-      </w:r>
-      <w:proofErr w:type="spellEnd"/>
-      <w:r>
-        <w:rPr>
-          <w:lang w:val="en-US"/>
-        </w:rPr>
-        <w:t xml:space="preserve"> int Base64ByteSize = 6;</w:t>
+        <w:t xml:space="preserve">        private readonly int Base64ByteSize = 6;</w:t>
       </w:r>
     </w:p>
     <w:p>
@@ -7173,21 +5535,7 @@
         <w:rPr>
           <w:lang w:val="en-US"/>
         </w:rPr>
-        <w:t xml:space="preserve">        public override </w:t>
-      </w:r>
-      <w:proofErr w:type="spellStart"/>
-      <w:r>
-        <w:rPr>
-          <w:lang w:val="en-US"/>
-        </w:rPr>
-        <w:t>BigInteger</w:t>
-      </w:r>
-      <w:proofErr w:type="spellEnd"/>
-      <w:r>
-        <w:rPr>
-          <w:lang w:val="en-US"/>
-        </w:rPr>
-        <w:t>[] Encrypt(string message)</w:t>
+        <w:t xml:space="preserve">        public override BigInteger[] Encrypt(string message)</w:t>
       </w:r>
     </w:p>
     <w:p>
@@ -7229,141 +5577,29 @@
         <w:rPr>
           <w:lang w:val="en-US"/>
         </w:rPr>
-        <w:t xml:space="preserve">            </w:t>
-      </w:r>
-      <w:proofErr w:type="spellStart"/>
-      <w:r>
-        <w:rPr>
-          <w:lang w:val="en-US"/>
-        </w:rPr>
-        <w:t>BigInteger</w:t>
-      </w:r>
-      <w:proofErr w:type="spellEnd"/>
-      <w:r>
-        <w:rPr>
-          <w:lang w:val="en-US"/>
-        </w:rPr>
-        <w:t xml:space="preserve">[] </w:t>
-      </w:r>
-      <w:proofErr w:type="spellStart"/>
-      <w:r>
-        <w:rPr>
-          <w:lang w:val="en-US"/>
-        </w:rPr>
-        <w:t>encryptedMessage</w:t>
-      </w:r>
-      <w:proofErr w:type="spellEnd"/>
-      <w:r>
-        <w:rPr>
-          <w:lang w:val="en-US"/>
-        </w:rPr>
-        <w:t xml:space="preserve"> = new </w:t>
-      </w:r>
-      <w:proofErr w:type="spellStart"/>
-      <w:r>
-        <w:rPr>
-          <w:lang w:val="en-US"/>
-        </w:rPr>
-        <w:t>BigInteger</w:t>
-      </w:r>
-      <w:proofErr w:type="spellEnd"/>
-      <w:r>
-        <w:rPr>
-          <w:lang w:val="en-US"/>
-        </w:rPr>
-        <w:t>[</w:t>
-      </w:r>
-      <w:proofErr w:type="spellStart"/>
-      <w:r>
-        <w:rPr>
-          <w:lang w:val="en-US"/>
-        </w:rPr>
-        <w:t>bits.Length</w:t>
-      </w:r>
-      <w:proofErr w:type="spellEnd"/>
-      <w:r>
-        <w:rPr>
-          <w:lang w:val="en-US"/>
-        </w:rPr>
-        <w:t xml:space="preserve"> / Base64ByteSize];</w:t>
-      </w:r>
-    </w:p>
-    <w:p>
-      <w:pPr>
-        <w:pStyle w:val="Code"/>
-        <w:rPr>
-          <w:lang w:val="en-US"/>
-        </w:rPr>
-      </w:pPr>
-    </w:p>
-    <w:p>
-      <w:pPr>
-        <w:pStyle w:val="Code"/>
-        <w:rPr>
-          <w:lang w:val="en-US"/>
-        </w:rPr>
-      </w:pPr>
-      <w:r>
-        <w:rPr>
-          <w:lang w:val="en-US"/>
-        </w:rPr>
-        <w:t xml:space="preserve">            for (int </w:t>
-      </w:r>
-      <w:proofErr w:type="spellStart"/>
-      <w:r>
-        <w:rPr>
-          <w:lang w:val="en-US"/>
-        </w:rPr>
-        <w:t>i</w:t>
-      </w:r>
-      <w:proofErr w:type="spellEnd"/>
-      <w:r>
-        <w:rPr>
-          <w:lang w:val="en-US"/>
-        </w:rPr>
-        <w:t xml:space="preserve"> = 0; </w:t>
-      </w:r>
-      <w:proofErr w:type="spellStart"/>
-      <w:r>
-        <w:rPr>
-          <w:lang w:val="en-US"/>
-        </w:rPr>
-        <w:t>i</w:t>
-      </w:r>
-      <w:proofErr w:type="spellEnd"/>
-      <w:r>
-        <w:rPr>
-          <w:lang w:val="en-US"/>
-        </w:rPr>
-        <w:t xml:space="preserve"> &lt; </w:t>
-      </w:r>
-      <w:proofErr w:type="spellStart"/>
-      <w:r>
-        <w:rPr>
-          <w:lang w:val="en-US"/>
-        </w:rPr>
-        <w:t>bits.Length</w:t>
-      </w:r>
-      <w:proofErr w:type="spellEnd"/>
-      <w:r>
-        <w:rPr>
-          <w:lang w:val="en-US"/>
-        </w:rPr>
-        <w:t xml:space="preserve"> / Base64ByteSize; </w:t>
-      </w:r>
-      <w:proofErr w:type="spellStart"/>
-      <w:r>
-        <w:rPr>
-          <w:lang w:val="en-US"/>
-        </w:rPr>
-        <w:t>i</w:t>
-      </w:r>
-      <w:proofErr w:type="spellEnd"/>
-      <w:r>
-        <w:rPr>
-          <w:lang w:val="en-US"/>
-        </w:rPr>
-        <w:t>++)</w:t>
+        <w:t xml:space="preserve">            BigInteger[] encryptedMessage = new BigInteger[bits.Length / Base64ByteSize];</w:t>
+      </w:r>
+    </w:p>
+    <w:p>
+      <w:pPr>
+        <w:pStyle w:val="Code"/>
+        <w:rPr>
+          <w:lang w:val="en-US"/>
+        </w:rPr>
+      </w:pPr>
+    </w:p>
+    <w:p>
+      <w:pPr>
+        <w:pStyle w:val="Code"/>
+        <w:rPr>
+          <w:lang w:val="en-US"/>
+        </w:rPr>
+      </w:pPr>
+      <w:r>
+        <w:rPr>
+          <w:lang w:val="en-US"/>
+        </w:rPr>
+        <w:t xml:space="preserve">            for (int i = 0; i &lt; bits.Length / Base64ByteSize; i++)</w:t>
       </w:r>
     </w:p>
     <w:p>
@@ -7391,77 +5627,21 @@
         <w:rPr>
           <w:lang w:val="en-US"/>
         </w:rPr>
-        <w:t xml:space="preserve">                var base64Byte = new string(</w:t>
-      </w:r>
-      <w:proofErr w:type="spellStart"/>
-      <w:r>
-        <w:rPr>
-          <w:lang w:val="en-US"/>
-        </w:rPr>
-        <w:t>bits.Skip</w:t>
-      </w:r>
-      <w:proofErr w:type="spellEnd"/>
-      <w:r>
-        <w:rPr>
-          <w:lang w:val="en-US"/>
-        </w:rPr>
-        <w:t>(</w:t>
-      </w:r>
-      <w:proofErr w:type="spellStart"/>
-      <w:r>
-        <w:rPr>
-          <w:lang w:val="en-US"/>
-        </w:rPr>
-        <w:t>i</w:t>
-      </w:r>
-      <w:proofErr w:type="spellEnd"/>
-      <w:r>
-        <w:rPr>
-          <w:lang w:val="en-US"/>
-        </w:rPr>
-        <w:t xml:space="preserve"> * Base64ByteSize).Take(Base64ByteSize).</w:t>
-      </w:r>
-      <w:proofErr w:type="spellStart"/>
-      <w:r>
-        <w:rPr>
-          <w:lang w:val="en-US"/>
-        </w:rPr>
-        <w:t>ToArray</w:t>
-      </w:r>
-      <w:proofErr w:type="spellEnd"/>
-      <w:r>
-        <w:rPr>
-          <w:lang w:val="en-US"/>
-        </w:rPr>
-        <w:t>());</w:t>
-      </w:r>
-    </w:p>
-    <w:p>
-      <w:pPr>
-        <w:pStyle w:val="Code"/>
-        <w:rPr>
-          <w:lang w:val="en-US"/>
-        </w:rPr>
-      </w:pPr>
-      <w:r>
-        <w:rPr>
-          <w:lang w:val="en-US"/>
-        </w:rPr>
-        <w:t xml:space="preserve">                for (int j = 0; j &lt; Base64ByteSize; </w:t>
-      </w:r>
-      <w:proofErr w:type="spellStart"/>
-      <w:r>
-        <w:rPr>
-          <w:lang w:val="en-US"/>
-        </w:rPr>
-        <w:t>j++</w:t>
-      </w:r>
-      <w:proofErr w:type="spellEnd"/>
-      <w:r>
-        <w:rPr>
-          <w:lang w:val="en-US"/>
-        </w:rPr>
-        <w:t>)</w:t>
+        <w:t xml:space="preserve">                var base64Byte = new string(bits.Skip(i * Base64ByteSize).Take(Base64ByteSize).ToArray());</w:t>
+      </w:r>
+    </w:p>
+    <w:p>
+      <w:pPr>
+        <w:pStyle w:val="Code"/>
+        <w:rPr>
+          <w:lang w:val="en-US"/>
+        </w:rPr>
+      </w:pPr>
+      <w:r>
+        <w:rPr>
+          <w:lang w:val="en-US"/>
+        </w:rPr>
+        <w:t xml:space="preserve">                for (int j = 0; j &lt; Base64ByteSize; j++)</w:t>
       </w:r>
     </w:p>
     <w:p>
@@ -7518,49 +5698,7 @@
         <w:rPr>
           <w:lang w:val="en-US"/>
         </w:rPr>
-        <w:t xml:space="preserve">                        </w:t>
-      </w:r>
-      <w:proofErr w:type="spellStart"/>
-      <w:r>
-        <w:rPr>
-          <w:lang w:val="en-US"/>
-        </w:rPr>
-        <w:t>encryptedMessage</w:t>
-      </w:r>
-      <w:proofErr w:type="spellEnd"/>
-      <w:r>
-        <w:rPr>
-          <w:lang w:val="en-US"/>
-        </w:rPr>
-        <w:t>[</w:t>
-      </w:r>
-      <w:proofErr w:type="spellStart"/>
-      <w:r>
-        <w:rPr>
-          <w:lang w:val="en-US"/>
-        </w:rPr>
-        <w:t>i</w:t>
-      </w:r>
-      <w:proofErr w:type="spellEnd"/>
-      <w:r>
-        <w:rPr>
-          <w:lang w:val="en-US"/>
-        </w:rPr>
-        <w:t xml:space="preserve">] += </w:t>
-      </w:r>
-      <w:proofErr w:type="spellStart"/>
-      <w:r>
-        <w:rPr>
-          <w:lang w:val="en-US"/>
-        </w:rPr>
-        <w:t>PublicKey</w:t>
-      </w:r>
-      <w:proofErr w:type="spellEnd"/>
-      <w:r>
-        <w:rPr>
-          <w:lang w:val="en-US"/>
-        </w:rPr>
-        <w:t>![j];</w:t>
+        <w:t xml:space="preserve">                        encryptedMessage[i] += PublicKey![j];</w:t>
       </w:r>
     </w:p>
     <w:p>
@@ -7624,21 +5762,7 @@
         <w:rPr>
           <w:lang w:val="en-US"/>
         </w:rPr>
-        <w:t xml:space="preserve">            return </w:t>
-      </w:r>
-      <w:proofErr w:type="spellStart"/>
-      <w:r>
-        <w:rPr>
-          <w:lang w:val="en-US"/>
-        </w:rPr>
-        <w:t>encryptedMessage</w:t>
-      </w:r>
-      <w:proofErr w:type="spellEnd"/>
-      <w:r>
-        <w:rPr>
-          <w:lang w:val="en-US"/>
-        </w:rPr>
-        <w:t>;</w:t>
+        <w:t xml:space="preserve">            return encryptedMessage;</w:t>
       </w:r>
     </w:p>
     <w:p>
@@ -7674,21 +5798,7 @@
         <w:rPr>
           <w:lang w:val="en-US"/>
         </w:rPr>
-        <w:t xml:space="preserve">        public override string Decrypt(</w:t>
-      </w:r>
-      <w:proofErr w:type="spellStart"/>
-      <w:r>
-        <w:rPr>
-          <w:lang w:val="en-US"/>
-        </w:rPr>
-        <w:t>BigInteger</w:t>
-      </w:r>
-      <w:proofErr w:type="spellEnd"/>
-      <w:r>
-        <w:rPr>
-          <w:lang w:val="en-US"/>
-        </w:rPr>
-        <w:t>[] message)</w:t>
+        <w:t xml:space="preserve">        public override string Decrypt(BigInteger[] message)</w:t>
       </w:r>
     </w:p>
     <w:p>
@@ -7716,91 +5826,21 @@
         <w:rPr>
           <w:lang w:val="en-US"/>
         </w:rPr>
-        <w:t xml:space="preserve">            string </w:t>
-      </w:r>
-      <w:proofErr w:type="spellStart"/>
-      <w:r>
-        <w:rPr>
-          <w:lang w:val="en-US"/>
-        </w:rPr>
-        <w:t>decodedBits</w:t>
-      </w:r>
-      <w:proofErr w:type="spellEnd"/>
-      <w:r>
-        <w:rPr>
-          <w:lang w:val="en-US"/>
-        </w:rPr>
-        <w:t xml:space="preserve"> = "";</w:t>
-      </w:r>
-    </w:p>
-    <w:p>
-      <w:pPr>
-        <w:pStyle w:val="Code"/>
-        <w:rPr>
-          <w:lang w:val="en-US"/>
-        </w:rPr>
-      </w:pPr>
-      <w:r>
-        <w:rPr>
-          <w:lang w:val="en-US"/>
-        </w:rPr>
-        <w:t xml:space="preserve">            for (int </w:t>
-      </w:r>
-      <w:proofErr w:type="spellStart"/>
-      <w:r>
-        <w:rPr>
-          <w:lang w:val="en-US"/>
-        </w:rPr>
-        <w:t>i</w:t>
-      </w:r>
-      <w:proofErr w:type="spellEnd"/>
-      <w:r>
-        <w:rPr>
-          <w:lang w:val="en-US"/>
-        </w:rPr>
-        <w:t xml:space="preserve"> = 0; </w:t>
-      </w:r>
-      <w:proofErr w:type="spellStart"/>
-      <w:r>
-        <w:rPr>
-          <w:lang w:val="en-US"/>
-        </w:rPr>
-        <w:t>i</w:t>
-      </w:r>
-      <w:proofErr w:type="spellEnd"/>
-      <w:r>
-        <w:rPr>
-          <w:lang w:val="en-US"/>
-        </w:rPr>
-        <w:t xml:space="preserve"> &lt; </w:t>
-      </w:r>
-      <w:proofErr w:type="spellStart"/>
-      <w:r>
-        <w:rPr>
-          <w:lang w:val="en-US"/>
-        </w:rPr>
-        <w:t>message.Length</w:t>
-      </w:r>
-      <w:proofErr w:type="spellEnd"/>
-      <w:r>
-        <w:rPr>
-          <w:lang w:val="en-US"/>
-        </w:rPr>
-        <w:t xml:space="preserve">; </w:t>
-      </w:r>
-      <w:proofErr w:type="spellStart"/>
-      <w:r>
-        <w:rPr>
-          <w:lang w:val="en-US"/>
-        </w:rPr>
-        <w:t>i</w:t>
-      </w:r>
-      <w:proofErr w:type="spellEnd"/>
-      <w:r>
-        <w:rPr>
-          <w:lang w:val="en-US"/>
-        </w:rPr>
-        <w:t>++)</w:t>
+        <w:t xml:space="preserve">            string decodedBits = "";</w:t>
+      </w:r>
+    </w:p>
+    <w:p>
+      <w:pPr>
+        <w:pStyle w:val="Code"/>
+        <w:rPr>
+          <w:lang w:val="en-US"/>
+        </w:rPr>
+      </w:pPr>
+      <w:r>
+        <w:rPr>
+          <w:lang w:val="en-US"/>
+        </w:rPr>
+        <w:t xml:space="preserve">            for (int i = 0; i &lt; message.Length; i++)</w:t>
       </w:r>
     </w:p>
     <w:p>
@@ -7842,421 +5882,244 @@
         <w:rPr>
           <w:lang w:val="en-US"/>
         </w:rPr>
-        <w:t xml:space="preserve">                </w:t>
-      </w:r>
-      <w:proofErr w:type="spellStart"/>
-      <w:r>
-        <w:rPr>
-          <w:lang w:val="en-US"/>
-        </w:rPr>
-        <w:t>BigInteger</w:t>
-      </w:r>
-      <w:proofErr w:type="spellEnd"/>
+        <w:t xml:space="preserve">                BigInteger sNumber = (message[i] * InversedA) % N;</w:t>
+      </w:r>
+    </w:p>
+    <w:p>
+      <w:pPr>
+        <w:pStyle w:val="Code"/>
+        <w:rPr>
+          <w:lang w:val="en-US"/>
+        </w:rPr>
+      </w:pPr>
+    </w:p>
+    <w:p>
+      <w:pPr>
+        <w:pStyle w:val="Code"/>
+        <w:rPr>
+          <w:lang w:val="en-US"/>
+        </w:rPr>
+      </w:pPr>
+      <w:r>
+        <w:rPr>
+          <w:lang w:val="en-US"/>
+        </w:rPr>
+        <w:t xml:space="preserve">                for (int j = 5; j &gt;= 0; j--)</w:t>
+      </w:r>
+    </w:p>
+    <w:p>
+      <w:pPr>
+        <w:pStyle w:val="Code"/>
+        <w:rPr>
+          <w:lang w:val="en-US"/>
+        </w:rPr>
+      </w:pPr>
+      <w:r>
+        <w:rPr>
+          <w:lang w:val="en-US"/>
+        </w:rPr>
+        <w:t xml:space="preserve">                {</w:t>
+      </w:r>
+    </w:p>
+    <w:p>
+      <w:pPr>
+        <w:pStyle w:val="Code"/>
+        <w:rPr>
+          <w:lang w:val="en-US"/>
+        </w:rPr>
+      </w:pPr>
+      <w:r>
+        <w:rPr>
+          <w:lang w:val="en-US"/>
+        </w:rPr>
+        <w:t xml:space="preserve">                    base64Byte += sNumber &gt;= _privateKey![j] ? '1' : '0';</w:t>
+      </w:r>
+    </w:p>
+    <w:p>
+      <w:pPr>
+        <w:pStyle w:val="Code"/>
+        <w:rPr>
+          <w:lang w:val="en-US"/>
+        </w:rPr>
+      </w:pPr>
+      <w:r>
+        <w:rPr>
+          <w:lang w:val="en-US"/>
+        </w:rPr>
+        <w:t xml:space="preserve">                    sNumber = sNumber &gt;= _privateKey![j] ? sNumber -= _privateKey![j] : sNumber;</w:t>
+      </w:r>
+    </w:p>
+    <w:p>
+      <w:pPr>
+        <w:pStyle w:val="Code"/>
+        <w:rPr>
+          <w:lang w:val="en-US"/>
+        </w:rPr>
+      </w:pPr>
+      <w:r>
+        <w:rPr>
+          <w:lang w:val="en-US"/>
+        </w:rPr>
+        <w:t xml:space="preserve">                }</w:t>
+      </w:r>
+    </w:p>
+    <w:p>
+      <w:pPr>
+        <w:pStyle w:val="Code"/>
+        <w:rPr>
+          <w:lang w:val="en-US"/>
+        </w:rPr>
+      </w:pPr>
+    </w:p>
+    <w:p>
+      <w:pPr>
+        <w:pStyle w:val="Code"/>
+        <w:rPr>
+          <w:lang w:val="en-US"/>
+        </w:rPr>
+      </w:pPr>
+      <w:r>
+        <w:rPr>
+          <w:lang w:val="en-US"/>
+        </w:rPr>
+        <w:t xml:space="preserve">                decodedBits += new string(base64Byte.Reverse().ToArray());</w:t>
+      </w:r>
+    </w:p>
+    <w:p>
+      <w:pPr>
+        <w:pStyle w:val="Code"/>
+        <w:rPr>
+          <w:lang w:val="en-US"/>
+        </w:rPr>
+      </w:pPr>
+      <w:r>
+        <w:rPr>
+          <w:lang w:val="en-US"/>
+        </w:rPr>
+        <w:t xml:space="preserve">            }</w:t>
+      </w:r>
+    </w:p>
+    <w:p>
+      <w:pPr>
+        <w:pStyle w:val="Code"/>
+        <w:rPr>
+          <w:lang w:val="en-US"/>
+        </w:rPr>
+      </w:pPr>
+    </w:p>
+    <w:p>
+      <w:pPr>
+        <w:pStyle w:val="Code"/>
+        <w:rPr>
+          <w:lang w:val="en-US"/>
+        </w:rPr>
+      </w:pPr>
+      <w:r>
+        <w:rPr>
+          <w:lang w:val="en-US"/>
+        </w:rPr>
+        <w:t xml:space="preserve">            return Base64.EncodeBase64Binary(decodedBits);</w:t>
+      </w:r>
+    </w:p>
+    <w:p>
+      <w:pPr>
+        <w:pStyle w:val="Code"/>
+        <w:rPr>
+          <w:lang w:val="en-US"/>
+        </w:rPr>
+      </w:pPr>
+      <w:r>
+        <w:rPr>
+          <w:lang w:val="en-US"/>
+        </w:rPr>
+        <w:t xml:space="preserve">        }</w:t>
+      </w:r>
+    </w:p>
+    <w:p>
+      <w:pPr>
+        <w:pStyle w:val="Code"/>
+        <w:rPr>
+          <w:lang w:val="en-US"/>
+        </w:rPr>
+      </w:pPr>
+      <w:r>
+        <w:rPr>
+          <w:lang w:val="en-US"/>
+        </w:rPr>
+        <w:t xml:space="preserve">    }</w:t>
+      </w:r>
+    </w:p>
+    <w:p>
+      <w:pPr>
+        <w:pStyle w:val="Code"/>
+        <w:rPr>
+          <w:lang w:val="en-US"/>
+        </w:rPr>
+      </w:pPr>
+      <w:r>
+        <w:rPr>
+          <w:lang w:val="en-US"/>
+        </w:rPr>
+        <w:t>}</w:t>
+      </w:r>
+    </w:p>
+    <w:p>
+      <w:pPr>
+        <w:pStyle w:val="af4"/>
+        <w:rPr>
+          <w:lang w:val="en-US"/>
+        </w:rPr>
+      </w:pPr>
+      <w:r>
+        <w:rPr>
+          <w:lang w:val="en-US"/>
+        </w:rPr>
+        <w:tab/>
+      </w:r>
+      <w:r>
+        <w:t>Листинг</w:t>
+      </w:r>
+      <w:r>
+        <w:rPr>
+          <w:lang w:val="en-US"/>
+        </w:rPr>
+        <w:t xml:space="preserve"> 6.3 – </w:t>
+      </w:r>
+      <w:r>
+        <w:t>Код</w:t>
+      </w:r>
       <w:r>
         <w:rPr>
           <w:lang w:val="en-US"/>
         </w:rPr>
         <w:t xml:space="preserve"> </w:t>
       </w:r>
-      <w:proofErr w:type="spellStart"/>
-      <w:r>
-        <w:rPr>
-          <w:lang w:val="en-US"/>
-        </w:rPr>
-        <w:t>sNumber</w:t>
-      </w:r>
-      <w:proofErr w:type="spellEnd"/>
-      <w:r>
-        <w:rPr>
-          <w:lang w:val="en-US"/>
-        </w:rPr>
-        <w:t xml:space="preserve"> = (message[</w:t>
-      </w:r>
-      <w:proofErr w:type="spellStart"/>
-      <w:r>
-        <w:rPr>
-          <w:lang w:val="en-US"/>
-        </w:rPr>
-        <w:t>i</w:t>
-      </w:r>
-      <w:proofErr w:type="spellEnd"/>
-      <w:r>
-        <w:rPr>
-          <w:lang w:val="en-US"/>
-        </w:rPr>
-        <w:t xml:space="preserve">] * </w:t>
-      </w:r>
-      <w:proofErr w:type="spellStart"/>
-      <w:r>
-        <w:rPr>
-          <w:lang w:val="en-US"/>
-        </w:rPr>
-        <w:t>InversedA</w:t>
-      </w:r>
-      <w:proofErr w:type="spellEnd"/>
-      <w:r>
-        <w:rPr>
-          <w:lang w:val="en-US"/>
-        </w:rPr>
-        <w:t>) % N;</w:t>
-      </w:r>
-    </w:p>
-    <w:p>
-      <w:pPr>
-        <w:pStyle w:val="Code"/>
-        <w:rPr>
-          <w:lang w:val="en-US"/>
-        </w:rPr>
-      </w:pPr>
-    </w:p>
-    <w:p>
-      <w:pPr>
-        <w:pStyle w:val="Code"/>
-        <w:rPr>
-          <w:lang w:val="en-US"/>
-        </w:rPr>
-      </w:pPr>
-      <w:r>
-        <w:rPr>
-          <w:lang w:val="en-US"/>
-        </w:rPr>
-        <w:t xml:space="preserve">                for (int j = 5; j &gt;= 0; j--)</w:t>
-      </w:r>
-    </w:p>
-    <w:p>
-      <w:pPr>
-        <w:pStyle w:val="Code"/>
-        <w:rPr>
-          <w:lang w:val="en-US"/>
-        </w:rPr>
-      </w:pPr>
-      <w:r>
-        <w:rPr>
-          <w:lang w:val="en-US"/>
-        </w:rPr>
-        <w:t xml:space="preserve">                {</w:t>
-      </w:r>
-    </w:p>
-    <w:p>
-      <w:pPr>
-        <w:pStyle w:val="Code"/>
-        <w:rPr>
-          <w:lang w:val="en-US"/>
-        </w:rPr>
-      </w:pPr>
-      <w:r>
-        <w:rPr>
-          <w:lang w:val="en-US"/>
-        </w:rPr>
-        <w:t xml:space="preserve">                    base64Byte += </w:t>
-      </w:r>
-      <w:proofErr w:type="spellStart"/>
-      <w:r>
-        <w:rPr>
-          <w:lang w:val="en-US"/>
-        </w:rPr>
-        <w:t>sNumber</w:t>
-      </w:r>
-      <w:proofErr w:type="spellEnd"/>
-      <w:r>
-        <w:rPr>
-          <w:lang w:val="en-US"/>
-        </w:rPr>
-        <w:t xml:space="preserve"> &gt;= _</w:t>
-      </w:r>
-      <w:proofErr w:type="spellStart"/>
-      <w:r>
-        <w:rPr>
-          <w:lang w:val="en-US"/>
-        </w:rPr>
-        <w:t>privateKey</w:t>
-      </w:r>
-      <w:proofErr w:type="spellEnd"/>
-      <w:r>
-        <w:rPr>
-          <w:lang w:val="en-US"/>
-        </w:rPr>
-        <w:t>![j] ? '1' : '0';</w:t>
-      </w:r>
-    </w:p>
-    <w:p>
-      <w:pPr>
-        <w:pStyle w:val="Code"/>
-        <w:rPr>
-          <w:lang w:val="en-US"/>
-        </w:rPr>
-      </w:pPr>
-      <w:r>
-        <w:rPr>
-          <w:lang w:val="en-US"/>
-        </w:rPr>
-        <w:t xml:space="preserve">                    </w:t>
-      </w:r>
-      <w:proofErr w:type="spellStart"/>
-      <w:r>
-        <w:rPr>
-          <w:lang w:val="en-US"/>
-        </w:rPr>
-        <w:t>sNumber</w:t>
-      </w:r>
-      <w:proofErr w:type="spellEnd"/>
-      <w:r>
-        <w:rPr>
-          <w:lang w:val="en-US"/>
-        </w:rPr>
-        <w:t xml:space="preserve"> = </w:t>
-      </w:r>
-      <w:proofErr w:type="spellStart"/>
-      <w:r>
-        <w:rPr>
-          <w:lang w:val="en-US"/>
-        </w:rPr>
-        <w:t>sNumber</w:t>
-      </w:r>
-      <w:proofErr w:type="spellEnd"/>
-      <w:r>
-        <w:rPr>
-          <w:lang w:val="en-US"/>
-        </w:rPr>
-        <w:t xml:space="preserve"> &gt;= _</w:t>
-      </w:r>
-      <w:proofErr w:type="spellStart"/>
-      <w:r>
-        <w:rPr>
-          <w:lang w:val="en-US"/>
-        </w:rPr>
-        <w:t>privateKey</w:t>
-      </w:r>
-      <w:proofErr w:type="spellEnd"/>
-      <w:r>
-        <w:rPr>
-          <w:lang w:val="en-US"/>
-        </w:rPr>
-        <w:t xml:space="preserve">![j] ? </w:t>
-      </w:r>
-      <w:proofErr w:type="spellStart"/>
-      <w:r>
-        <w:rPr>
-          <w:lang w:val="en-US"/>
-        </w:rPr>
-        <w:t>sNumber</w:t>
-      </w:r>
-      <w:proofErr w:type="spellEnd"/>
-      <w:r>
-        <w:rPr>
-          <w:lang w:val="en-US"/>
-        </w:rPr>
-        <w:t xml:space="preserve"> -= _</w:t>
-      </w:r>
-      <w:proofErr w:type="spellStart"/>
-      <w:r>
-        <w:rPr>
-          <w:lang w:val="en-US"/>
-        </w:rPr>
-        <w:t>privateKey</w:t>
-      </w:r>
-      <w:proofErr w:type="spellEnd"/>
-      <w:r>
-        <w:rPr>
-          <w:lang w:val="en-US"/>
-        </w:rPr>
-        <w:t xml:space="preserve">![j] : </w:t>
-      </w:r>
-      <w:proofErr w:type="spellStart"/>
-      <w:r>
-        <w:rPr>
-          <w:lang w:val="en-US"/>
-        </w:rPr>
-        <w:t>sNumber</w:t>
-      </w:r>
-      <w:proofErr w:type="spellEnd"/>
-      <w:r>
-        <w:rPr>
-          <w:lang w:val="en-US"/>
-        </w:rPr>
-        <w:t>;</w:t>
-      </w:r>
-    </w:p>
-    <w:p>
-      <w:pPr>
-        <w:pStyle w:val="Code"/>
-        <w:rPr>
-          <w:lang w:val="en-US"/>
-        </w:rPr>
-      </w:pPr>
-      <w:r>
-        <w:rPr>
-          <w:lang w:val="en-US"/>
-        </w:rPr>
-        <w:t xml:space="preserve">                }</w:t>
-      </w:r>
-    </w:p>
-    <w:p>
-      <w:pPr>
-        <w:pStyle w:val="Code"/>
-        <w:rPr>
-          <w:lang w:val="en-US"/>
-        </w:rPr>
-      </w:pPr>
-    </w:p>
-    <w:p>
-      <w:pPr>
-        <w:pStyle w:val="Code"/>
-        <w:rPr>
-          <w:lang w:val="en-US"/>
-        </w:rPr>
-      </w:pPr>
-      <w:r>
-        <w:rPr>
-          <w:lang w:val="en-US"/>
-        </w:rPr>
-        <w:t xml:space="preserve">                </w:t>
-      </w:r>
-      <w:proofErr w:type="spellStart"/>
-      <w:r>
-        <w:rPr>
-          <w:lang w:val="en-US"/>
-        </w:rPr>
-        <w:t>decodedBits</w:t>
-      </w:r>
-      <w:proofErr w:type="spellEnd"/>
-      <w:r>
-        <w:rPr>
-          <w:lang w:val="en-US"/>
-        </w:rPr>
-        <w:t xml:space="preserve"> += new string(base64Byte.Reverse().</w:t>
-      </w:r>
-      <w:proofErr w:type="spellStart"/>
-      <w:r>
-        <w:rPr>
-          <w:lang w:val="en-US"/>
-        </w:rPr>
-        <w:t>ToArray</w:t>
-      </w:r>
-      <w:proofErr w:type="spellEnd"/>
-      <w:r>
-        <w:rPr>
-          <w:lang w:val="en-US"/>
-        </w:rPr>
-        <w:t>());</w:t>
-      </w:r>
-    </w:p>
-    <w:p>
-      <w:pPr>
-        <w:pStyle w:val="Code"/>
-        <w:rPr>
-          <w:lang w:val="en-US"/>
-        </w:rPr>
-      </w:pPr>
-      <w:r>
-        <w:rPr>
-          <w:lang w:val="en-US"/>
-        </w:rPr>
-        <w:t xml:space="preserve">            }</w:t>
-      </w:r>
-    </w:p>
-    <w:p>
-      <w:pPr>
-        <w:pStyle w:val="Code"/>
-        <w:rPr>
-          <w:lang w:val="en-US"/>
-        </w:rPr>
-      </w:pPr>
-    </w:p>
-    <w:p>
-      <w:pPr>
-        <w:pStyle w:val="Code"/>
-        <w:rPr>
-          <w:lang w:val="en-US"/>
-        </w:rPr>
-      </w:pPr>
-      <w:r>
-        <w:rPr>
-          <w:lang w:val="en-US"/>
-        </w:rPr>
-        <w:t xml:space="preserve">            return Base64.EncodeBase64Binary(</w:t>
-      </w:r>
-      <w:proofErr w:type="spellStart"/>
-      <w:r>
-        <w:rPr>
-          <w:lang w:val="en-US"/>
-        </w:rPr>
-        <w:t>decodedBits</w:t>
-      </w:r>
-      <w:proofErr w:type="spellEnd"/>
-      <w:r>
-        <w:rPr>
-          <w:lang w:val="en-US"/>
-        </w:rPr>
-        <w:t>);</w:t>
-      </w:r>
-    </w:p>
-    <w:p>
-      <w:pPr>
-        <w:pStyle w:val="Code"/>
-        <w:rPr>
-          <w:lang w:val="en-US"/>
-        </w:rPr>
-      </w:pPr>
-      <w:r>
-        <w:rPr>
-          <w:lang w:val="en-US"/>
-        </w:rPr>
-        <w:t xml:space="preserve">        }</w:t>
-      </w:r>
-    </w:p>
-    <w:p>
-      <w:pPr>
-        <w:pStyle w:val="Code"/>
-        <w:rPr>
-          <w:lang w:val="en-US"/>
-        </w:rPr>
-      </w:pPr>
-      <w:r>
-        <w:rPr>
-          <w:lang w:val="en-US"/>
-        </w:rPr>
-        <w:t xml:space="preserve">    }</w:t>
-      </w:r>
-    </w:p>
-    <w:p>
-      <w:pPr>
-        <w:pStyle w:val="Code"/>
-        <w:rPr>
-          <w:lang w:val="en-US"/>
-        </w:rPr>
-      </w:pPr>
-      <w:r>
-        <w:rPr>
-          <w:lang w:val="en-US"/>
-        </w:rPr>
-        <w:t>}</w:t>
-      </w:r>
-    </w:p>
-    <w:p>
-      <w:pPr>
-        <w:pStyle w:val="af4"/>
-      </w:pPr>
-      <w:r>
-        <w:rPr>
-          <w:lang w:val="en-US"/>
-        </w:rPr>
-        <w:tab/>
-      </w:r>
-      <w:r>
-        <w:t>Листинг</w:t>
-      </w:r>
-      <w:r>
-        <w:t xml:space="preserve"> 6.3 – </w:t>
-      </w:r>
-      <w:r>
-        <w:t>Код</w:t>
-      </w:r>
-      <w:r>
+      <w:r>
+        <w:t>шифратора</w:t>
+      </w:r>
+      <w:r>
+        <w:rPr>
+          <w:lang w:val="en-US"/>
+        </w:rPr>
         <w:t xml:space="preserve"> </w:t>
       </w:r>
       <w:r>
-        <w:t xml:space="preserve">шифратора на основе </w:t>
+        <w:t>на</w:t>
+      </w:r>
+      <w:r>
+        <w:rPr>
+          <w:lang w:val="en-US"/>
+        </w:rPr>
+        <w:t xml:space="preserve"> </w:t>
+      </w:r>
+      <w:r>
+        <w:t>основе</w:t>
+      </w:r>
+      <w:r>
+        <w:rPr>
+          <w:lang w:val="en-US"/>
+        </w:rPr>
+        <w:t xml:space="preserve"> </w:t>
       </w:r>
       <w:r>
         <w:rPr>
@@ -8265,6 +6128,9 @@
         <w:t>Base</w:t>
       </w:r>
       <w:r>
+        <w:rPr>
+          <w:lang w:val="en-US"/>
+        </w:rPr>
         <w:t>64</w:t>
       </w:r>
     </w:p>
